--- a/BabySitter/rapport.docx
+++ b/BabySitter/rapport.docx
@@ -22,6 +22,9 @@
       <w:sdtEndPr>
         <w:rPr>
           <w:rFonts w:asciiTheme="minorHAnsi" w:eastAsiaTheme="minorHAnsi" w:hAnsiTheme="minorHAnsi" w:cstheme="minorBidi"/>
+          <w:b w:val="0"/>
+          <w:bCs w:val="0"/>
+          <w:color w:val="auto"/>
           <w:sz w:val="22"/>
           <w:szCs w:val="22"/>
         </w:rPr>
@@ -37,7 +40,7 @@
             <w:tblLook w:val="04A0" w:firstRow="1" w:lastRow="0" w:firstColumn="1" w:lastColumn="0" w:noHBand="0" w:noVBand="1"/>
           </w:tblPr>
           <w:tblGrid>
-            <w:gridCol w:w="7442"/>
+            <w:gridCol w:w="7239"/>
           </w:tblGrid>
           <w:tr>
             <w:sdt>
@@ -115,9 +118,6 @@
                   </w:rPr>
                   <w:alias w:val="Titre"/>
                   <w:id w:val="13406919"/>
-                  <w:placeholder>
-                    <w:docPart w:val="B1C004C53C454E258FA144A8574F3D24"/>
-                  </w:placeholder>
                   <w:dataBinding w:prefixMappings="xmlns:ns0='http://schemas.openxmlformats.org/package/2006/metadata/core-properties' xmlns:ns1='http://purl.org/dc/elements/1.1/'" w:xpath="/ns0:coreProperties[1]/ns1:title[1]" w:storeItemID="{6C3C8BC8-F283-45AE-878A-BAB7291924A1}"/>
                   <w:text/>
                 </w:sdtPr>
@@ -185,9 +185,6 @@
                     </w:rPr>
                     <w:alias w:val="Sous-titre"/>
                     <w:id w:val="13406923"/>
-                    <w:placeholder>
-                      <w:docPart w:val="B38B871325824378BE485D0DF9F49E7E"/>
-                    </w:placeholder>
                     <w:dataBinding w:prefixMappings="xmlns:ns0='http://schemas.openxmlformats.org/package/2006/metadata/core-properties' xmlns:ns1='http://purl.org/dc/elements/1.1/'" w:xpath="/ns0:coreProperties[1]/ns1:subject[1]" w:storeItemID="{6C3C8BC8-F283-45AE-878A-BAB7291924A1}"/>
                     <w:text/>
                   </w:sdtPr>
@@ -327,7 +324,7 @@
             <w:tblLook w:val="04A0" w:firstRow="1" w:lastRow="0" w:firstColumn="1" w:lastColumn="0" w:noHBand="0" w:noVBand="1"/>
           </w:tblPr>
           <w:tblGrid>
-            <w:gridCol w:w="1929"/>
+            <w:gridCol w:w="1882"/>
           </w:tblGrid>
           <w:tr>
             <w:trPr>
@@ -346,54 +343,6 @@
               <w:p>
                 <w:pPr>
                   <w:pStyle w:val="Sansinterligne"/>
-                  <w:jc w:val="center"/>
-                  <w:rPr>
-                    <w:color w:val="4F81BD" w:themeColor="accent1"/>
-                  </w:rPr>
-                </w:pPr>
-              </w:p>
-              <w:sdt>
-                <w:sdtPr>
-                  <w:rPr>
-                    <w:color w:val="4F81BD" w:themeColor="accent1"/>
-                    <w:sz w:val="28"/>
-                    <w:szCs w:val="28"/>
-                  </w:rPr>
-                  <w:alias w:val="Date "/>
-                  <w:id w:val="13406932"/>
-                  <w:dataBinding w:prefixMappings="xmlns:ns0='http://schemas.microsoft.com/office/2006/coverPageProps'" w:xpath="/ns0:CoverPageProperties[1]/ns0:PublishDate[1]" w:storeItemID="{55AF091B-3C7A-41E3-B477-F2FDAA23CFDA}"/>
-                  <w:date w:fullDate="2015-03-03T00:00:00Z">
-                    <w:dateFormat w:val="dd/MM/yyyy"/>
-                    <w:lid w:val="fr-FR"/>
-                    <w:storeMappedDataAs w:val="dateTime"/>
-                    <w:calendar w:val="gregorian"/>
-                  </w:date>
-                </w:sdtPr>
-                <w:sdtEndPr/>
-                <w:sdtContent>
-                  <w:p>
-                    <w:pPr>
-                      <w:pStyle w:val="Sansinterligne"/>
-                      <w:rPr>
-                        <w:color w:val="4F81BD" w:themeColor="accent1"/>
-                        <w:sz w:val="28"/>
-                        <w:szCs w:val="28"/>
-                      </w:rPr>
-                    </w:pPr>
-                    <w:r>
-                      <w:rPr>
-                        <w:color w:val="4F81BD" w:themeColor="accent1"/>
-                        <w:sz w:val="28"/>
-                        <w:szCs w:val="28"/>
-                      </w:rPr>
-                      <w:t>03/03/2015</w:t>
-                    </w:r>
-                  </w:p>
-                </w:sdtContent>
-              </w:sdt>
-              <w:p>
-                <w:pPr>
-                  <w:pStyle w:val="Sansinterligne"/>
                   <w:rPr>
                     <w:color w:val="4F81BD" w:themeColor="accent1"/>
                   </w:rPr>
@@ -441,8 +390,9 @@
               <w:szCs w:val="36"/>
             </w:rPr>
           </w:pPr>
-          <w:bookmarkStart w:id="0" w:name="_Toc413166811"/>
-          <w:bookmarkStart w:id="1" w:name="_Toc413170166"/>
+          <w:bookmarkStart w:id="0" w:name="_Toc413176893"/>
+          <w:bookmarkStart w:id="1" w:name="_Toc413177325"/>
+          <w:bookmarkStart w:id="2" w:name="_Toc413177443"/>
           <w:r>
             <w:rPr>
               <w:sz w:val="36"/>
@@ -453,403 +403,18 @@
           </w:r>
           <w:bookmarkEnd w:id="0"/>
           <w:bookmarkEnd w:id="1"/>
-        </w:p>
-        <w:p>
-          <w:pPr>
-            <w:rPr>
-              <w:sz w:val="36"/>
-              <w:szCs w:val="36"/>
-            </w:rPr>
-          </w:pPr>
-          <w:r>
-            <w:rPr>
-              <w:sz w:val="36"/>
-              <w:szCs w:val="36"/>
-            </w:rPr>
-            <w:br w:type="page"/>
-          </w:r>
-          <w:bookmarkStart w:id="2" w:name="_GoBack"/>
           <w:bookmarkEnd w:id="2"/>
         </w:p>
         <w:p>
           <w:pPr>
-            <w:pStyle w:val="Titre1"/>
-          </w:pPr>
-          <w:bookmarkStart w:id="3" w:name="_Toc413166812"/>
-          <w:bookmarkStart w:id="4" w:name="_Toc413170167"/>
-          <w:r>
-            <w:lastRenderedPageBreak/>
-            <w:t>Synthèse</w:t>
-          </w:r>
-          <w:bookmarkEnd w:id="3"/>
-          <w:bookmarkEnd w:id="4"/>
-        </w:p>
-        <w:p>
-          <w:pPr>
-            <w:pStyle w:val="Titre2"/>
-            <w:numPr>
-              <w:ilvl w:val="0"/>
-              <w:numId w:val="1"/>
-            </w:numPr>
-          </w:pPr>
-          <w:bookmarkStart w:id="5" w:name="_Toc413166813"/>
-          <w:bookmarkStart w:id="6" w:name="_Toc413170168"/>
-          <w:r>
-            <w:t>Rôles et contributions</w:t>
-          </w:r>
-          <w:bookmarkEnd w:id="5"/>
-          <w:bookmarkEnd w:id="6"/>
-        </w:p>
-        <w:p/>
-        <w:p>
-          <w:pPr>
-            <w:ind w:firstLine="360"/>
-            <w:jc w:val="both"/>
-          </w:pPr>
-          <w:r>
-            <w:t>Notre groupe est composé en deux équipes : Magali BIT</w:t>
-          </w:r>
-          <w:r>
-            <w:t xml:space="preserve"> et Laurent MARY sont en charge</w:t>
-          </w:r>
-          <w:r>
-            <w:t xml:space="preserve"> de la maîtrise d’œuvre tandis qu’Anthony QUARCIA et Josselin GUILLAUME représentent la maîtrise d’ouvrage.</w:t>
-          </w:r>
-        </w:p>
-        <w:p>
-          <w:pPr>
-            <w:ind w:firstLine="360"/>
-            <w:jc w:val="both"/>
-          </w:pPr>
-          <w:r>
-            <w:t>La MOA a</w:t>
-          </w:r>
-          <w:r>
-            <w:t xml:space="preserve"> donc imaginé un scénario mélangeant les deux classes fétiches utilisées, il en a résulté la gestion des baby-sitters. Ils ont donc ensuite formulé des tests fonctionnels et les ont proposés comme </w:t>
-          </w:r>
-          <w:proofErr w:type="spellStart"/>
-          <w:r>
-            <w:t>GuideLine</w:t>
-          </w:r>
-          <w:proofErr w:type="spellEnd"/>
-          <w:r>
-            <w:t xml:space="preserve"> à la MOE afin de respecter le « Test </w:t>
-          </w:r>
-          <w:proofErr w:type="spellStart"/>
-          <w:r>
-            <w:t>Driven</w:t>
-          </w:r>
-          <w:proofErr w:type="spellEnd"/>
-          <w:r>
-            <w:t xml:space="preserve"> </w:t>
-          </w:r>
-          <w:proofErr w:type="spellStart"/>
-          <w:r>
-            <w:t>Development</w:t>
-          </w:r>
-          <w:proofErr w:type="spellEnd"/>
-          <w:r>
-            <w:t xml:space="preserve"> ».  L’écriture des tests et du code a été fait en respectant la politique du « Pair </w:t>
-          </w:r>
-          <w:proofErr w:type="spellStart"/>
-          <w:r>
-            <w:t>Programming</w:t>
-          </w:r>
-          <w:proofErr w:type="spellEnd"/>
-          <w:r>
-            <w:t>». Il y a eu une évolution des besoins tout au long du projet grâce à cette méthode AGILE.</w:t>
-          </w:r>
-        </w:p>
-        <w:p>
-          <w:pPr>
-            <w:ind w:firstLine="360"/>
-            <w:jc w:val="both"/>
-          </w:pPr>
-          <w:r>
-            <w:t xml:space="preserve"> De plus, la MOA a dépeint la solution à travers des diagrammes présents dans la suite de ce rapport afin de faciliter la compréhension des attentes à chaque du projet.</w:t>
-          </w:r>
-        </w:p>
-        <w:p>
-          <w:pPr>
-            <w:ind w:firstLine="360"/>
-            <w:jc w:val="both"/>
-          </w:pPr>
-          <w:r>
-            <w:t xml:space="preserve">Suite à l’écriture des tests fonctionnels par la MOA, </w:t>
-          </w:r>
-          <w:r>
-            <w:t>la MOE</w:t>
-          </w:r>
-          <w:r>
-            <w:t xml:space="preserve"> a</w:t>
-          </w:r>
-          <w:r>
-            <w:t xml:space="preserve"> mis en place l’environnement de développement, a d</w:t>
-          </w:r>
-          <w:r>
-            <w:t>éveloppé le squelette du code ainsi que le corps de toutes les méthodes</w:t>
-          </w:r>
-          <w:r>
-            <w:t>. Ensuite, elle</w:t>
-          </w:r>
-          <w:r>
-            <w:t xml:space="preserve"> a mis en place</w:t>
-          </w:r>
-          <w:r>
-            <w:t xml:space="preserve"> </w:t>
-          </w:r>
-          <w:r>
-            <w:t>les design patterns requis</w:t>
-          </w:r>
-          <w:r>
-            <w:t xml:space="preserve"> et </w:t>
-          </w:r>
-          <w:r>
-            <w:t>a testé toutes les méthodes</w:t>
-          </w:r>
-          <w:r>
-            <w:t xml:space="preserve"> </w:t>
-          </w:r>
-          <w:r>
-            <w:t>unitairement</w:t>
-          </w:r>
-          <w:r>
-            <w:t xml:space="preserve">. </w:t>
-          </w:r>
-          <w:r>
-            <w:t xml:space="preserve">Cela a été fait en « Pair </w:t>
-          </w:r>
-          <w:proofErr w:type="spellStart"/>
-          <w:r>
-            <w:t>Programming</w:t>
-          </w:r>
-          <w:proofErr w:type="spellEnd"/>
-          <w:r>
-            <w:t> » ce qui a permis d’aller plus vite dans la compréhension des besoins pour la MOE et la compréhension de la solution pour la MOA.</w:t>
-          </w:r>
-        </w:p>
-        <w:p>
-          <w:pPr>
-            <w:pStyle w:val="Titre2"/>
-            <w:numPr>
-              <w:ilvl w:val="0"/>
-              <w:numId w:val="1"/>
-            </w:numPr>
-            <w:jc w:val="both"/>
-          </w:pPr>
-          <w:bookmarkStart w:id="7" w:name="_Toc413166814"/>
-          <w:bookmarkStart w:id="8" w:name="_Toc413170169"/>
-          <w:r>
-            <w:t>Hypothèses</w:t>
-          </w:r>
-          <w:r>
-            <w:t xml:space="preserve"> et contexte de travail</w:t>
-          </w:r>
-          <w:bookmarkEnd w:id="7"/>
-          <w:bookmarkEnd w:id="8"/>
-        </w:p>
-        <w:p>
-          <w:pPr>
-            <w:ind w:firstLine="360"/>
-            <w:jc w:val="both"/>
-          </w:pPr>
-          <w:r>
-            <w:t xml:space="preserve">Concernant le contexte de travail, nous avons décidé de diviser le travail en plusieurs sprints. Tout d’abord le l’ « Acte 1 » et l’ « Acte 2 » dont les périodes temporelles communes. L’acte 1 a pour objectif de définir les « User Stories », le délai 3 jours a été respecté. L’acte 2 quant à lui, est réservé à la mise en place technique de la solution. Son délai de 4 jours a également été respecté même si certains outils ont été ajoutés par la suite. L’acte 3 concerne le premier jet d’écriture des tests fonctionnels. Il a donc concerné une partie de la MOA et une partie de la MOE (respect du « Pair </w:t>
-          </w:r>
-          <w:proofErr w:type="spellStart"/>
-          <w:r>
-            <w:t>Programming</w:t>
-          </w:r>
-          <w:proofErr w:type="spellEnd"/>
-          <w:r>
-            <w:t> »</w:t>
-          </w:r>
-          <w:r>
-            <w:t>).</w:t>
-          </w:r>
-          <w:r>
-            <w:t xml:space="preserve"> </w:t>
-          </w:r>
-          <w:r>
-            <w:t>Cet acte 3 représente, comme prévue, le mieux l’aspect Agile de notre travail car il contient l’écriture des tests fonctionnels et le code de la solution respectant les normes Agiles, mais également l’expression d’erreur fonctionnelle par la MOE puis corrigée par la MOA au sein d’un fichier partagée remplaçant Google Code. L’acte 4, la suite et fin des tests fonctionnels, a donc été prévue à la suite.</w:t>
-          </w:r>
-        </w:p>
-        <w:p>
-          <w:pPr>
-            <w:pStyle w:val="Titre2"/>
-            <w:numPr>
-              <w:ilvl w:val="0"/>
-              <w:numId w:val="1"/>
-            </w:numPr>
-            <w:jc w:val="both"/>
-          </w:pPr>
-          <w:bookmarkStart w:id="9" w:name="_Toc413166815"/>
-          <w:bookmarkStart w:id="10" w:name="_Toc413170170"/>
-          <w:r>
-            <w:t xml:space="preserve">Originalité de la </w:t>
-          </w:r>
-          <w:r>
-            <w:t>solution, valeur ajoutée perçue</w:t>
-          </w:r>
-          <w:bookmarkEnd w:id="9"/>
-          <w:bookmarkEnd w:id="10"/>
-        </w:p>
-        <w:p/>
-        <w:p/>
-        <w:p>
-          <w:pPr>
-            <w:jc w:val="both"/>
-          </w:pPr>
-        </w:p>
-        <w:p>
-          <w:pPr>
-            <w:pStyle w:val="Titre2"/>
-            <w:numPr>
-              <w:ilvl w:val="0"/>
-              <w:numId w:val="1"/>
-            </w:numPr>
-            <w:jc w:val="both"/>
-          </w:pPr>
-          <w:bookmarkStart w:id="11" w:name="_Toc413166816"/>
-          <w:bookmarkStart w:id="12" w:name="_Toc413170171"/>
-          <w:r>
-            <w:t>Joies et peines</w:t>
-          </w:r>
-          <w:bookmarkEnd w:id="11"/>
-          <w:bookmarkEnd w:id="12"/>
-        </w:p>
-        <w:p/>
-        <w:p>
-          <w:pPr>
-            <w:ind w:firstLine="360"/>
-            <w:jc w:val="both"/>
-          </w:pPr>
-          <w:r>
-            <w:lastRenderedPageBreak/>
-            <w:t xml:space="preserve">N’ayant jamais pratiqué les méthodes Agiles, ce projet nous a permis de réaliser à quel point le « Pair </w:t>
-          </w:r>
-          <w:proofErr w:type="spellStart"/>
-          <w:r>
-            <w:t>Programming</w:t>
-          </w:r>
-          <w:proofErr w:type="spellEnd"/>
-          <w:r>
-            <w:t xml:space="preserve"> » est bénéfique et permet </w:t>
-          </w:r>
-          <w:r>
-            <w:t xml:space="preserve">à </w:t>
-          </w:r>
-          <w:r>
-            <w:t xml:space="preserve">la solution </w:t>
-          </w:r>
-          <w:r>
-            <w:t>d’être</w:t>
-          </w:r>
-          <w:r>
-            <w:t xml:space="preserve"> efficace et rapide. Nous avons donc pris du plaisir à l’appliquer.</w:t>
-          </w:r>
-          <w:r>
-            <w:t xml:space="preserve"> Il fut cependant compliqué, parfois impossible, de mettre en accord tous les outils. C’est pourquoi nous avons utilisé « » à la place de </w:t>
-          </w:r>
-          <w:proofErr w:type="spellStart"/>
-          <w:r>
-            <w:t>Cobertura</w:t>
-          </w:r>
-          <w:proofErr w:type="spellEnd"/>
-          <w:r>
-            <w:t xml:space="preserve"> et un simple fichier partagé afin de relever les erreurs fonctionnelles et non Google Code.</w:t>
-          </w:r>
-        </w:p>
-        <w:p>
-          <w:pPr>
-            <w:jc w:val="both"/>
-            <w:rPr>
-              <w:color w:val="365F91" w:themeColor="accent1" w:themeShade="BF"/>
-              <w:sz w:val="28"/>
-              <w:szCs w:val="28"/>
-            </w:rPr>
-          </w:pPr>
-          <w:r>
-            <w:br w:type="page"/>
-          </w:r>
-        </w:p>
-        <w:p>
-          <w:pPr>
-            <w:pStyle w:val="Titre1"/>
-            <w:jc w:val="both"/>
-          </w:pPr>
-          <w:bookmarkStart w:id="13" w:name="_Toc413166817"/>
-          <w:bookmarkStart w:id="14" w:name="_Toc413170172"/>
-          <w:r>
-            <w:lastRenderedPageBreak/>
-            <w:t>Les outils utilisés</w:t>
-          </w:r>
-          <w:bookmarkEnd w:id="13"/>
-          <w:bookmarkEnd w:id="14"/>
-        </w:p>
-        <w:p>
-          <w:pPr>
-            <w:pStyle w:val="Titre2"/>
-            <w:jc w:val="both"/>
-          </w:pPr>
-          <w:bookmarkStart w:id="15" w:name="_Toc413166818"/>
-          <w:bookmarkStart w:id="16" w:name="_Toc413170173"/>
-          <w:proofErr w:type="spellStart"/>
-          <w:r>
-            <w:t>Github</w:t>
-          </w:r>
-          <w:bookmarkEnd w:id="15"/>
-          <w:bookmarkEnd w:id="16"/>
-          <w:proofErr w:type="spellEnd"/>
-        </w:p>
-        <w:p>
-          <w:pPr>
-            <w:jc w:val="both"/>
-          </w:pPr>
-        </w:p>
-        <w:p>
-          <w:pPr>
-            <w:ind w:firstLine="708"/>
-            <w:jc w:val="both"/>
-          </w:pPr>
-          <w:proofErr w:type="spellStart"/>
-          <w:r>
-            <w:t>GitHub</w:t>
-          </w:r>
-          <w:proofErr w:type="spellEnd"/>
-          <w:r>
-            <w:t xml:space="preserve"> est un service web d'hébergement et de gestion de développement de logiciel</w:t>
-          </w:r>
-          <w:r>
-            <w:t>s, nous l’avons donc utilisé afin de partager le code de notre projet mais également quelques annexes (diagrammes, impressions d’écrans, …).</w:t>
-          </w:r>
-        </w:p>
-        <w:p/>
-        <w:p>
-          <w:pPr>
+            <w:pStyle w:val="En-ttedetabledesmatires"/>
             <w:rPr>
               <w:sz w:val="36"/>
               <w:szCs w:val="36"/>
             </w:rPr>
           </w:pPr>
-        </w:p>
-        <w:p>
-          <w:pPr>
-            <w:rPr>
-              <w:rFonts w:asciiTheme="majorHAnsi" w:eastAsiaTheme="majorEastAsia" w:hAnsiTheme="majorHAnsi" w:cstheme="majorBidi"/>
-              <w:b/>
-              <w:bCs/>
-              <w:color w:val="365F91" w:themeColor="accent1" w:themeShade="BF"/>
-              <w:sz w:val="36"/>
-              <w:szCs w:val="36"/>
-            </w:rPr>
-          </w:pPr>
-          <w:r>
-            <w:rPr>
-              <w:rFonts w:asciiTheme="majorHAnsi" w:eastAsiaTheme="majorEastAsia" w:hAnsiTheme="majorHAnsi" w:cstheme="majorBidi"/>
-              <w:b/>
-              <w:bCs/>
-              <w:color w:val="365F91" w:themeColor="accent1" w:themeShade="BF"/>
+          <w:r>
+            <w:rPr>
               <w:sz w:val="36"/>
               <w:szCs w:val="36"/>
             </w:rPr>
@@ -858,30 +423,29 @@
         </w:p>
         <w:sdt>
           <w:sdtPr>
-            <w:id w:val="1002233997"/>
+            <w:rPr>
+              <w:rFonts w:asciiTheme="minorHAnsi" w:eastAsiaTheme="minorHAnsi" w:hAnsiTheme="minorHAnsi" w:cstheme="minorBidi"/>
+              <w:b w:val="0"/>
+              <w:bCs w:val="0"/>
+              <w:color w:val="auto"/>
+              <w:sz w:val="22"/>
+              <w:szCs w:val="22"/>
+              <w:lang w:eastAsia="en-US"/>
+            </w:rPr>
+            <w:id w:val="-1109965507"/>
             <w:docPartObj>
               <w:docPartGallery w:val="Table of Contents"/>
               <w:docPartUnique/>
             </w:docPartObj>
           </w:sdtPr>
-          <w:sdtEndPr>
-            <w:rPr>
-              <w:rFonts w:asciiTheme="minorHAnsi" w:eastAsiaTheme="minorHAnsi" w:hAnsiTheme="minorHAnsi" w:cstheme="minorBidi"/>
-              <w:b/>
-              <w:bCs/>
-              <w:color w:val="auto"/>
-              <w:sz w:val="22"/>
-              <w:szCs w:val="22"/>
-              <w:lang w:eastAsia="en-US"/>
-            </w:rPr>
-          </w:sdtEndPr>
+          <w:sdtEndPr/>
           <w:sdtContent>
             <w:p>
               <w:pPr>
                 <w:pStyle w:val="En-ttedetabledesmatires"/>
               </w:pPr>
               <w:r>
-                <w:t>Table des matières</w:t>
+                <w:t>Sommaire</w:t>
               </w:r>
             </w:p>
             <w:p>
@@ -905,7 +469,7 @@
               <w:r>
                 <w:fldChar w:fldCharType="separate"/>
               </w:r>
-              <w:hyperlink w:anchor="_Toc413170166" w:history="1">
+              <w:hyperlink w:anchor="_Toc413177443" w:history="1">
                 <w:r>
                   <w:rPr>
                     <w:rStyle w:val="Lienhypertexte"/>
@@ -932,7 +496,7 @@
                     <w:noProof/>
                     <w:webHidden/>
                   </w:rPr>
-                  <w:instrText xml:space="preserve"> PAGEREF _Toc413170166 \h </w:instrText>
+                  <w:instrText xml:space="preserve"> PAGEREF _Toc413177443 \h </w:instrText>
                 </w:r>
                 <w:r>
                   <w:rPr>
@@ -975,7 +539,7 @@
                   <w:lang w:eastAsia="fr-FR"/>
                 </w:rPr>
               </w:pPr>
-              <w:hyperlink w:anchor="_Toc413170167" w:history="1">
+              <w:hyperlink w:anchor="_Toc413177444" w:history="1">
                 <w:r>
                   <w:rPr>
                     <w:rStyle w:val="Lienhypertexte"/>
@@ -1002,7 +566,7 @@
                     <w:noProof/>
                     <w:webHidden/>
                   </w:rPr>
-                  <w:instrText xml:space="preserve"> PAGEREF _Toc413170167 \h </w:instrText>
+                  <w:instrText xml:space="preserve"> PAGEREF _Toc413177444 \h </w:instrText>
                 </w:r>
                 <w:r>
                   <w:rPr>
@@ -1022,7 +586,7 @@
                     <w:noProof/>
                     <w:webHidden/>
                   </w:rPr>
-                  <w:t>2</w:t>
+                  <w:t>3</w:t>
                 </w:r>
                 <w:r>
                   <w:rPr>
@@ -1046,7 +610,7 @@
                   <w:lang w:eastAsia="fr-FR"/>
                 </w:rPr>
               </w:pPr>
-              <w:hyperlink w:anchor="_Toc413170168" w:history="1">
+              <w:hyperlink w:anchor="_Toc413177445" w:history="1">
                 <w:r>
                   <w:rPr>
                     <w:rStyle w:val="Lienhypertexte"/>
@@ -1088,7 +652,7 @@
                     <w:noProof/>
                     <w:webHidden/>
                   </w:rPr>
-                  <w:instrText xml:space="preserve"> PAGEREF _Toc413170168 \h </w:instrText>
+                  <w:instrText xml:space="preserve"> PAGEREF _Toc413177445 \h </w:instrText>
                 </w:r>
                 <w:r>
                   <w:rPr>
@@ -1108,7 +672,7 @@
                     <w:noProof/>
                     <w:webHidden/>
                   </w:rPr>
-                  <w:t>2</w:t>
+                  <w:t>3</w:t>
                 </w:r>
                 <w:r>
                   <w:rPr>
@@ -1132,7 +696,7 @@
                   <w:lang w:eastAsia="fr-FR"/>
                 </w:rPr>
               </w:pPr>
-              <w:hyperlink w:anchor="_Toc413170169" w:history="1">
+              <w:hyperlink w:anchor="_Toc413177446" w:history="1">
                 <w:r>
                   <w:rPr>
                     <w:rStyle w:val="Lienhypertexte"/>
@@ -1174,7 +738,7 @@
                     <w:noProof/>
                     <w:webHidden/>
                   </w:rPr>
-                  <w:instrText xml:space="preserve"> PAGEREF _Toc413170169 \h </w:instrText>
+                  <w:instrText xml:space="preserve"> PAGEREF _Toc413177446 \h </w:instrText>
                 </w:r>
                 <w:r>
                   <w:rPr>
@@ -1194,7 +758,7 @@
                     <w:noProof/>
                     <w:webHidden/>
                   </w:rPr>
-                  <w:t>2</w:t>
+                  <w:t>3</w:t>
                 </w:r>
                 <w:r>
                   <w:rPr>
@@ -1218,7 +782,7 @@
                   <w:lang w:eastAsia="fr-FR"/>
                 </w:rPr>
               </w:pPr>
-              <w:hyperlink w:anchor="_Toc413170170" w:history="1">
+              <w:hyperlink w:anchor="_Toc413177447" w:history="1">
                 <w:r>
                   <w:rPr>
                     <w:rStyle w:val="Lienhypertexte"/>
@@ -1260,7 +824,7 @@
                     <w:noProof/>
                     <w:webHidden/>
                   </w:rPr>
-                  <w:instrText xml:space="preserve"> PAGEREF _Toc413170170 \h </w:instrText>
+                  <w:instrText xml:space="preserve"> PAGEREF _Toc413177447 \h </w:instrText>
                 </w:r>
                 <w:r>
                   <w:rPr>
@@ -1280,7 +844,7 @@
                     <w:noProof/>
                     <w:webHidden/>
                   </w:rPr>
-                  <w:t>2</w:t>
+                  <w:t>4</w:t>
                 </w:r>
                 <w:r>
                   <w:rPr>
@@ -1304,7 +868,7 @@
                   <w:lang w:eastAsia="fr-FR"/>
                 </w:rPr>
               </w:pPr>
-              <w:hyperlink w:anchor="_Toc413170171" w:history="1">
+              <w:hyperlink w:anchor="_Toc413177448" w:history="1">
                 <w:r>
                   <w:rPr>
                     <w:rStyle w:val="Lienhypertexte"/>
@@ -1346,7 +910,7 @@
                     <w:noProof/>
                     <w:webHidden/>
                   </w:rPr>
-                  <w:instrText xml:space="preserve"> PAGEREF _Toc413170171 \h </w:instrText>
+                  <w:instrText xml:space="preserve"> PAGEREF _Toc413177448 \h </w:instrText>
                 </w:r>
                 <w:r>
                   <w:rPr>
@@ -1366,7 +930,7 @@
                     <w:noProof/>
                     <w:webHidden/>
                   </w:rPr>
-                  <w:t>2</w:t>
+                  <w:t>4</w:t>
                 </w:r>
                 <w:r>
                   <w:rPr>
@@ -1389,13 +953,13 @@
                   <w:lang w:eastAsia="fr-FR"/>
                 </w:rPr>
               </w:pPr>
-              <w:hyperlink w:anchor="_Toc413170172" w:history="1">
+              <w:hyperlink w:anchor="_Toc413177449" w:history="1">
                 <w:r>
                   <w:rPr>
                     <w:rStyle w:val="Lienhypertexte"/>
                     <w:noProof/>
                   </w:rPr>
-                  <w:t>Les outils utilisés</w:t>
+                  <w:t>Outils et méthodes utilisés</w:t>
                 </w:r>
                 <w:r>
                   <w:rPr>
@@ -1416,7 +980,7 @@
                     <w:noProof/>
                     <w:webHidden/>
                   </w:rPr>
-                  <w:instrText xml:space="preserve"> PAGEREF _Toc413170172 \h </w:instrText>
+                  <w:instrText xml:space="preserve"> PAGEREF _Toc413177449 \h </w:instrText>
                 </w:r>
                 <w:r>
                   <w:rPr>
@@ -1436,7 +1000,7 @@
                     <w:noProof/>
                     <w:webHidden/>
                   </w:rPr>
-                  <w:t>4</w:t>
+                  <w:t>5</w:t>
                 </w:r>
                 <w:r>
                   <w:rPr>
@@ -1459,7 +1023,7 @@
                   <w:lang w:eastAsia="fr-FR"/>
                 </w:rPr>
               </w:pPr>
-              <w:hyperlink w:anchor="_Toc413170173" w:history="1">
+              <w:hyperlink w:anchor="_Toc413177450" w:history="1">
                 <w:r>
                   <w:rPr>
                     <w:rStyle w:val="Lienhypertexte"/>
@@ -1486,7 +1050,7 @@
                     <w:noProof/>
                     <w:webHidden/>
                   </w:rPr>
-                  <w:instrText xml:space="preserve"> PAGEREF _Toc413170173 \h </w:instrText>
+                  <w:instrText xml:space="preserve"> PAGEREF _Toc413177450 \h </w:instrText>
                 </w:r>
                 <w:r>
                   <w:rPr>
@@ -1506,7 +1070,357 @@
                     <w:noProof/>
                     <w:webHidden/>
                   </w:rPr>
-                  <w:t>4</w:t>
+                  <w:t>5</w:t>
+                </w:r>
+                <w:r>
+                  <w:rPr>
+                    <w:noProof/>
+                    <w:webHidden/>
+                  </w:rPr>
+                  <w:fldChar w:fldCharType="end"/>
+                </w:r>
+              </w:hyperlink>
+            </w:p>
+            <w:p>
+              <w:pPr>
+                <w:pStyle w:val="TM2"/>
+                <w:tabs>
+                  <w:tab w:val="right" w:leader="dot" w:pos="9062"/>
+                </w:tabs>
+                <w:rPr>
+                  <w:rFonts w:eastAsiaTheme="minorEastAsia"/>
+                  <w:noProof/>
+                  <w:lang w:eastAsia="fr-FR"/>
+                </w:rPr>
+              </w:pPr>
+              <w:hyperlink w:anchor="_Toc413177451" w:history="1">
+                <w:r>
+                  <w:rPr>
+                    <w:rStyle w:val="Lienhypertexte"/>
+                    <w:noProof/>
+                  </w:rPr>
+                  <w:t>Acunote</w:t>
+                </w:r>
+                <w:r>
+                  <w:rPr>
+                    <w:noProof/>
+                    <w:webHidden/>
+                  </w:rPr>
+                  <w:tab/>
+                </w:r>
+                <w:r>
+                  <w:rPr>
+                    <w:noProof/>
+                    <w:webHidden/>
+                  </w:rPr>
+                  <w:fldChar w:fldCharType="begin"/>
+                </w:r>
+                <w:r>
+                  <w:rPr>
+                    <w:noProof/>
+                    <w:webHidden/>
+                  </w:rPr>
+                  <w:instrText xml:space="preserve"> PAGEREF _Toc413177451 \h </w:instrText>
+                </w:r>
+                <w:r>
+                  <w:rPr>
+                    <w:noProof/>
+                    <w:webHidden/>
+                  </w:rPr>
+                </w:r>
+                <w:r>
+                  <w:rPr>
+                    <w:noProof/>
+                    <w:webHidden/>
+                  </w:rPr>
+                  <w:fldChar w:fldCharType="separate"/>
+                </w:r>
+                <w:r>
+                  <w:rPr>
+                    <w:noProof/>
+                    <w:webHidden/>
+                  </w:rPr>
+                  <w:t>5</w:t>
+                </w:r>
+                <w:r>
+                  <w:rPr>
+                    <w:noProof/>
+                    <w:webHidden/>
+                  </w:rPr>
+                  <w:fldChar w:fldCharType="end"/>
+                </w:r>
+              </w:hyperlink>
+            </w:p>
+            <w:p>
+              <w:pPr>
+                <w:pStyle w:val="TM2"/>
+                <w:tabs>
+                  <w:tab w:val="right" w:leader="dot" w:pos="9062"/>
+                </w:tabs>
+                <w:rPr>
+                  <w:rFonts w:eastAsiaTheme="minorEastAsia"/>
+                  <w:noProof/>
+                  <w:lang w:eastAsia="fr-FR"/>
+                </w:rPr>
+              </w:pPr>
+              <w:hyperlink w:anchor="_Toc413177452" w:history="1">
+                <w:r>
+                  <w:rPr>
+                    <w:rStyle w:val="Lienhypertexte"/>
+                    <w:noProof/>
+                  </w:rPr>
+                  <w:t>Plugin Eclemma</w:t>
+                </w:r>
+                <w:r>
+                  <w:rPr>
+                    <w:noProof/>
+                    <w:webHidden/>
+                  </w:rPr>
+                  <w:tab/>
+                </w:r>
+                <w:r>
+                  <w:rPr>
+                    <w:noProof/>
+                    <w:webHidden/>
+                  </w:rPr>
+                  <w:fldChar w:fldCharType="begin"/>
+                </w:r>
+                <w:r>
+                  <w:rPr>
+                    <w:noProof/>
+                    <w:webHidden/>
+                  </w:rPr>
+                  <w:instrText xml:space="preserve"> PAGEREF _Toc413177452 \h </w:instrText>
+                </w:r>
+                <w:r>
+                  <w:rPr>
+                    <w:noProof/>
+                    <w:webHidden/>
+                  </w:rPr>
+                </w:r>
+                <w:r>
+                  <w:rPr>
+                    <w:noProof/>
+                    <w:webHidden/>
+                  </w:rPr>
+                  <w:fldChar w:fldCharType="separate"/>
+                </w:r>
+                <w:r>
+                  <w:rPr>
+                    <w:noProof/>
+                    <w:webHidden/>
+                  </w:rPr>
+                  <w:t>5</w:t>
+                </w:r>
+                <w:r>
+                  <w:rPr>
+                    <w:noProof/>
+                    <w:webHidden/>
+                  </w:rPr>
+                  <w:fldChar w:fldCharType="end"/>
+                </w:r>
+              </w:hyperlink>
+            </w:p>
+            <w:p>
+              <w:pPr>
+                <w:pStyle w:val="TM2"/>
+                <w:tabs>
+                  <w:tab w:val="right" w:leader="dot" w:pos="9062"/>
+                </w:tabs>
+                <w:rPr>
+                  <w:rFonts w:eastAsiaTheme="minorEastAsia"/>
+                  <w:noProof/>
+                  <w:lang w:eastAsia="fr-FR"/>
+                </w:rPr>
+              </w:pPr>
+              <w:hyperlink w:anchor="_Toc413177453" w:history="1">
+                <w:r>
+                  <w:rPr>
+                    <w:rStyle w:val="Lienhypertexte"/>
+                    <w:noProof/>
+                  </w:rPr>
+                  <w:t>Pair Programming</w:t>
+                </w:r>
+                <w:r>
+                  <w:rPr>
+                    <w:noProof/>
+                    <w:webHidden/>
+                  </w:rPr>
+                  <w:tab/>
+                </w:r>
+                <w:r>
+                  <w:rPr>
+                    <w:noProof/>
+                    <w:webHidden/>
+                  </w:rPr>
+                  <w:fldChar w:fldCharType="begin"/>
+                </w:r>
+                <w:r>
+                  <w:rPr>
+                    <w:noProof/>
+                    <w:webHidden/>
+                  </w:rPr>
+                  <w:instrText xml:space="preserve"> PAGEREF _Toc413177453 \h </w:instrText>
+                </w:r>
+                <w:r>
+                  <w:rPr>
+                    <w:noProof/>
+                    <w:webHidden/>
+                  </w:rPr>
+                </w:r>
+                <w:r>
+                  <w:rPr>
+                    <w:noProof/>
+                    <w:webHidden/>
+                  </w:rPr>
+                  <w:fldChar w:fldCharType="separate"/>
+                </w:r>
+                <w:r>
+                  <w:rPr>
+                    <w:noProof/>
+                    <w:webHidden/>
+                  </w:rPr>
+                  <w:t>5</w:t>
+                </w:r>
+                <w:r>
+                  <w:rPr>
+                    <w:noProof/>
+                    <w:webHidden/>
+                  </w:rPr>
+                  <w:fldChar w:fldCharType="end"/>
+                </w:r>
+              </w:hyperlink>
+            </w:p>
+            <w:p>
+              <w:pPr>
+                <w:pStyle w:val="TM2"/>
+                <w:tabs>
+                  <w:tab w:val="right" w:leader="dot" w:pos="9062"/>
+                </w:tabs>
+                <w:rPr>
+                  <w:rFonts w:eastAsiaTheme="minorEastAsia"/>
+                  <w:noProof/>
+                  <w:lang w:eastAsia="fr-FR"/>
+                </w:rPr>
+              </w:pPr>
+              <w:hyperlink w:anchor="_Toc413177454" w:history="1">
+                <w:r>
+                  <w:rPr>
+                    <w:rStyle w:val="Lienhypertexte"/>
+                    <w:noProof/>
+                  </w:rPr>
+                  <w:t>Test Driven Development</w:t>
+                </w:r>
+                <w:r>
+                  <w:rPr>
+                    <w:noProof/>
+                    <w:webHidden/>
+                  </w:rPr>
+                  <w:tab/>
+                </w:r>
+                <w:r>
+                  <w:rPr>
+                    <w:noProof/>
+                    <w:webHidden/>
+                  </w:rPr>
+                  <w:fldChar w:fldCharType="begin"/>
+                </w:r>
+                <w:r>
+                  <w:rPr>
+                    <w:noProof/>
+                    <w:webHidden/>
+                  </w:rPr>
+                  <w:instrText xml:space="preserve"> PAGEREF _Toc413177454 \h </w:instrText>
+                </w:r>
+                <w:r>
+                  <w:rPr>
+                    <w:noProof/>
+                    <w:webHidden/>
+                  </w:rPr>
+                </w:r>
+                <w:r>
+                  <w:rPr>
+                    <w:noProof/>
+                    <w:webHidden/>
+                  </w:rPr>
+                  <w:fldChar w:fldCharType="separate"/>
+                </w:r>
+                <w:r>
+                  <w:rPr>
+                    <w:noProof/>
+                    <w:webHidden/>
+                  </w:rPr>
+                  <w:t>5</w:t>
+                </w:r>
+                <w:r>
+                  <w:rPr>
+                    <w:noProof/>
+                    <w:webHidden/>
+                  </w:rPr>
+                  <w:fldChar w:fldCharType="end"/>
+                </w:r>
+              </w:hyperlink>
+            </w:p>
+            <w:p>
+              <w:pPr>
+                <w:pStyle w:val="TM2"/>
+                <w:tabs>
+                  <w:tab w:val="right" w:leader="dot" w:pos="9062"/>
+                </w:tabs>
+                <w:rPr>
+                  <w:rFonts w:eastAsiaTheme="minorEastAsia"/>
+                  <w:noProof/>
+                  <w:lang w:eastAsia="fr-FR"/>
+                </w:rPr>
+              </w:pPr>
+              <w:hyperlink w:anchor="_Toc413177455" w:history="1">
+                <w:r>
+                  <w:rPr>
+                    <w:rStyle w:val="Lienhypertexte"/>
+                    <w:noProof/>
+                  </w:rPr>
+                  <w:t>Les design patterns</w:t>
+                </w:r>
+                <w:r>
+                  <w:rPr>
+                    <w:noProof/>
+                    <w:webHidden/>
+                  </w:rPr>
+                  <w:tab/>
+                </w:r>
+                <w:r>
+                  <w:rPr>
+                    <w:noProof/>
+                    <w:webHidden/>
+                  </w:rPr>
+                  <w:fldChar w:fldCharType="begin"/>
+                </w:r>
+                <w:r>
+                  <w:rPr>
+                    <w:noProof/>
+                    <w:webHidden/>
+                  </w:rPr>
+                  <w:instrText xml:space="preserve"> PAGEREF _Toc413177455 \h </w:instrText>
+                </w:r>
+                <w:r>
+                  <w:rPr>
+                    <w:noProof/>
+                    <w:webHidden/>
+                  </w:rPr>
+                </w:r>
+                <w:r>
+                  <w:rPr>
+                    <w:noProof/>
+                    <w:webHidden/>
+                  </w:rPr>
+                  <w:fldChar w:fldCharType="separate"/>
+                </w:r>
+                <w:r>
+                  <w:rPr>
+                    <w:noProof/>
+                    <w:webHidden/>
+                  </w:rPr>
+                  <w:t>6</w:t>
                 </w:r>
                 <w:r>
                   <w:rPr>
@@ -1529,13 +1443,13 @@
                   <w:lang w:eastAsia="fr-FR"/>
                 </w:rPr>
               </w:pPr>
-              <w:hyperlink w:anchor="_Toc413170174" w:history="1">
+              <w:hyperlink w:anchor="_Toc413177456" w:history="1">
                 <w:r>
                   <w:rPr>
                     <w:rStyle w:val="Lienhypertexte"/>
                     <w:noProof/>
                   </w:rPr>
-                  <w:t>Sommaire</w:t>
+                  <w:t>Diagramme de cas d’utilisation</w:t>
                 </w:r>
                 <w:r>
                   <w:rPr>
@@ -1556,7 +1470,7 @@
                     <w:noProof/>
                     <w:webHidden/>
                   </w:rPr>
-                  <w:instrText xml:space="preserve"> PAGEREF _Toc413170174 \h </w:instrText>
+                  <w:instrText xml:space="preserve"> PAGEREF _Toc413177456 \h </w:instrText>
                 </w:r>
                 <w:r>
                   <w:rPr>
@@ -1576,7 +1490,7 @@
                     <w:noProof/>
                     <w:webHidden/>
                   </w:rPr>
-                  <w:t>5</w:t>
+                  <w:t>7</w:t>
                 </w:r>
                 <w:r>
                   <w:rPr>
@@ -1599,13 +1513,13 @@
                   <w:lang w:eastAsia="fr-FR"/>
                 </w:rPr>
               </w:pPr>
-              <w:hyperlink w:anchor="_Toc413170175" w:history="1">
+              <w:hyperlink w:anchor="_Toc413177457" w:history="1">
                 <w:r>
                   <w:rPr>
                     <w:rStyle w:val="Lienhypertexte"/>
                     <w:noProof/>
                   </w:rPr>
-                  <w:t>Diagramme de cas d’utilisation</w:t>
+                  <w:t>Diagramme d’état :</w:t>
                 </w:r>
                 <w:r>
                   <w:rPr>
@@ -1626,7 +1540,7 @@
                     <w:noProof/>
                     <w:webHidden/>
                   </w:rPr>
-                  <w:instrText xml:space="preserve"> PAGEREF _Toc413170175 \h </w:instrText>
+                  <w:instrText xml:space="preserve"> PAGEREF _Toc413177457 \h </w:instrText>
                 </w:r>
                 <w:r>
                   <w:rPr>
@@ -1646,7 +1560,7 @@
                     <w:noProof/>
                     <w:webHidden/>
                   </w:rPr>
-                  <w:t>6</w:t>
+                  <w:t>8</w:t>
                 </w:r>
                 <w:r>
                   <w:rPr>
@@ -1669,13 +1583,13 @@
                   <w:lang w:eastAsia="fr-FR"/>
                 </w:rPr>
               </w:pPr>
-              <w:hyperlink w:anchor="_Toc413170176" w:history="1">
+              <w:hyperlink w:anchor="_Toc413177458" w:history="1">
                 <w:r>
                   <w:rPr>
                     <w:rStyle w:val="Lienhypertexte"/>
                     <w:noProof/>
                   </w:rPr>
-                  <w:t>Diagramme d’état-transitions :</w:t>
+                  <w:t>Scénario d’exécution :  </w:t>
                 </w:r>
                 <w:r>
                   <w:rPr>
@@ -1696,7 +1610,7 @@
                     <w:noProof/>
                     <w:webHidden/>
                   </w:rPr>
-                  <w:instrText xml:space="preserve"> PAGEREF _Toc413170176 \h </w:instrText>
+                  <w:instrText xml:space="preserve"> PAGEREF _Toc413177458 \h </w:instrText>
                 </w:r>
                 <w:r>
                   <w:rPr>
@@ -1716,7 +1630,7 @@
                     <w:noProof/>
                     <w:webHidden/>
                   </w:rPr>
-                  <w:t>7</w:t>
+                  <w:t>9</w:t>
                 </w:r>
                 <w:r>
                   <w:rPr>
@@ -1739,13 +1653,13 @@
                   <w:lang w:eastAsia="fr-FR"/>
                 </w:rPr>
               </w:pPr>
-              <w:hyperlink w:anchor="_Toc413170177" w:history="1">
+              <w:hyperlink w:anchor="_Toc413177459" w:history="1">
                 <w:r>
                   <w:rPr>
                     <w:rStyle w:val="Lienhypertexte"/>
                     <w:noProof/>
                   </w:rPr>
-                  <w:t>Scénario d’exécution :  </w:t>
+                  <w:t>Conclusion</w:t>
                 </w:r>
                 <w:r>
                   <w:rPr>
@@ -1766,7 +1680,7 @@
                     <w:noProof/>
                     <w:webHidden/>
                   </w:rPr>
-                  <w:instrText xml:space="preserve"> PAGEREF _Toc413170177 \h </w:instrText>
+                  <w:instrText xml:space="preserve"> PAGEREF _Toc413177459 \h </w:instrText>
                 </w:r>
                 <w:r>
                   <w:rPr>
@@ -1786,7 +1700,7 @@
                     <w:noProof/>
                     <w:webHidden/>
                   </w:rPr>
-                  <w:t>8</w:t>
+                  <w:t>10</w:t>
                 </w:r>
                 <w:r>
                   <w:rPr>
@@ -1808,56 +1722,1610 @@
             </w:p>
           </w:sdtContent>
         </w:sdt>
+        <w:p>
+          <w:pPr>
+            <w:rPr>
+              <w:sz w:val="36"/>
+              <w:szCs w:val="36"/>
+            </w:rPr>
+          </w:pPr>
+          <w:r>
+            <w:rPr>
+              <w:sz w:val="36"/>
+              <w:szCs w:val="36"/>
+            </w:rPr>
+            <w:br w:type="page"/>
+          </w:r>
+        </w:p>
+        <w:p>
+          <w:pPr>
+            <w:pStyle w:val="Titre1"/>
+          </w:pPr>
+          <w:bookmarkStart w:id="3" w:name="_Toc413176894"/>
+          <w:bookmarkStart w:id="4" w:name="_Toc413177326"/>
+          <w:bookmarkStart w:id="5" w:name="_Toc413177444"/>
+          <w:r>
+            <w:lastRenderedPageBreak/>
+            <w:t>Synthèse</w:t>
+          </w:r>
+          <w:bookmarkEnd w:id="3"/>
+          <w:bookmarkEnd w:id="4"/>
+          <w:bookmarkEnd w:id="5"/>
+        </w:p>
+        <w:p>
+          <w:pPr>
+            <w:pStyle w:val="Titre2"/>
+            <w:numPr>
+              <w:ilvl w:val="0"/>
+              <w:numId w:val="1"/>
+            </w:numPr>
+          </w:pPr>
+          <w:bookmarkStart w:id="6" w:name="_Toc413176895"/>
+          <w:bookmarkStart w:id="7" w:name="_Toc413177327"/>
+          <w:bookmarkStart w:id="8" w:name="_Toc413177445"/>
+          <w:r>
+            <w:t>Rôles et contributions</w:t>
+          </w:r>
+          <w:bookmarkEnd w:id="6"/>
+          <w:bookmarkEnd w:id="7"/>
+          <w:bookmarkEnd w:id="8"/>
+        </w:p>
         <w:p/>
         <w:p>
           <w:pPr>
-            <w:pStyle w:val="Titre1"/>
-            <w:jc w:val="center"/>
-            <w:rPr>
-              <w:sz w:val="36"/>
-              <w:szCs w:val="36"/>
+            <w:ind w:firstLine="360"/>
+            <w:jc w:val="both"/>
+            <w:rPr>
+              <w:sz w:val="24"/>
+              <w:szCs w:val="24"/>
+            </w:rPr>
+          </w:pPr>
+          <w:r>
+            <w:rPr>
+              <w:sz w:val="24"/>
+              <w:szCs w:val="24"/>
+            </w:rPr>
+            <w:t xml:space="preserve">Notre groupe est composé en deux équipes : Magali BIT et Laurent MARY sont en charges </w:t>
+          </w:r>
+          <w:r>
+            <w:rPr>
+              <w:sz w:val="24"/>
+              <w:szCs w:val="24"/>
+            </w:rPr>
+            <w:t xml:space="preserve">des aspects techniques de la solution (Développement, tests unitaires), </w:t>
+          </w:r>
+          <w:r>
+            <w:rPr>
+              <w:sz w:val="24"/>
+              <w:szCs w:val="24"/>
+            </w:rPr>
+            <w:t>tandis qu’Anthony QUARCIA et Josselin GUILLAUME représentent la</w:t>
+          </w:r>
+          <w:r>
+            <w:rPr>
+              <w:sz w:val="24"/>
+              <w:szCs w:val="24"/>
+            </w:rPr>
+            <w:t xml:space="preserve"> partie</w:t>
+          </w:r>
+          <w:r>
+            <w:rPr>
+              <w:sz w:val="24"/>
+              <w:szCs w:val="24"/>
+            </w:rPr>
+            <w:t xml:space="preserve"> </w:t>
+          </w:r>
+          <w:r>
+            <w:rPr>
+              <w:sz w:val="24"/>
+              <w:szCs w:val="24"/>
+            </w:rPr>
+            <w:t>métier, utilisateur</w:t>
+          </w:r>
+          <w:r>
+            <w:rPr>
+              <w:sz w:val="24"/>
+              <w:szCs w:val="24"/>
+            </w:rPr>
+            <w:t>.</w:t>
+          </w:r>
+        </w:p>
+        <w:p>
+          <w:pPr>
+            <w:ind w:firstLine="360"/>
+            <w:jc w:val="both"/>
+            <w:rPr>
+              <w:sz w:val="24"/>
+              <w:szCs w:val="24"/>
+            </w:rPr>
+          </w:pPr>
+          <w:r>
+            <w:rPr>
+              <w:sz w:val="24"/>
+              <w:szCs w:val="24"/>
+            </w:rPr>
+            <w:t>Anthony et Josselin ont donc imaginé un scénario mélangeant les deux classes fétiches</w:t>
+          </w:r>
+          <w:r>
+            <w:rPr>
+              <w:sz w:val="24"/>
+              <w:szCs w:val="24"/>
+            </w:rPr>
+            <w:t xml:space="preserve"> (Dresseur et Enfant)</w:t>
+          </w:r>
+          <w:r>
+            <w:rPr>
+              <w:sz w:val="24"/>
+              <w:szCs w:val="24"/>
+            </w:rPr>
+            <w:t xml:space="preserve"> utilisées</w:t>
+          </w:r>
+          <w:r>
+            <w:rPr>
+              <w:sz w:val="24"/>
+              <w:szCs w:val="24"/>
+            </w:rPr>
+            <w:t>. I</w:t>
+          </w:r>
+          <w:r>
+            <w:rPr>
+              <w:sz w:val="24"/>
+              <w:szCs w:val="24"/>
+            </w:rPr>
+            <w:t>l en a résulté la gestion des baby-sitters. Ils ont donc ensuite formulé des tests fonctionnels et les on</w:t>
+          </w:r>
+          <w:r>
+            <w:rPr>
+              <w:sz w:val="24"/>
+              <w:szCs w:val="24"/>
+            </w:rPr>
+            <w:t xml:space="preserve">t proposés comme GuideLine à « l’équipe de développement » </w:t>
+          </w:r>
+          <w:r>
+            <w:rPr>
+              <w:sz w:val="24"/>
+              <w:szCs w:val="24"/>
+            </w:rPr>
+            <w:t xml:space="preserve">afin de respecter le « Test Driven Development ».  L’écriture des tests et du code a été fait en respectant la politique du « Pair Programming». Il y a eu une évolution des besoins tout au long du projet grâce </w:t>
+          </w:r>
+          <w:r>
+            <w:rPr>
+              <w:sz w:val="24"/>
+              <w:szCs w:val="24"/>
+            </w:rPr>
+            <w:t>aux pratiques</w:t>
+          </w:r>
+          <w:r>
+            <w:rPr>
+              <w:sz w:val="24"/>
+              <w:szCs w:val="24"/>
+            </w:rPr>
+            <w:t xml:space="preserve"> AGILE.</w:t>
+          </w:r>
+        </w:p>
+        <w:p>
+          <w:pPr>
+            <w:ind w:firstLine="360"/>
+            <w:jc w:val="both"/>
+            <w:rPr>
+              <w:sz w:val="24"/>
+              <w:szCs w:val="24"/>
+            </w:rPr>
+          </w:pPr>
+          <w:r>
+            <w:rPr>
+              <w:sz w:val="24"/>
+              <w:szCs w:val="24"/>
+            </w:rPr>
+            <w:t xml:space="preserve"> De plus, </w:t>
+          </w:r>
+          <w:r>
+            <w:rPr>
+              <w:sz w:val="24"/>
+              <w:szCs w:val="24"/>
+            </w:rPr>
+            <w:t>« l’équipe métier »</w:t>
+          </w:r>
+          <w:r>
+            <w:rPr>
+              <w:sz w:val="24"/>
+              <w:szCs w:val="24"/>
+            </w:rPr>
+            <w:t xml:space="preserve"> a dépeint la solution à travers des diagrammes présents dans la suite de ce rapport afin de faciliter la compréhension des attentes à chaque du projet.</w:t>
+          </w:r>
+        </w:p>
+        <w:p>
+          <w:pPr>
+            <w:ind w:firstLine="360"/>
+            <w:jc w:val="both"/>
+            <w:rPr>
+              <w:sz w:val="24"/>
+              <w:szCs w:val="24"/>
+            </w:rPr>
+          </w:pPr>
+          <w:r>
+            <w:rPr>
+              <w:sz w:val="24"/>
+              <w:szCs w:val="24"/>
+            </w:rPr>
+            <w:t>Suite à l’écritu</w:t>
+          </w:r>
+          <w:r>
+            <w:rPr>
+              <w:sz w:val="24"/>
+              <w:szCs w:val="24"/>
+            </w:rPr>
+            <w:t>re des tests fonctionnels par les représentants des utilisateurs</w:t>
+          </w:r>
+          <w:r>
+            <w:rPr>
+              <w:sz w:val="24"/>
+              <w:szCs w:val="24"/>
+            </w:rPr>
+            <w:t xml:space="preserve">, </w:t>
+          </w:r>
+          <w:r>
+            <w:rPr>
+              <w:sz w:val="24"/>
+              <w:szCs w:val="24"/>
+            </w:rPr>
+            <w:t>Magali BIT et Laurent MARY</w:t>
+          </w:r>
+          <w:r>
+            <w:rPr>
+              <w:sz w:val="24"/>
+              <w:szCs w:val="24"/>
+            </w:rPr>
+            <w:t xml:space="preserve"> ont</w:t>
+          </w:r>
+          <w:r>
+            <w:rPr>
+              <w:sz w:val="24"/>
+              <w:szCs w:val="24"/>
+            </w:rPr>
+            <w:t xml:space="preserve"> développé le squelette du code, </w:t>
+          </w:r>
+          <w:r>
+            <w:rPr>
+              <w:sz w:val="24"/>
+              <w:szCs w:val="24"/>
+            </w:rPr>
+            <w:t xml:space="preserve">le corps des méthodes créées ainsi que </w:t>
+          </w:r>
+          <w:r>
+            <w:rPr>
+              <w:sz w:val="24"/>
+              <w:szCs w:val="24"/>
+            </w:rPr>
+            <w:t xml:space="preserve">les design patterns requis. </w:t>
+          </w:r>
+          <w:r>
+            <w:rPr>
+              <w:sz w:val="24"/>
+              <w:szCs w:val="24"/>
+            </w:rPr>
+            <w:t xml:space="preserve">De plus, ils ont testé </w:t>
+          </w:r>
+          <w:r>
+            <w:rPr>
+              <w:sz w:val="24"/>
+              <w:szCs w:val="24"/>
+            </w:rPr>
+            <w:t>unitairement toutes les méthodes</w:t>
+          </w:r>
+          <w:r>
+            <w:rPr>
+              <w:sz w:val="24"/>
+              <w:szCs w:val="24"/>
+            </w:rPr>
+            <w:t xml:space="preserve"> afin de s’assurer de la cohésion de chacune d’entre elles. </w:t>
+          </w:r>
+          <w:r>
+            <w:rPr>
+              <w:sz w:val="24"/>
+              <w:szCs w:val="24"/>
+            </w:rPr>
+            <w:t>Cela a été fait en « Pair Programming » ce qui a permis d’aller plus vite dans la co</w:t>
+          </w:r>
+          <w:r>
+            <w:rPr>
+              <w:sz w:val="24"/>
+              <w:szCs w:val="24"/>
+            </w:rPr>
+            <w:t xml:space="preserve">mpréhension des besoins pour les développeurs </w:t>
+          </w:r>
+          <w:r>
+            <w:rPr>
+              <w:sz w:val="24"/>
+              <w:szCs w:val="24"/>
+            </w:rPr>
+            <w:t xml:space="preserve">et la compréhension de la solution pour </w:t>
+          </w:r>
+          <w:r>
+            <w:rPr>
+              <w:sz w:val="24"/>
+              <w:szCs w:val="24"/>
+            </w:rPr>
+            <w:t>les métiers</w:t>
+          </w:r>
+          <w:r>
+            <w:rPr>
+              <w:sz w:val="24"/>
+              <w:szCs w:val="24"/>
+            </w:rPr>
+            <w:t>.</w:t>
+          </w:r>
+        </w:p>
+        <w:p>
+          <w:pPr>
+            <w:pStyle w:val="Titre2"/>
+            <w:numPr>
+              <w:ilvl w:val="0"/>
+              <w:numId w:val="1"/>
+            </w:numPr>
+          </w:pPr>
+          <w:bookmarkStart w:id="9" w:name="_Toc413176896"/>
+          <w:bookmarkStart w:id="10" w:name="_Toc413177328"/>
+          <w:bookmarkStart w:id="11" w:name="_Toc413177446"/>
+          <w:r>
+            <w:t>Hypothèses</w:t>
+          </w:r>
+          <w:r>
+            <w:t xml:space="preserve"> et contexte de travail</w:t>
+          </w:r>
+          <w:bookmarkEnd w:id="9"/>
+          <w:bookmarkEnd w:id="10"/>
+          <w:bookmarkEnd w:id="11"/>
+        </w:p>
+        <w:p>
+          <w:pPr>
+            <w:ind w:firstLine="360"/>
+            <w:jc w:val="both"/>
+            <w:rPr>
+              <w:sz w:val="24"/>
+              <w:szCs w:val="24"/>
             </w:rPr>
           </w:pPr>
         </w:p>
         <w:p>
           <w:pPr>
+            <w:ind w:firstLine="360"/>
+            <w:jc w:val="both"/>
+            <w:rPr>
+              <w:sz w:val="24"/>
+              <w:szCs w:val="24"/>
+            </w:rPr>
+          </w:pPr>
+          <w:r>
+            <w:rPr>
+              <w:sz w:val="24"/>
+              <w:szCs w:val="24"/>
+            </w:rPr>
+            <w:t xml:space="preserve">Concernant le contexte de travail, nous avons décidé de diviser le travail en plusieurs sprints. Tout d’abord le l’ « Acte 1 » et l’ « Acte 2 » dont les périodes temporelles communes. L’acte 1 a pour objectif de définir les « User Stories », le délai 3 jours a été respecté. L’acte 2 quant à lui, est réservé à la mise en place technique de la solution. Son délai de 4 jours a également été respecté même si certains outils ont été ajoutés par la suite. L’acte 3 concerne le premier jet d’écriture des tests fonctionnels. Il a donc concerné une partie </w:t>
+          </w:r>
+          <w:r>
+            <w:rPr>
+              <w:sz w:val="24"/>
+              <w:szCs w:val="24"/>
+            </w:rPr>
+            <w:t>des métiers (ayant des compétences en programmation) et des développeurs</w:t>
+          </w:r>
+          <w:r>
+            <w:rPr>
+              <w:sz w:val="24"/>
+              <w:szCs w:val="24"/>
+            </w:rPr>
+            <w:t xml:space="preserve"> (respect du « Pair Programming »</w:t>
+          </w:r>
+          <w:r>
+            <w:rPr>
+              <w:sz w:val="24"/>
+              <w:szCs w:val="24"/>
+            </w:rPr>
+            <w:t>).</w:t>
+          </w:r>
+          <w:r>
+            <w:rPr>
+              <w:sz w:val="24"/>
+              <w:szCs w:val="24"/>
+            </w:rPr>
+            <w:t xml:space="preserve"> </w:t>
+          </w:r>
+          <w:r>
+            <w:rPr>
+              <w:sz w:val="24"/>
+              <w:szCs w:val="24"/>
+            </w:rPr>
+            <w:t xml:space="preserve">Cet acte 3 représente, comme prévue, le mieux l’aspect Agile de notre travail car il contient l’écriture des tests fonctionnels et le code de la solution respectant les </w:t>
+          </w:r>
+          <w:r>
+            <w:rPr>
+              <w:sz w:val="24"/>
+              <w:szCs w:val="24"/>
+            </w:rPr>
+            <w:t>pratiques</w:t>
+          </w:r>
+          <w:r>
+            <w:rPr>
+              <w:sz w:val="24"/>
+              <w:szCs w:val="24"/>
+            </w:rPr>
+            <w:t xml:space="preserve"> Agiles, mais également l’expression d</w:t>
+          </w:r>
+          <w:r>
+            <w:rPr>
+              <w:sz w:val="24"/>
+              <w:szCs w:val="24"/>
+            </w:rPr>
+            <w:t xml:space="preserve">’une </w:t>
+          </w:r>
+          <w:r>
+            <w:rPr>
+              <w:sz w:val="24"/>
+              <w:szCs w:val="24"/>
+            </w:rPr>
+            <w:t xml:space="preserve">erreur fonctionnelle par </w:t>
+          </w:r>
+          <w:r>
+            <w:rPr>
+              <w:sz w:val="24"/>
+              <w:szCs w:val="24"/>
+            </w:rPr>
+            <w:t xml:space="preserve">les développeurs puis corrigée par l’équipe métier </w:t>
+          </w:r>
+          <w:r>
+            <w:rPr>
+              <w:sz w:val="24"/>
+              <w:szCs w:val="24"/>
+            </w:rPr>
+            <w:t>au sein d’un fichier partagée remplaçant Google Code. L’acte 4, la suite et fin des tests fonctionnels, a donc été prévue à la suite.</w:t>
+          </w:r>
+        </w:p>
+        <w:p>
+          <w:pPr>
+            <w:rPr>
+              <w:sz w:val="24"/>
+              <w:szCs w:val="24"/>
+            </w:rPr>
+          </w:pPr>
+          <w:r>
+            <w:rPr>
+              <w:sz w:val="24"/>
+              <w:szCs w:val="24"/>
+            </w:rPr>
+            <w:br w:type="page"/>
+          </w:r>
+        </w:p>
+        <w:p>
+          <w:pPr>
+            <w:pStyle w:val="Titre2"/>
+            <w:numPr>
+              <w:ilvl w:val="0"/>
+              <w:numId w:val="1"/>
+            </w:numPr>
+            <w:rPr>
+              <w:color w:val="365F91" w:themeColor="accent1" w:themeShade="BF"/>
+              <w:sz w:val="28"/>
+              <w:szCs w:val="28"/>
+            </w:rPr>
+          </w:pPr>
+          <w:bookmarkStart w:id="12" w:name="_Toc413176897"/>
+          <w:bookmarkStart w:id="13" w:name="_Toc413177329"/>
+          <w:bookmarkStart w:id="14" w:name="_Toc413177447"/>
+          <w:r>
+            <w:lastRenderedPageBreak/>
+            <w:t xml:space="preserve">Originalité de la </w:t>
+          </w:r>
+          <w:r>
+            <w:t>solution, valeur ajoutée perçue</w:t>
+          </w:r>
+          <w:bookmarkEnd w:id="12"/>
+          <w:bookmarkEnd w:id="13"/>
+          <w:bookmarkEnd w:id="14"/>
+        </w:p>
+        <w:p>
+          <w:pPr>
+            <w:ind w:firstLine="360"/>
+            <w:jc w:val="both"/>
+          </w:pPr>
+        </w:p>
+        <w:p>
+          <w:pPr>
+            <w:ind w:firstLine="360"/>
+            <w:jc w:val="both"/>
+            <w:rPr>
+              <w:sz w:val="24"/>
+              <w:szCs w:val="24"/>
+            </w:rPr>
+          </w:pPr>
+          <w:r>
+            <w:rPr>
+              <w:sz w:val="24"/>
+              <w:szCs w:val="24"/>
+            </w:rPr>
+            <w:t>Notre solution permet d’affecter de</w:t>
+          </w:r>
+          <w:r>
+            <w:rPr>
+              <w:sz w:val="24"/>
+              <w:szCs w:val="24"/>
+            </w:rPr>
+            <w:t>s</w:t>
+          </w:r>
+          <w:r>
+            <w:rPr>
+              <w:sz w:val="24"/>
+              <w:szCs w:val="24"/>
+            </w:rPr>
+            <w:t xml:space="preserve"> baby-sitters à des enfants devant être gardés. Notre algorithme d’optimisation permet de proposer aux parents une liste de baby-sitters</w:t>
+          </w:r>
+          <w:r>
+            <w:rPr>
+              <w:sz w:val="24"/>
+              <w:szCs w:val="24"/>
+            </w:rPr>
+            <w:t xml:space="preserve"> « optimale ». Les baby-sitters proposées seront celles :</w:t>
+          </w:r>
+        </w:p>
+        <w:p>
+          <w:pPr>
+            <w:pStyle w:val="Paragraphedeliste"/>
+            <w:numPr>
+              <w:ilvl w:val="0"/>
+              <w:numId w:val="2"/>
+            </w:numPr>
+            <w:jc w:val="both"/>
+            <w:rPr>
+              <w:sz w:val="24"/>
+              <w:szCs w:val="24"/>
+            </w:rPr>
+          </w:pPr>
+          <w:r>
+            <w:rPr>
+              <w:sz w:val="24"/>
+              <w:szCs w:val="24"/>
+            </w:rPr>
+            <w:t>situé proche de l’habitation des parents</w:t>
+          </w:r>
+        </w:p>
+        <w:p>
+          <w:pPr>
+            <w:pStyle w:val="Paragraphedeliste"/>
+            <w:numPr>
+              <w:ilvl w:val="0"/>
+              <w:numId w:val="2"/>
+            </w:numPr>
+            <w:jc w:val="both"/>
+            <w:rPr>
+              <w:sz w:val="24"/>
+              <w:szCs w:val="24"/>
+            </w:rPr>
+          </w:pPr>
+          <w:r>
+            <w:rPr>
+              <w:sz w:val="24"/>
+              <w:szCs w:val="24"/>
+            </w:rPr>
+            <w:t>ayant les meilleurs ranking selon les autres utilisateurs de la solution</w:t>
+          </w:r>
+        </w:p>
+        <w:p>
+          <w:pPr>
+            <w:pStyle w:val="Paragraphedeliste"/>
+            <w:numPr>
+              <w:ilvl w:val="0"/>
+              <w:numId w:val="2"/>
+            </w:numPr>
+            <w:jc w:val="both"/>
+            <w:rPr>
+              <w:sz w:val="24"/>
+              <w:szCs w:val="24"/>
+            </w:rPr>
+          </w:pPr>
+          <w:r>
+            <w:rPr>
+              <w:sz w:val="24"/>
+              <w:szCs w:val="24"/>
+            </w:rPr>
+            <w:t>proposant les tarifs les plus attractifs</w:t>
+          </w:r>
+        </w:p>
+        <w:p>
+          <w:pPr>
+            <w:jc w:val="both"/>
+            <w:rPr>
+              <w:sz w:val="24"/>
+              <w:szCs w:val="24"/>
+            </w:rPr>
+          </w:pPr>
+          <w:r>
+            <w:rPr>
+              <w:sz w:val="24"/>
+              <w:szCs w:val="24"/>
+            </w:rPr>
+            <w:t xml:space="preserve">Nous sommes donc en mesure de garantir un service optimale et cela pour un coût minimum. Cette solution aurait donc toute sa place dans un site Web de mise en relation Parents/Baby-sitters. </w:t>
+          </w:r>
+        </w:p>
+        <w:p>
+          <w:pPr>
+            <w:pStyle w:val="Titre2"/>
+            <w:numPr>
+              <w:ilvl w:val="0"/>
+              <w:numId w:val="1"/>
+            </w:numPr>
+          </w:pPr>
+          <w:bookmarkStart w:id="15" w:name="_Toc413176898"/>
+          <w:bookmarkStart w:id="16" w:name="_Toc413177330"/>
+          <w:bookmarkStart w:id="17" w:name="_Toc413177448"/>
+          <w:r>
+            <w:t>Joies et peines</w:t>
+          </w:r>
+          <w:bookmarkEnd w:id="15"/>
+          <w:bookmarkEnd w:id="16"/>
+          <w:bookmarkEnd w:id="17"/>
+        </w:p>
+        <w:p>
+          <w:pPr>
+            <w:rPr>
+              <w:sz w:val="24"/>
+              <w:szCs w:val="24"/>
+            </w:rPr>
+          </w:pPr>
+        </w:p>
+        <w:p>
+          <w:pPr>
+            <w:ind w:firstLine="360"/>
+            <w:jc w:val="both"/>
+            <w:rPr>
+              <w:sz w:val="24"/>
+              <w:szCs w:val="24"/>
+            </w:rPr>
+          </w:pPr>
+          <w:r>
+            <w:rPr>
+              <w:sz w:val="24"/>
+              <w:szCs w:val="24"/>
+            </w:rPr>
+            <w:t xml:space="preserve">N’ayant jamais pratiqué les méthodes Agiles, ce projet nous a permis de réaliser à quel point le « Pair Programming » est bénéfique et permet </w:t>
+          </w:r>
+          <w:r>
+            <w:rPr>
+              <w:sz w:val="24"/>
+              <w:szCs w:val="24"/>
+            </w:rPr>
+            <w:t xml:space="preserve">à </w:t>
+          </w:r>
+          <w:r>
+            <w:rPr>
+              <w:sz w:val="24"/>
+              <w:szCs w:val="24"/>
+            </w:rPr>
+            <w:t xml:space="preserve">la solution </w:t>
+          </w:r>
+          <w:r>
+            <w:rPr>
+              <w:sz w:val="24"/>
+              <w:szCs w:val="24"/>
+            </w:rPr>
+            <w:t>d’être</w:t>
+          </w:r>
+          <w:r>
+            <w:rPr>
+              <w:sz w:val="24"/>
+              <w:szCs w:val="24"/>
+            </w:rPr>
+            <w:t xml:space="preserve"> efficace et rapide. Nous avons donc pris du plaisir à l’appliquer.</w:t>
+          </w:r>
+          <w:r>
+            <w:rPr>
+              <w:sz w:val="24"/>
+              <w:szCs w:val="24"/>
+            </w:rPr>
+            <w:t xml:space="preserve"> Il fut cependant compliqué, parfois impossible, de mettre en accord tous les outils. C’e</w:t>
+          </w:r>
+          <w:r>
+            <w:rPr>
+              <w:sz w:val="24"/>
+              <w:szCs w:val="24"/>
+            </w:rPr>
+            <w:t xml:space="preserve">st pourquoi nous avons utilisé Eclemma </w:t>
+          </w:r>
+          <w:r>
+            <w:rPr>
+              <w:sz w:val="24"/>
+              <w:szCs w:val="24"/>
+            </w:rPr>
+            <w:t>à la place de Cobertura</w:t>
+          </w:r>
+          <w:r>
+            <w:rPr>
+              <w:sz w:val="24"/>
+              <w:szCs w:val="24"/>
+            </w:rPr>
+            <w:t xml:space="preserve"> (problème à l’installation</w:t>
+          </w:r>
+          <w:r>
+            <w:rPr>
+              <w:sz w:val="24"/>
+              <w:szCs w:val="24"/>
+            </w:rPr>
+            <w:t xml:space="preserve">). Par ailleurs, nous n’avons pas utilisé Google Code car nous n’en n’avons pas trouvé l’intérêt par rapport à un fichier partagé sur GitHub. </w:t>
+          </w:r>
+        </w:p>
+        <w:p>
+          <w:pPr>
+            <w:ind w:firstLine="360"/>
+            <w:jc w:val="both"/>
+            <w:rPr>
+              <w:sz w:val="24"/>
+              <w:szCs w:val="24"/>
+            </w:rPr>
+          </w:pPr>
+          <w:r>
+            <w:rPr>
+              <w:sz w:val="24"/>
+              <w:szCs w:val="24"/>
+            </w:rPr>
+            <w:t>Il est important d’insister sur l’aspect « ludiques » des pratiques agiles employées. Nous sommes en effet bien loin du classique et peux glorifiant du cycle en V. Avec la mise en place de cycles itératifs très courts, il est possible de voir le résultat de notre travail et cela est bien plus motivant que de devoir attendre la fin du cycle en V.</w:t>
+          </w:r>
+        </w:p>
+        <w:p>
+          <w:pPr>
+            <w:ind w:firstLine="360"/>
+            <w:jc w:val="both"/>
+            <w:rPr>
+              <w:sz w:val="24"/>
+              <w:szCs w:val="24"/>
+            </w:rPr>
+          </w:pPr>
+          <w:r>
+            <w:rPr>
+              <w:sz w:val="24"/>
+              <w:szCs w:val="24"/>
+            </w:rPr>
+            <w:t>Enfin, le développement piloté par les tests revêt également un caractère ludique et il est toujours plaisant de faire passer notre résultat de test du rouge au vert.</w:t>
+          </w:r>
+        </w:p>
+        <w:p>
+          <w:pPr>
+            <w:rPr>
+              <w:color w:val="365F91" w:themeColor="accent1" w:themeShade="BF"/>
+              <w:sz w:val="28"/>
+              <w:szCs w:val="28"/>
+            </w:rPr>
+          </w:pPr>
+          <w:r>
+            <w:br w:type="page"/>
+          </w:r>
+        </w:p>
+        <w:p>
+          <w:pPr>
             <w:pStyle w:val="Titre1"/>
-            <w:rPr>
-              <w:rFonts w:asciiTheme="minorHAnsi" w:eastAsiaTheme="minorHAnsi" w:hAnsiTheme="minorHAnsi" w:cstheme="minorBidi"/>
-              <w:sz w:val="22"/>
-              <w:szCs w:val="22"/>
-            </w:rPr>
           </w:pPr>
+          <w:bookmarkStart w:id="18" w:name="_Toc413176899"/>
+          <w:bookmarkStart w:id="19" w:name="_Toc413177331"/>
+          <w:bookmarkStart w:id="20" w:name="_Toc413177449"/>
+          <w:r>
+            <w:lastRenderedPageBreak/>
+            <w:t>Outils et méthodes utilisés</w:t>
+          </w:r>
+          <w:bookmarkEnd w:id="18"/>
+          <w:bookmarkEnd w:id="19"/>
+          <w:bookmarkEnd w:id="20"/>
+        </w:p>
+        <w:p>
+          <w:pPr>
+            <w:pStyle w:val="Titre2"/>
+          </w:pPr>
+          <w:bookmarkStart w:id="21" w:name="_Toc413176900"/>
+          <w:bookmarkStart w:id="22" w:name="_Toc413177332"/>
+          <w:bookmarkStart w:id="23" w:name="_Toc413177450"/>
+          <w:r>
+            <w:t>Github</w:t>
+          </w:r>
+          <w:bookmarkEnd w:id="21"/>
+          <w:bookmarkEnd w:id="22"/>
+          <w:bookmarkEnd w:id="23"/>
+        </w:p>
+        <w:p/>
+        <w:p>
+          <w:pPr>
+            <w:jc w:val="both"/>
+            <w:rPr>
+              <w:sz w:val="24"/>
+              <w:szCs w:val="24"/>
+            </w:rPr>
+          </w:pPr>
+          <w:r>
+            <w:rPr>
+              <w:sz w:val="24"/>
+              <w:szCs w:val="24"/>
+            </w:rPr>
+            <w:t>GitHub est un service web d'hébergement et de gestion de développement de logiciels, nous l’avons donc utilisé afin de partager le code de notre projet mais également quelques annexes (diagrammes, impressions d’écrans, …).</w:t>
+          </w:r>
+        </w:p>
+        <w:p>
+          <w:pPr>
+            <w:pStyle w:val="Titre2"/>
+          </w:pPr>
+          <w:bookmarkStart w:id="24" w:name="_Toc413176901"/>
+          <w:bookmarkStart w:id="25" w:name="_Toc413177333"/>
+          <w:bookmarkStart w:id="26" w:name="_Toc413177451"/>
+          <w:r>
+            <w:t>Acunote</w:t>
+          </w:r>
+          <w:bookmarkEnd w:id="24"/>
+          <w:bookmarkEnd w:id="25"/>
+          <w:bookmarkEnd w:id="26"/>
+        </w:p>
+        <w:p/>
+        <w:p>
+          <w:pPr>
+            <w:rPr>
+              <w:sz w:val="24"/>
+              <w:szCs w:val="24"/>
+            </w:rPr>
+          </w:pPr>
+          <w:r>
+            <w:rPr>
+              <w:sz w:val="24"/>
+              <w:szCs w:val="24"/>
+            </w:rPr>
+            <w:t>Acunote est un outil utilisable via une interface Web afin de lister les tâches du projet ainsi que leurs avancements mais également dans le but de travailler en méthodologie Agile. Cet outil nous a ainsi permis de fournir une visibilité sur le projet à tous les membres qui le compose.</w:t>
+          </w:r>
+        </w:p>
+        <w:p>
+          <w:pPr>
+            <w:pStyle w:val="Titre2"/>
+          </w:pPr>
+          <w:bookmarkStart w:id="27" w:name="_Toc413176902"/>
+          <w:bookmarkStart w:id="28" w:name="_Toc413177334"/>
+          <w:bookmarkStart w:id="29" w:name="_Toc413177452"/>
+          <w:r>
+            <w:t>Plugin Eclemma</w:t>
+          </w:r>
+          <w:bookmarkEnd w:id="27"/>
+          <w:bookmarkEnd w:id="28"/>
+          <w:bookmarkEnd w:id="29"/>
+        </w:p>
+        <w:p/>
+        <w:p>
+          <w:pPr>
+            <w:rPr>
+              <w:sz w:val="24"/>
+              <w:szCs w:val="24"/>
+            </w:rPr>
+          </w:pPr>
+          <w:r>
+            <w:rPr>
+              <w:sz w:val="24"/>
+              <w:szCs w:val="24"/>
+            </w:rPr>
+            <w:t>EclEmma est un outil libre d'assurance de code Java pour l’IDE Eclipse, c’est un plugin qui</w:t>
+          </w:r>
+          <w:r>
+            <w:rPr>
+              <w:sz w:val="24"/>
+              <w:szCs w:val="24"/>
+            </w:rPr>
+            <w:t xml:space="preserve"> est combiné à JUnit.</w:t>
+          </w:r>
+          <w:r>
+            <w:rPr>
+              <w:sz w:val="24"/>
+              <w:szCs w:val="24"/>
+            </w:rPr>
+            <w:t xml:space="preserve"> L'outil espionne</w:t>
+          </w:r>
+          <w:r>
+            <w:rPr>
+              <w:sz w:val="24"/>
+              <w:szCs w:val="24"/>
+            </w:rPr>
+            <w:t xml:space="preserve"> le code compilé et effectue</w:t>
+          </w:r>
+          <w:r>
+            <w:rPr>
+              <w:sz w:val="24"/>
+              <w:szCs w:val="24"/>
+            </w:rPr>
+            <w:t xml:space="preserve"> un marquage de celui-ci selon un code couleur. </w:t>
+          </w:r>
+        </w:p>
+        <w:p>
+          <w:pPr>
+            <w:spacing w:after="0" w:line="240" w:lineRule="auto"/>
+            <w:rPr>
+              <w:rFonts w:eastAsia="Times New Roman" w:cs="Times New Roman"/>
+              <w:sz w:val="24"/>
+              <w:szCs w:val="24"/>
+              <w:lang w:eastAsia="fr-FR"/>
+            </w:rPr>
+          </w:pPr>
+          <w:r>
+            <w:rPr>
+              <w:rFonts w:eastAsia="Times New Roman" w:cs="Times New Roman"/>
+              <w:sz w:val="24"/>
+              <w:szCs w:val="24"/>
+              <w:lang w:eastAsia="fr-FR"/>
+            </w:rPr>
+            <w:t xml:space="preserve">Les couleurs utilisés par défaut sont : </w:t>
+          </w:r>
+        </w:p>
+        <w:p>
+          <w:pPr>
+            <w:numPr>
+              <w:ilvl w:val="0"/>
+              <w:numId w:val="4"/>
+            </w:numPr>
+            <w:spacing w:after="0" w:line="240" w:lineRule="auto"/>
+            <w:rPr>
+              <w:rFonts w:eastAsia="Times New Roman" w:cs="Times New Roman"/>
+              <w:sz w:val="24"/>
+              <w:szCs w:val="24"/>
+              <w:lang w:eastAsia="fr-FR"/>
+            </w:rPr>
+          </w:pPr>
+          <w:r>
+            <w:rPr>
+              <w:rFonts w:eastAsia="Times New Roman" w:cs="Times New Roman"/>
+              <w:sz w:val="24"/>
+              <w:szCs w:val="24"/>
+              <w:lang w:eastAsia="fr-FR"/>
+            </w:rPr>
+            <w:t xml:space="preserve">La couleur verte pour les lignes totalement couverte, </w:t>
+          </w:r>
+        </w:p>
+        <w:p>
+          <w:pPr>
+            <w:numPr>
+              <w:ilvl w:val="0"/>
+              <w:numId w:val="4"/>
+            </w:numPr>
+            <w:spacing w:after="0" w:line="240" w:lineRule="auto"/>
+            <w:rPr>
+              <w:rFonts w:eastAsia="Times New Roman" w:cs="Times New Roman"/>
+              <w:sz w:val="24"/>
+              <w:szCs w:val="24"/>
+              <w:lang w:eastAsia="fr-FR"/>
+            </w:rPr>
+          </w:pPr>
+          <w:r>
+            <w:rPr>
+              <w:rFonts w:eastAsia="Times New Roman" w:cs="Times New Roman"/>
+              <w:sz w:val="24"/>
+              <w:szCs w:val="24"/>
+              <w:lang w:eastAsia="fr-FR"/>
+            </w:rPr>
+            <w:t xml:space="preserve">La couleur jaune pour afficher le code que les tests unitaires couvrent partiellement. </w:t>
+          </w:r>
+        </w:p>
+        <w:p>
+          <w:pPr>
+            <w:numPr>
+              <w:ilvl w:val="0"/>
+              <w:numId w:val="4"/>
+            </w:numPr>
+            <w:spacing w:after="0" w:line="240" w:lineRule="auto"/>
+            <w:rPr>
+              <w:rFonts w:eastAsia="Times New Roman" w:cs="Times New Roman"/>
+              <w:sz w:val="24"/>
+              <w:szCs w:val="24"/>
+              <w:lang w:eastAsia="fr-FR"/>
+            </w:rPr>
+          </w:pPr>
+          <w:r>
+            <w:rPr>
+              <w:rFonts w:eastAsia="Times New Roman" w:cs="Times New Roman"/>
+              <w:sz w:val="24"/>
+              <w:szCs w:val="24"/>
+              <w:lang w:eastAsia="fr-FR"/>
+            </w:rPr>
+            <w:t>la couleur rouge est utilisée pour afficher le code que les tests unitaires ne couvrent pas</w:t>
+          </w:r>
+        </w:p>
+        <w:p>
+          <w:pPr>
+            <w:spacing w:after="0" w:line="240" w:lineRule="auto"/>
+            <w:ind w:left="720"/>
+            <w:rPr>
+              <w:rFonts w:eastAsia="Times New Roman" w:cs="Times New Roman"/>
+              <w:sz w:val="24"/>
+              <w:szCs w:val="24"/>
+              <w:lang w:eastAsia="fr-FR"/>
+            </w:rPr>
+          </w:pPr>
+        </w:p>
+        <w:p>
+          <w:pPr>
+            <w:rPr>
+              <w:sz w:val="24"/>
+              <w:szCs w:val="24"/>
+            </w:rPr>
+          </w:pPr>
+          <w:r>
+            <w:rPr>
+              <w:sz w:val="24"/>
+              <w:szCs w:val="24"/>
+            </w:rPr>
+            <w:t>Ce plugin nous a donc permis de de vérifier d'un coup d'œil les bouts de code qui sont pris en charge ou non.</w:t>
+          </w:r>
+        </w:p>
+        <w:p>
+          <w:pPr>
+            <w:pStyle w:val="Titre2"/>
+          </w:pPr>
+          <w:bookmarkStart w:id="30" w:name="_Toc413176903"/>
+          <w:bookmarkStart w:id="31" w:name="_Toc413177335"/>
+          <w:bookmarkStart w:id="32" w:name="_Toc413177453"/>
+          <w:r>
+            <w:t>Pair Programming</w:t>
+          </w:r>
+          <w:bookmarkEnd w:id="30"/>
+          <w:bookmarkEnd w:id="31"/>
+          <w:bookmarkEnd w:id="32"/>
+        </w:p>
+        <w:p/>
+        <w:p>
+          <w:pPr>
+            <w:rPr>
+              <w:sz w:val="24"/>
+              <w:szCs w:val="24"/>
+            </w:rPr>
+          </w:pPr>
+          <w:r>
+            <w:rPr>
+              <w:sz w:val="24"/>
+              <w:szCs w:val="24"/>
+            </w:rPr>
+            <w:t xml:space="preserve">Pair Programming (en français </w:t>
+          </w:r>
+          <w:r>
+            <w:rPr>
+              <w:bCs/>
+              <w:sz w:val="24"/>
+              <w:szCs w:val="24"/>
+            </w:rPr>
+            <w:t>« Programmation en binôme »)</w:t>
+          </w:r>
+          <w:r>
+            <w:rPr>
+              <w:sz w:val="24"/>
+              <w:szCs w:val="24"/>
+            </w:rPr>
+            <w:t xml:space="preserve"> est une méthode de travail où deux développeurs sont amenés à travailler sur un même poste de travail. </w:t>
+          </w:r>
+        </w:p>
+        <w:p>
+          <w:pPr>
+            <w:rPr>
+              <w:sz w:val="24"/>
+              <w:szCs w:val="24"/>
+            </w:rPr>
+          </w:pPr>
+          <w:r>
+            <w:rPr>
+              <w:sz w:val="24"/>
+              <w:szCs w:val="24"/>
+            </w:rPr>
+            <w:t>Cette technique nous a permis de programmer avec l’objectif d’obtenir un code de qualité et d’augmenter notre efficacité.</w:t>
+          </w:r>
+        </w:p>
+        <w:p>
+          <w:pPr>
+            <w:pStyle w:val="Titre2"/>
+          </w:pPr>
+          <w:bookmarkStart w:id="33" w:name="_Toc413176904"/>
+          <w:bookmarkStart w:id="34" w:name="_Toc413177336"/>
+          <w:bookmarkStart w:id="35" w:name="_Toc413177454"/>
+          <w:r>
+            <w:t>Test Driven Development</w:t>
+          </w:r>
+          <w:bookmarkEnd w:id="33"/>
+          <w:bookmarkEnd w:id="34"/>
+          <w:bookmarkEnd w:id="35"/>
+        </w:p>
+        <w:p>
+          <w:pPr>
+            <w:pStyle w:val="NormalWeb"/>
+            <w:rPr>
+              <w:rFonts w:asciiTheme="minorHAnsi" w:hAnsiTheme="minorHAnsi"/>
+            </w:rPr>
+          </w:pPr>
+          <w:r>
+            <w:rPr>
+              <w:rStyle w:val="lang-en"/>
+              <w:rFonts w:asciiTheme="minorHAnsi" w:hAnsiTheme="minorHAnsi"/>
+              <w:bCs/>
+              <w:iCs/>
+            </w:rPr>
+            <w:t>Test Driven Development</w:t>
+          </w:r>
+          <w:r>
+            <w:rPr>
+              <w:rFonts w:asciiTheme="minorHAnsi" w:hAnsiTheme="minorHAnsi"/>
+            </w:rPr>
+            <w:t xml:space="preserve"> (appelé en français </w:t>
+          </w:r>
+          <w:r>
+            <w:rPr>
+              <w:rFonts w:asciiTheme="minorHAnsi" w:hAnsiTheme="minorHAnsi"/>
+              <w:bCs/>
+            </w:rPr>
+            <w:t>« Développement piloté par les tests »)</w:t>
+          </w:r>
+          <w:r>
+            <w:rPr>
+              <w:rFonts w:asciiTheme="minorHAnsi" w:hAnsiTheme="minorHAnsi"/>
+            </w:rPr>
+            <w:t xml:space="preserve"> est une technique de </w:t>
+          </w:r>
+          <w:r>
+            <w:rPr>
+              <w:rFonts w:asciiTheme="minorHAnsi" w:eastAsiaTheme="minorEastAsia" w:hAnsiTheme="minorHAnsi"/>
+            </w:rPr>
+            <w:t>développement de logiciel</w:t>
+          </w:r>
+          <w:r>
+            <w:rPr>
+              <w:rFonts w:asciiTheme="minorHAnsi" w:hAnsiTheme="minorHAnsi"/>
+            </w:rPr>
+            <w:t xml:space="preserve"> qui préconise d'écrire les </w:t>
+          </w:r>
+          <w:hyperlink r:id="rId7" w:tooltip="Test unitaire" w:history="1">
+            <w:r>
+              <w:rPr>
+                <w:rStyle w:val="Lienhypertexte"/>
+                <w:rFonts w:asciiTheme="minorHAnsi" w:eastAsiaTheme="minorEastAsia" w:hAnsiTheme="minorHAnsi"/>
+                <w:color w:val="auto"/>
+                <w:u w:val="none"/>
+              </w:rPr>
+              <w:t xml:space="preserve">tests </w:t>
+            </w:r>
+            <w:r>
+              <w:rPr>
+                <w:rStyle w:val="Lienhypertexte"/>
+                <w:rFonts w:asciiTheme="minorHAnsi" w:eastAsiaTheme="minorEastAsia" w:hAnsiTheme="minorHAnsi"/>
+                <w:color w:val="auto"/>
+                <w:u w:val="none"/>
+              </w:rPr>
+              <w:t>fonctionnels</w:t>
+            </w:r>
+          </w:hyperlink>
+          <w:r>
+            <w:rPr>
+              <w:rFonts w:asciiTheme="minorHAnsi" w:hAnsiTheme="minorHAnsi"/>
+            </w:rPr>
+            <w:t xml:space="preserve"> avant d'écrire le </w:t>
+          </w:r>
+          <w:r>
+            <w:rPr>
+              <w:rFonts w:asciiTheme="minorHAnsi" w:eastAsiaTheme="minorEastAsia" w:hAnsiTheme="minorHAnsi"/>
+            </w:rPr>
+            <w:t>code source</w:t>
+          </w:r>
+          <w:r>
+            <w:rPr>
+              <w:rFonts w:asciiTheme="minorHAnsi" w:hAnsiTheme="minorHAnsi"/>
+            </w:rPr>
+            <w:t xml:space="preserve"> de l’application</w:t>
+          </w:r>
+          <w:r>
+            <w:rPr>
+              <w:rFonts w:asciiTheme="minorHAnsi" w:hAnsiTheme="minorHAnsi"/>
+            </w:rPr>
+            <w:t>.</w:t>
+          </w:r>
+        </w:p>
+        <w:p>
+          <w:pPr>
+            <w:pStyle w:val="NormalWeb"/>
+            <w:spacing w:before="0" w:beforeAutospacing="0" w:after="0" w:afterAutospacing="0"/>
+            <w:rPr>
+              <w:rFonts w:asciiTheme="minorHAnsi" w:hAnsiTheme="minorHAnsi"/>
+            </w:rPr>
+          </w:pPr>
+          <w:r>
+            <w:rPr>
+              <w:rFonts w:asciiTheme="minorHAnsi" w:hAnsiTheme="minorHAnsi"/>
+            </w:rPr>
+            <w:lastRenderedPageBreak/>
+            <w:t>La méthode à adapter</w:t>
+          </w:r>
+          <w:r>
+            <w:rPr>
+              <w:rFonts w:asciiTheme="minorHAnsi" w:hAnsiTheme="minorHAnsi"/>
+            </w:rPr>
+            <w:t xml:space="preserve"> pour utiliser cette technique est la suivante :</w:t>
+          </w:r>
+        </w:p>
+        <w:p>
+          <w:pPr>
+            <w:pStyle w:val="Paragraphedeliste"/>
+            <w:numPr>
+              <w:ilvl w:val="0"/>
+              <w:numId w:val="5"/>
+            </w:numPr>
+            <w:spacing w:after="0" w:line="240" w:lineRule="auto"/>
+            <w:rPr>
+              <w:sz w:val="24"/>
+              <w:szCs w:val="24"/>
+            </w:rPr>
+          </w:pPr>
+          <w:r>
+            <w:rPr>
+              <w:sz w:val="24"/>
+              <w:szCs w:val="24"/>
+            </w:rPr>
+            <w:t>écrire un premier test</w:t>
+          </w:r>
+        </w:p>
+        <w:p>
+          <w:pPr>
+            <w:pStyle w:val="Paragraphedeliste"/>
+            <w:numPr>
+              <w:ilvl w:val="0"/>
+              <w:numId w:val="5"/>
+            </w:numPr>
+            <w:spacing w:after="0" w:line="240" w:lineRule="auto"/>
+            <w:rPr>
+              <w:sz w:val="24"/>
+              <w:szCs w:val="24"/>
+            </w:rPr>
+          </w:pPr>
+          <w:r>
+            <w:rPr>
+              <w:sz w:val="24"/>
+              <w:szCs w:val="24"/>
+            </w:rPr>
+            <w:t>vérifier que le test codé échoue afin de vérifier sa validité</w:t>
+          </w:r>
+        </w:p>
+        <w:p>
+          <w:pPr>
+            <w:pStyle w:val="Paragraphedeliste"/>
+            <w:numPr>
+              <w:ilvl w:val="0"/>
+              <w:numId w:val="5"/>
+            </w:numPr>
+            <w:spacing w:after="0" w:line="240" w:lineRule="auto"/>
+            <w:rPr>
+              <w:sz w:val="24"/>
+              <w:szCs w:val="24"/>
+            </w:rPr>
+          </w:pPr>
+          <w:r>
+            <w:rPr>
+              <w:sz w:val="24"/>
+              <w:szCs w:val="24"/>
+            </w:rPr>
+            <w:t>écrire juste le code suffisant pour passer le test</w:t>
+          </w:r>
+        </w:p>
+        <w:p>
+          <w:pPr>
+            <w:pStyle w:val="Paragraphedeliste"/>
+            <w:numPr>
+              <w:ilvl w:val="0"/>
+              <w:numId w:val="5"/>
+            </w:numPr>
+            <w:spacing w:after="0" w:line="240" w:lineRule="auto"/>
+            <w:rPr>
+              <w:sz w:val="24"/>
+              <w:szCs w:val="24"/>
+            </w:rPr>
+          </w:pPr>
+          <w:r>
+            <w:rPr>
+              <w:sz w:val="24"/>
+              <w:szCs w:val="24"/>
+            </w:rPr>
+            <w:t>vérifier que le test est désormais valide</w:t>
+          </w:r>
+        </w:p>
+        <w:p>
+          <w:pPr>
+            <w:pStyle w:val="Paragraphedeliste"/>
+            <w:numPr>
+              <w:ilvl w:val="0"/>
+              <w:numId w:val="5"/>
+            </w:numPr>
+            <w:spacing w:before="100" w:beforeAutospacing="1" w:after="100" w:afterAutospacing="1" w:line="240" w:lineRule="auto"/>
+            <w:rPr>
+              <w:sz w:val="24"/>
+              <w:szCs w:val="24"/>
+            </w:rPr>
+          </w:pPr>
+          <w:r>
+            <w:rPr>
+              <w:iCs/>
+              <w:sz w:val="24"/>
+              <w:szCs w:val="24"/>
+            </w:rPr>
+            <w:t>refactoriser</w:t>
+          </w:r>
+          <w:r>
+            <w:rPr>
+              <w:sz w:val="24"/>
+              <w:szCs w:val="24"/>
+            </w:rPr>
+            <w:t xml:space="preserve"> le code, c'est-à-dire l'améliorer tout en gardant les mêmes fonctionnalités</w:t>
+          </w:r>
+        </w:p>
+        <w:p>
+          <w:r>
+            <w:rPr>
+              <w:sz w:val="24"/>
+              <w:szCs w:val="24"/>
+            </w:rPr>
+            <w:t>Cette technique nous a permis d'obtenir un code plus cohérent et de clarifier des détails sur le fonctionnement de l’application.</w:t>
+          </w:r>
+        </w:p>
+        <w:p>
+          <w:pPr>
+            <w:pStyle w:val="Titre2"/>
+          </w:pPr>
+          <w:bookmarkStart w:id="36" w:name="_Toc413176905"/>
+          <w:bookmarkStart w:id="37" w:name="_Toc413177337"/>
+          <w:bookmarkStart w:id="38" w:name="_Toc413177455"/>
+          <w:r>
+            <w:t>Les design patterns</w:t>
+          </w:r>
+          <w:bookmarkEnd w:id="36"/>
+          <w:bookmarkEnd w:id="37"/>
+          <w:bookmarkEnd w:id="38"/>
+        </w:p>
+        <w:p>
+          <w:r>
+            <w:t xml:space="preserve">Nous nous sommes </w:t>
+          </w:r>
+          <w:r>
+            <w:t>rendu</w:t>
+          </w:r>
+          <w:r>
+            <w:t xml:space="preserve"> compte lors de nos itérations agiles que l’utilisation de design pattern </w:t>
+          </w:r>
+          <w:r>
+            <w:t>s’avérait nécessaire</w:t>
+          </w:r>
+          <w:r>
+            <w:t>.</w:t>
+          </w:r>
+        </w:p>
+        <w:p>
+          <w:r>
+            <w:t>En effet, dans notre projet, nous avons à gérer :</w:t>
+          </w:r>
+        </w:p>
+        <w:p>
+          <w:pPr>
+            <w:pStyle w:val="Paragraphedeliste"/>
+            <w:numPr>
+              <w:ilvl w:val="0"/>
+              <w:numId w:val="6"/>
+            </w:numPr>
+          </w:pPr>
+          <w:r>
+            <w:t>des listes de BabySitters, Parent et Enfant</w:t>
+          </w:r>
+        </w:p>
+        <w:p>
+          <w:pPr>
+            <w:pStyle w:val="Paragraphedeliste"/>
+            <w:numPr>
+              <w:ilvl w:val="0"/>
+              <w:numId w:val="6"/>
+            </w:numPr>
+          </w:pPr>
+          <w:r>
+            <w:t>des statuts pour nos objets Enfant</w:t>
+          </w:r>
+        </w:p>
+        <w:p>
+          <w:r>
+            <w:t>Les design patterns correspondant à une solution éprouvée à un problème précis.</w:t>
+          </w:r>
+        </w:p>
+        <w:p>
+          <w:r>
+            <w:t>Il s’avère que l’application des design patterns Singleton, Iterator et State apportait une solution à l’ensemble de nos problèmes.</w:t>
+          </w:r>
+        </w:p>
+        <w:p>
+          <w:r>
+            <w:t>En effet, il nous semblait nécessaire de gérer les différentes listes d’objets manipulés dans l’</w:t>
+          </w:r>
+          <w:r>
+            <w:t>application : c’est pourquoi, nous avons pensé à utiliser les patterns Singleton et Iterator :</w:t>
+          </w:r>
+        </w:p>
+        <w:p>
+          <w:pPr>
+            <w:pStyle w:val="Paragraphedeliste"/>
+            <w:numPr>
+              <w:ilvl w:val="0"/>
+              <w:numId w:val="7"/>
+            </w:numPr>
+          </w:pPr>
+          <w:r>
+            <w:rPr>
+              <w:b/>
+            </w:rPr>
+            <w:t>Singleton</w:t>
+          </w:r>
+          <w:r>
+            <w:t xml:space="preserve"> nous permet d’avoir des classes qui permettent de gérer des listes de d’objets (par exemple : </w:t>
+          </w:r>
+          <w:r>
+            <w:rPr>
+              <w:i/>
+            </w:rPr>
+            <w:t>GestionParent</w:t>
+          </w:r>
+          <w:r>
+            <w:t xml:space="preserve"> possède une liste de </w:t>
+          </w:r>
+          <w:r>
+            <w:rPr>
+              <w:i/>
+            </w:rPr>
+            <w:t>Parent</w:t>
+          </w:r>
+          <w:r>
+            <w:t xml:space="preserve">), il était donc nécessaire de s’assurer qu’il y a qu’une seule liste de </w:t>
+          </w:r>
+          <w:r>
+            <w:rPr>
+              <w:i/>
+            </w:rPr>
+            <w:t>Parent</w:t>
+          </w:r>
+          <w:r>
+            <w:t xml:space="preserve"> gérée au sein de l’application. C’est pour cela qu’on a appliqué le pattern Singleton pour les </w:t>
+          </w:r>
+          <w:r>
+            <w:rPr>
+              <w:i/>
+            </w:rPr>
+            <w:t>GestionParent</w:t>
+          </w:r>
+          <w:r>
+            <w:t xml:space="preserve">, </w:t>
+          </w:r>
+          <w:r>
+            <w:rPr>
+              <w:i/>
+            </w:rPr>
+            <w:t>GestionEnfant</w:t>
+          </w:r>
+          <w:r>
+            <w:t xml:space="preserve">, </w:t>
+          </w:r>
+          <w:r>
+            <w:rPr>
+              <w:i/>
+            </w:rPr>
+            <w:t>GestionBS</w:t>
+          </w:r>
+          <w:r>
+            <w:t xml:space="preserve"> qui gèrent respectivement les listes </w:t>
+          </w:r>
+          <w:r>
+            <w:rPr>
+              <w:i/>
+            </w:rPr>
+            <w:t>Parent</w:t>
+          </w:r>
+          <w:r>
+            <w:t xml:space="preserve">, </w:t>
+          </w:r>
+          <w:r>
+            <w:rPr>
+              <w:i/>
+            </w:rPr>
+            <w:t>Enfant</w:t>
+          </w:r>
+          <w:r>
+            <w:t xml:space="preserve"> et </w:t>
+          </w:r>
+          <w:r>
+            <w:rPr>
+              <w:i/>
+            </w:rPr>
+            <w:t>BabySitter</w:t>
+          </w:r>
+          <w:r>
+            <w:t xml:space="preserve"> et s’assurer qu’elles soient uniques</w:t>
+          </w:r>
+        </w:p>
+        <w:p>
+          <w:pPr>
+            <w:pStyle w:val="Paragraphedeliste"/>
+            <w:numPr>
+              <w:ilvl w:val="0"/>
+              <w:numId w:val="7"/>
+            </w:numPr>
+          </w:pPr>
+          <w:r>
+            <w:t xml:space="preserve">Comme nous manipulons de nombreuses listes au sein de l’application, l’utilisation du pattern </w:t>
+          </w:r>
+          <w:r>
+            <w:rPr>
+              <w:b/>
+            </w:rPr>
+            <w:t>Iterator</w:t>
+          </w:r>
+          <w:r>
+            <w:rPr>
+              <w:b/>
+            </w:rPr>
+            <w:t xml:space="preserve"> </w:t>
+          </w:r>
+          <w:r>
+            <w:t>s’est avérée vite nécessaire</w:t>
+          </w:r>
+          <w:r>
+            <w:t>. En effet, il est probable lors de futures évolutions de l’application qu’on éprouve le besoin de gérer la manière dont on parcourt les listes en vue de la croissance de l’application et de la gestion des données</w:t>
+          </w:r>
+          <w:bookmarkStart w:id="39" w:name="_GoBack"/>
+          <w:bookmarkEnd w:id="39"/>
+          <w:r>
+            <w:t xml:space="preserve"> </w:t>
+          </w:r>
+        </w:p>
+        <w:p>
+          <w:pPr>
+            <w:pStyle w:val="Titre2"/>
+          </w:pPr>
+        </w:p>
+        <w:p/>
+        <w:p>
+          <w:pPr>
+            <w:rPr>
+              <w:sz w:val="36"/>
+              <w:szCs w:val="36"/>
+            </w:rPr>
+          </w:pPr>
+        </w:p>
+        <w:p>
+          <w:pPr>
+            <w:rPr>
+              <w:rFonts w:asciiTheme="majorHAnsi" w:eastAsiaTheme="majorEastAsia" w:hAnsiTheme="majorHAnsi" w:cstheme="majorBidi"/>
+              <w:b/>
+              <w:bCs/>
+              <w:color w:val="365F91" w:themeColor="accent1" w:themeShade="BF"/>
+              <w:sz w:val="36"/>
+              <w:szCs w:val="36"/>
+            </w:rPr>
+          </w:pPr>
+          <w:r>
+            <w:rPr>
+              <w:rFonts w:asciiTheme="majorHAnsi" w:eastAsiaTheme="majorEastAsia" w:hAnsiTheme="majorHAnsi" w:cstheme="majorBidi"/>
+              <w:b/>
+              <w:bCs/>
+              <w:color w:val="365F91" w:themeColor="accent1" w:themeShade="BF"/>
+              <w:sz w:val="36"/>
+              <w:szCs w:val="36"/>
+            </w:rPr>
+            <w:br w:type="page"/>
+          </w:r>
         </w:p>
       </w:sdtContent>
     </w:sdt>
     <w:p>
       <w:pPr>
-        <w:rPr>
-          <w:b/>
-          <w:bCs/>
-          <w:color w:val="365F91" w:themeColor="accent1" w:themeShade="BF"/>
-        </w:rPr>
-      </w:pPr>
-      <w:r>
-        <w:br w:type="page"/>
-      </w:r>
-    </w:p>
-    <w:p>
-      <w:pPr>
         <w:pStyle w:val="Titre1"/>
       </w:pPr>
+      <w:bookmarkStart w:id="40" w:name="_Toc413176907"/>
+      <w:bookmarkStart w:id="41" w:name="_Toc413177338"/>
+      <w:bookmarkStart w:id="42" w:name="_Toc413177456"/>
       <w:r>
         <w:lastRenderedPageBreak/>
-        <w:tab/>
-      </w:r>
-      <w:bookmarkStart w:id="17" w:name="_Toc413166820"/>
-      <w:bookmarkStart w:id="18" w:name="_Toc413170175"/>
-      <w:r>
         <w:t>Diagramme de cas d’utilisation</w:t>
       </w:r>
-      <w:bookmarkEnd w:id="17"/>
-      <w:bookmarkEnd w:id="18"/>
+      <w:bookmarkEnd w:id="40"/>
+      <w:bookmarkEnd w:id="41"/>
+      <w:bookmarkEnd w:id="42"/>
     </w:p>
     <w:p/>
     <w:p>
@@ -1869,7 +3337,7 @@
         <mc:AlternateContent>
           <mc:Choice Requires="wpg">
             <w:drawing>
-              <wp:anchor distT="0" distB="0" distL="114300" distR="114300" simplePos="0" relativeHeight="251625472" behindDoc="0" locked="0" layoutInCell="1" allowOverlap="1" wp14:anchorId="169AB887" wp14:editId="48A5C4B8">
+              <wp:anchor distT="0" distB="0" distL="114300" distR="114300" simplePos="0" relativeHeight="251658240" behindDoc="0" locked="0" layoutInCell="1" allowOverlap="1" wp14:anchorId="169AB887" wp14:editId="48A5C4B8">
                 <wp:simplePos x="0" y="0"/>
                 <wp:positionH relativeFrom="column">
                   <wp:posOffset>-821974</wp:posOffset>
@@ -1967,7 +3435,7 @@
                           </pic:cNvPicPr>
                         </pic:nvPicPr>
                         <pic:blipFill>
-                          <a:blip r:embed="rId7">
+                          <a:blip r:embed="rId8">
                             <a:extLst>
                               <a:ext uri="{28A0092B-C50C-407E-A947-70E740481C1C}">
                                 <a14:useLocalDpi xmlns:a14="http://schemas.microsoft.com/office/drawing/2010/main" val="0"/>
@@ -2110,11 +3578,9 @@
                               <w:pPr>
                                 <w:jc w:val="center"/>
                               </w:pPr>
-                              <w:proofErr w:type="spellStart"/>
                               <w:r>
                                 <w:t>EmmenerEnfant</w:t>
                               </w:r>
-                              <w:proofErr w:type="spellEnd"/>
                             </w:p>
                           </w:txbxContent>
                         </wps:txbx>
@@ -2181,11 +3647,9 @@
                               <w:pPr>
                                 <w:jc w:val="center"/>
                               </w:pPr>
-                              <w:proofErr w:type="spellStart"/>
                               <w:r>
                                 <w:t>CréerEnfant</w:t>
                               </w:r>
-                              <w:proofErr w:type="spellEnd"/>
                             </w:p>
                           </w:txbxContent>
                         </wps:txbx>
@@ -2649,11 +4113,9 @@
                               <w:pPr>
                                 <w:jc w:val="center"/>
                               </w:pPr>
-                              <w:proofErr w:type="spellStart"/>
                               <w:r>
                                 <w:t>NourrirEnfant</w:t>
                               </w:r>
-                              <w:proofErr w:type="spellEnd"/>
                             </w:p>
                           </w:txbxContent>
                         </wps:txbx>
@@ -2720,11 +4182,9 @@
                               <w:pPr>
                                 <w:jc w:val="center"/>
                               </w:pPr>
-                              <w:proofErr w:type="spellStart"/>
                               <w:r>
                                 <w:t>CoucherEnfant</w:t>
                               </w:r>
-                              <w:proofErr w:type="spellEnd"/>
                             </w:p>
                             <w:p>
                               <w:pPr>
@@ -2751,7 +4211,7 @@
           </mc:Choice>
           <mc:Fallback>
             <w:pict>
-              <v:group w14:anchorId="169AB887" id="Groupe 48" o:spid="_x0000_s1026" style="position:absolute;margin-left:-64.7pt;margin-top:22.7pt;width:550.1pt;height:321.7pt;z-index:251625472" coordorigin="523,1464" coordsize="11002,6434" o:gfxdata="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">
+              <v:group w14:anchorId="169AB887" id="Groupe 48" o:spid="_x0000_s1026" style="position:absolute;margin-left:-64.7pt;margin-top:22.7pt;width:550.1pt;height:321.7pt;z-index:251658240" coordorigin="523,1464" coordsize="11002,6434" o:gfxdata="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">
                 <v:oval id="Oval 50" o:spid="_x0000_s1027" style="position:absolute;left:4562;top:2694;width:1905;height:1295;visibility:visible;mso-wrap-style:square;v-text-anchor:middle" o:gfxdata="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" fillcolor="#cfe7f5" strokecolor="gray" strokeweight=".26mm">
                   <v:stroke endarrow="block" endcap="square"/>
                   <v:path arrowok="t"/>
@@ -2796,7 +4256,7 @@
                   <o:lock v:ext="edit" aspectratio="t"/>
                 </v:shapetype>
                 <v:shape id="Picture 51" o:spid="_x0000_s1028" type="#_x0000_t75" style="position:absolute;left:523;top:3646;width:1912;height:1822;visibility:visible;mso-wrap-style:square" o:gfxdata="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" filled="t">
-                  <v:imagedata r:id="rId8" o:title=""/>
+                  <v:imagedata r:id="rId9" o:title=""/>
                 </v:shape>
                 <v:shapetype id="_x0000_t13" coordsize="21600,21600" o:spt="13" adj="16200,5400" path="m@0,l@0@1,0@1,0@2@0@2@0,21600,21600,10800xe">
                   <v:stroke joinstyle="miter"/>
@@ -2842,11 +4302,9 @@
                         <w:pPr>
                           <w:jc w:val="center"/>
                         </w:pPr>
-                        <w:proofErr w:type="spellStart"/>
                         <w:r>
                           <w:t>EmmenerEnfant</w:t>
                         </w:r>
-                        <w:proofErr w:type="spellEnd"/>
                       </w:p>
                     </w:txbxContent>
                   </v:textbox>
@@ -2876,11 +4334,9 @@
                         <w:pPr>
                           <w:jc w:val="center"/>
                         </w:pPr>
-                        <w:proofErr w:type="spellStart"/>
                         <w:r>
                           <w:t>CréerEnfant</w:t>
                         </w:r>
-                        <w:proofErr w:type="spellEnd"/>
                       </w:p>
                     </w:txbxContent>
                   </v:textbox>
@@ -2987,11 +4443,9 @@
                         <w:pPr>
                           <w:jc w:val="center"/>
                         </w:pPr>
-                        <w:proofErr w:type="spellStart"/>
                         <w:r>
                           <w:t>NourrirEnfant</w:t>
                         </w:r>
-                        <w:proofErr w:type="spellEnd"/>
                       </w:p>
                     </w:txbxContent>
                   </v:textbox>
@@ -3021,11 +4475,9 @@
                         <w:pPr>
                           <w:jc w:val="center"/>
                         </w:pPr>
-                        <w:proofErr w:type="spellStart"/>
                         <w:r>
                           <w:t>CoucherEnfant</w:t>
                         </w:r>
-                        <w:proofErr w:type="spellEnd"/>
                       </w:p>
                       <w:p>
                         <w:pPr>
@@ -3060,7 +4512,7 @@
         <mc:AlternateContent>
           <mc:Choice Requires="wps">
             <w:drawing>
-              <wp:anchor distT="0" distB="0" distL="114300" distR="114300" simplePos="0" relativeHeight="251691008" behindDoc="0" locked="0" layoutInCell="1" allowOverlap="1" wp14:anchorId="76B3609A" wp14:editId="5A8DDC05">
+              <wp:anchor distT="0" distB="0" distL="114300" distR="114300" simplePos="0" relativeHeight="251709440" behindDoc="0" locked="0" layoutInCell="1" allowOverlap="1" wp14:anchorId="76B3609A" wp14:editId="5A8DDC05">
                 <wp:simplePos x="0" y="0"/>
                 <wp:positionH relativeFrom="column">
                   <wp:posOffset>-615950</wp:posOffset>
@@ -3132,7 +4584,7 @@
                 <v:stroke joinstyle="miter"/>
                 <v:path gradientshapeok="t" o:connecttype="rect"/>
               </v:shapetype>
-              <v:shape id="Zone de texte 2" o:spid="_x0000_s1042" type="#_x0000_t202" style="position:absolute;margin-left:-48.5pt;margin-top:.7pt;width:65.2pt;height:26.25pt;z-index:251691008;visibility:visible;mso-wrap-style:square;mso-width-percent:0;mso-height-percent:0;mso-wrap-distance-left:9pt;mso-wrap-distance-top:0;mso-wrap-distance-right:9pt;mso-wrap-distance-bottom:0;mso-position-horizontal:absolute;mso-position-horizontal-relative:text;mso-position-vertical:absolute;mso-position-vertical-relative:text;mso-width-percent:0;mso-height-percent:0;mso-width-relative:margin;mso-height-relative:margin;v-text-anchor:top" o:gfxdata="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">
+              <v:shape id="Zone de texte 2" o:spid="_x0000_s1042" type="#_x0000_t202" style="position:absolute;margin-left:-48.5pt;margin-top:.7pt;width:65.2pt;height:26.25pt;z-index:251709440;visibility:visible;mso-wrap-style:square;mso-width-percent:0;mso-height-percent:0;mso-wrap-distance-left:9pt;mso-wrap-distance-top:0;mso-wrap-distance-right:9pt;mso-wrap-distance-bottom:0;mso-position-horizontal:absolute;mso-position-horizontal-relative:text;mso-position-vertical:absolute;mso-position-vertical-relative:text;mso-width-percent:0;mso-height-percent:0;mso-width-relative:margin;mso-height-relative:margin;v-text-anchor:top" o:gfxdata="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">
                 <v:textbox>
                   <w:txbxContent>
                     <w:p>
@@ -3155,6 +4607,7 @@
     <w:p/>
     <w:p>
       <w:pPr>
+        <w:jc w:val="both"/>
         <w:rPr>
           <w:sz w:val="24"/>
           <w:szCs w:val="24"/>
@@ -3165,18 +4618,123 @@
           <w:sz w:val="24"/>
           <w:szCs w:val="24"/>
         </w:rPr>
-        <w:t>Ici il faut commenter le diagramme de cas d’utilisation. Ça parait évident.</w:t>
+        <w:t xml:space="preserve">L’utilisateur </w:t>
+      </w:r>
+      <w:r>
+        <w:rPr>
+          <w:sz w:val="24"/>
+          <w:szCs w:val="24"/>
+        </w:rPr>
+        <w:t>a le choix entre deux systèmes de gestion :</w:t>
       </w:r>
     </w:p>
     <w:p>
       <w:pPr>
+        <w:pStyle w:val="Paragraphedeliste"/>
+        <w:numPr>
+          <w:ilvl w:val="0"/>
+          <w:numId w:val="3"/>
+        </w:numPr>
+        <w:jc w:val="both"/>
         <w:rPr>
           <w:sz w:val="24"/>
           <w:szCs w:val="24"/>
         </w:rPr>
       </w:pPr>
+      <w:r>
+        <w:rPr>
+          <w:sz w:val="24"/>
+          <w:szCs w:val="24"/>
+        </w:rPr>
+        <w:t>La gestion des parents</w:t>
+      </w:r>
     </w:p>
-    <w:p/>
+    <w:p>
+      <w:pPr>
+        <w:pStyle w:val="Paragraphedeliste"/>
+        <w:numPr>
+          <w:ilvl w:val="0"/>
+          <w:numId w:val="3"/>
+        </w:numPr>
+        <w:jc w:val="both"/>
+        <w:rPr>
+          <w:sz w:val="24"/>
+          <w:szCs w:val="24"/>
+        </w:rPr>
+      </w:pPr>
+      <w:r>
+        <w:rPr>
+          <w:sz w:val="24"/>
+          <w:szCs w:val="24"/>
+        </w:rPr>
+        <w:t>La gestion des baby-sitters</w:t>
+      </w:r>
+    </w:p>
+    <w:p>
+      <w:pPr>
+        <w:jc w:val="both"/>
+        <w:rPr>
+          <w:sz w:val="24"/>
+          <w:szCs w:val="24"/>
+        </w:rPr>
+      </w:pPr>
+      <w:r>
+        <w:rPr>
+          <w:sz w:val="24"/>
+          <w:szCs w:val="24"/>
+        </w:rPr>
+        <w:t>Le parent pourra créer un nouvel enfant qui n’était pas enregistré. Il pourra également emmener son enfant chez la baby-sitter et le récupérer.</w:t>
+      </w:r>
+    </w:p>
+    <w:p>
+      <w:pPr>
+        <w:jc w:val="both"/>
+        <w:rPr>
+          <w:sz w:val="24"/>
+          <w:szCs w:val="24"/>
+        </w:rPr>
+      </w:pPr>
+      <w:r>
+        <w:rPr>
+          <w:sz w:val="24"/>
+          <w:szCs w:val="24"/>
+        </w:rPr>
+        <w:t xml:space="preserve">Concernant les baby-sitters, </w:t>
+      </w:r>
+      <w:r>
+        <w:rPr>
+          <w:sz w:val="24"/>
+          <w:szCs w:val="24"/>
+        </w:rPr>
+        <w:t>ils leur seront</w:t>
+      </w:r>
+      <w:r>
+        <w:rPr>
+          <w:sz w:val="24"/>
+          <w:szCs w:val="24"/>
+        </w:rPr>
+        <w:t xml:space="preserve"> </w:t>
+      </w:r>
+      <w:r>
+        <w:rPr>
+          <w:sz w:val="24"/>
+          <w:szCs w:val="24"/>
+        </w:rPr>
+        <w:t>possibles</w:t>
+      </w:r>
+      <w:r>
+        <w:rPr>
+          <w:sz w:val="24"/>
+          <w:szCs w:val="24"/>
+        </w:rPr>
+        <w:t xml:space="preserve"> de nourrir un enfant ou de le mettre au lit.</w:t>
+      </w:r>
+    </w:p>
+    <w:p>
+      <w:pPr>
+        <w:jc w:val="both"/>
+      </w:pPr>
+    </w:p>
     <w:p/>
     <w:p/>
     <w:p>
@@ -3188,20 +4746,19 @@
       <w:pPr>
         <w:pStyle w:val="Titre1"/>
       </w:pPr>
-      <w:bookmarkStart w:id="19" w:name="_Toc413166821"/>
-      <w:bookmarkStart w:id="20" w:name="_Toc413170176"/>
+      <w:bookmarkStart w:id="43" w:name="_Toc413176908"/>
+      <w:bookmarkStart w:id="44" w:name="_Toc413177339"/>
+      <w:bookmarkStart w:id="45" w:name="_Toc413177457"/>
       <w:r>
         <w:lastRenderedPageBreak/>
         <w:t>Diagramme d’état</w:t>
       </w:r>
       <w:r>
-        <w:t>-transitions</w:t>
-      </w:r>
-      <w:r>
         <w:t xml:space="preserve"> :</w:t>
       </w:r>
-      <w:bookmarkEnd w:id="19"/>
-      <w:bookmarkEnd w:id="20"/>
+      <w:bookmarkEnd w:id="43"/>
+      <w:bookmarkEnd w:id="44"/>
+      <w:bookmarkEnd w:id="45"/>
     </w:p>
     <w:p>
       <w:r>
@@ -3212,7 +4769,7 @@
         <mc:AlternateContent>
           <mc:Choice Requires="wps">
             <w:drawing>
-              <wp:anchor distT="0" distB="0" distL="114300" distR="114300" simplePos="0" relativeHeight="251648000" behindDoc="0" locked="0" layoutInCell="1" allowOverlap="1" wp14:anchorId="51290F45" wp14:editId="2F3BA122">
+              <wp:anchor distT="0" distB="0" distL="114300" distR="114300" simplePos="0" relativeHeight="251670528" behindDoc="0" locked="0" layoutInCell="1" allowOverlap="1" wp14:anchorId="51290F45" wp14:editId="2F3BA122">
                 <wp:simplePos x="0" y="0"/>
                 <wp:positionH relativeFrom="column">
                   <wp:posOffset>530860</wp:posOffset>
@@ -3275,15 +4832,41 @@
                                 <w:szCs w:val="24"/>
                               </w:rPr>
                             </w:pPr>
-                            <w:proofErr w:type="spellStart"/>
                             <w:r>
                               <w:rPr>
                                 <w:sz w:val="24"/>
                                 <w:szCs w:val="24"/>
                               </w:rPr>
-                              <w:t>AmmenerChezBS</w:t>
+                              <w:t>Ammener</w:t>
                             </w:r>
-                            <w:proofErr w:type="spellEnd"/>
+                            <w:r>
+                              <w:rPr>
+                                <w:sz w:val="24"/>
+                                <w:szCs w:val="24"/>
+                              </w:rPr>
+                              <w:t xml:space="preserve"> </w:t>
+                            </w:r>
+                            <w:r>
+                              <w:rPr>
+                                <w:sz w:val="24"/>
+                                <w:szCs w:val="24"/>
+                              </w:rPr>
+                              <w:t>Chez</w:t>
+                            </w:r>
+                            <w:r>
+                              <w:rPr>
+                                <w:sz w:val="24"/>
+                                <w:szCs w:val="24"/>
+                              </w:rPr>
+                              <w:t xml:space="preserve"> </w:t>
+                            </w:r>
+                            <w:r>
+                              <w:rPr>
+                                <w:sz w:val="24"/>
+                                <w:szCs w:val="24"/>
+                              </w:rPr>
+                              <w:t>BS</w:t>
+                            </w:r>
                           </w:p>
                         </w:txbxContent>
                       </wps:txbx>
@@ -3304,7 +4887,7 @@
           </mc:Choice>
           <mc:Fallback>
             <w:pict>
-              <v:oval w14:anchorId="51290F45" id="Ellipse 81" o:spid="_x0000_s1043" style="position:absolute;margin-left:41.8pt;margin-top:16.1pt;width:95.25pt;height:43.2pt;z-index:251648000;visibility:visible;mso-wrap-style:square;mso-width-percent:0;mso-height-percent:0;mso-wrap-distance-left:9pt;mso-wrap-distance-top:0;mso-wrap-distance-right:9pt;mso-wrap-distance-bottom:0;mso-position-horizontal:absolute;mso-position-horizontal-relative:text;mso-position-vertical:absolute;mso-position-vertical-relative:text;mso-width-percent:0;mso-height-percent:0;mso-width-relative:page;mso-height-relative:page;v-text-anchor:middle" o:gfxdata="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" fillcolor="#cfe7f5" strokecolor="gray" strokeweight=".26mm">
+              <v:oval w14:anchorId="51290F45" id="Ellipse 81" o:spid="_x0000_s1043" style="position:absolute;margin-left:41.8pt;margin-top:16.1pt;width:95.25pt;height:43.2pt;z-index:251670528;visibility:visible;mso-wrap-style:square;mso-width-percent:0;mso-height-percent:0;mso-wrap-distance-left:9pt;mso-wrap-distance-top:0;mso-wrap-distance-right:9pt;mso-wrap-distance-bottom:0;mso-position-horizontal:absolute;mso-position-horizontal-relative:text;mso-position-vertical:absolute;mso-position-vertical-relative:text;mso-width-percent:0;mso-height-percent:0;mso-width-relative:page;mso-height-relative:page;v-text-anchor:middle" o:gfxdata="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" fillcolor="#cfe7f5" strokecolor="gray" strokeweight=".26mm">
                 <v:stroke endcap="square"/>
                 <v:textbox inset="0,0,0,0">
                   <w:txbxContent>
@@ -3316,15 +4899,41 @@
                           <w:szCs w:val="24"/>
                         </w:rPr>
                       </w:pPr>
-                      <w:proofErr w:type="spellStart"/>
                       <w:r>
                         <w:rPr>
                           <w:sz w:val="24"/>
                           <w:szCs w:val="24"/>
                         </w:rPr>
-                        <w:t>AmmenerChezBS</w:t>
+                        <w:t>Ammener</w:t>
                       </w:r>
-                      <w:proofErr w:type="spellEnd"/>
+                      <w:r>
+                        <w:rPr>
+                          <w:sz w:val="24"/>
+                          <w:szCs w:val="24"/>
+                        </w:rPr>
+                        <w:t xml:space="preserve"> </w:t>
+                      </w:r>
+                      <w:r>
+                        <w:rPr>
+                          <w:sz w:val="24"/>
+                          <w:szCs w:val="24"/>
+                        </w:rPr>
+                        <w:t>Chez</w:t>
+                      </w:r>
+                      <w:r>
+                        <w:rPr>
+                          <w:sz w:val="24"/>
+                          <w:szCs w:val="24"/>
+                        </w:rPr>
+                        <w:t xml:space="preserve"> </w:t>
+                      </w:r>
+                      <w:r>
+                        <w:rPr>
+                          <w:sz w:val="24"/>
+                          <w:szCs w:val="24"/>
+                        </w:rPr>
+                        <w:t>BS</w:t>
+                      </w:r>
                     </w:p>
                   </w:txbxContent>
                 </v:textbox>
@@ -3343,7 +4952,7 @@
         <mc:AlternateContent>
           <mc:Choice Requires="wps">
             <w:drawing>
-              <wp:anchor distT="0" distB="0" distL="114300" distR="114300" simplePos="0" relativeHeight="251650048" behindDoc="0" locked="0" layoutInCell="1" allowOverlap="1" wp14:anchorId="25ABFE00" wp14:editId="523BFA86">
+              <wp:anchor distT="0" distB="0" distL="114300" distR="114300" simplePos="0" relativeHeight="251671552" behindDoc="0" locked="0" layoutInCell="1" allowOverlap="1" wp14:anchorId="25ABFE00" wp14:editId="523BFA86">
                 <wp:simplePos x="0" y="0"/>
                 <wp:positionH relativeFrom="column">
                   <wp:posOffset>3283585</wp:posOffset>
@@ -3406,7 +5015,6 @@
                                 <w:szCs w:val="24"/>
                               </w:rPr>
                             </w:pPr>
-                            <w:proofErr w:type="spellStart"/>
                             <w:r>
                               <w:rPr>
                                 <w:sz w:val="24"/>
@@ -3414,7 +5022,6 @@
                               </w:rPr>
                               <w:t>BSNourrit</w:t>
                             </w:r>
-                            <w:proofErr w:type="spellEnd"/>
                           </w:p>
                         </w:txbxContent>
                       </wps:txbx>
@@ -3435,7 +5042,7 @@
           </mc:Choice>
           <mc:Fallback>
             <w:pict>
-              <v:oval w14:anchorId="25ABFE00" id="Ellipse 93" o:spid="_x0000_s1044" style="position:absolute;margin-left:258.55pt;margin-top:85.9pt;width:95.25pt;height:36.75pt;z-index:251650048;visibility:visible;mso-wrap-style:square;mso-width-percent:0;mso-height-percent:0;mso-wrap-distance-left:9pt;mso-wrap-distance-top:0;mso-wrap-distance-right:9pt;mso-wrap-distance-bottom:0;mso-position-horizontal:absolute;mso-position-horizontal-relative:text;mso-position-vertical:absolute;mso-position-vertical-relative:text;mso-width-percent:0;mso-height-percent:0;mso-width-relative:page;mso-height-relative:page;v-text-anchor:middle" o:gfxdata="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" fillcolor="#cfe7f5" strokecolor="gray" strokeweight=".26mm">
+              <v:oval w14:anchorId="25ABFE00" id="Ellipse 93" o:spid="_x0000_s1044" style="position:absolute;margin-left:258.55pt;margin-top:85.9pt;width:95.25pt;height:36.75pt;z-index:251671552;visibility:visible;mso-wrap-style:square;mso-width-percent:0;mso-height-percent:0;mso-wrap-distance-left:9pt;mso-wrap-distance-top:0;mso-wrap-distance-right:9pt;mso-wrap-distance-bottom:0;mso-position-horizontal:absolute;mso-position-horizontal-relative:text;mso-position-vertical:absolute;mso-position-vertical-relative:text;mso-width-percent:0;mso-height-percent:0;mso-width-relative:page;mso-height-relative:page;v-text-anchor:middle" o:gfxdata="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" fillcolor="#cfe7f5" strokecolor="gray" strokeweight=".26mm">
                 <v:stroke endcap="square"/>
                 <v:textbox inset="0,0,0,0">
                   <w:txbxContent>
@@ -3447,7 +5054,6 @@
                           <w:szCs w:val="24"/>
                         </w:rPr>
                       </w:pPr>
-                      <w:proofErr w:type="spellStart"/>
                       <w:r>
                         <w:rPr>
                           <w:sz w:val="24"/>
@@ -3455,7 +5061,6 @@
                         </w:rPr>
                         <w:t>BSNourrit</w:t>
                       </w:r>
-                      <w:proofErr w:type="spellEnd"/>
                     </w:p>
                   </w:txbxContent>
                 </v:textbox>
@@ -3472,7 +5077,7 @@
         <mc:AlternateContent>
           <mc:Choice Requires="wps">
             <w:drawing>
-              <wp:anchor distT="0" distB="0" distL="114300" distR="114300" simplePos="0" relativeHeight="251668480" behindDoc="0" locked="0" layoutInCell="1" allowOverlap="1" wp14:anchorId="6B4DF2C2" wp14:editId="2866FC15">
+              <wp:anchor distT="0" distB="0" distL="114300" distR="114300" simplePos="0" relativeHeight="251680768" behindDoc="0" locked="0" layoutInCell="1" allowOverlap="1" wp14:anchorId="6B4DF2C2" wp14:editId="2866FC15">
                 <wp:simplePos x="0" y="0"/>
                 <wp:positionH relativeFrom="column">
                   <wp:posOffset>588010</wp:posOffset>
@@ -3544,7 +5149,7 @@
           </mc:Choice>
           <mc:Fallback>
             <w:pict>
-              <v:line w14:anchorId="0FC55B5A" id="Connecteur droit 91" o:spid="_x0000_s1026" style="position:absolute;flip:y;z-index:251668480;visibility:visible;mso-wrap-style:square;mso-width-percent:0;mso-height-percent:0;mso-wrap-distance-left:9pt;mso-wrap-distance-top:0;mso-wrap-distance-right:9pt;mso-wrap-distance-bottom:0;mso-position-horizontal:absolute;mso-position-horizontal-relative:text;mso-position-vertical:absolute;mso-position-vertical-relative:text;mso-width-percent:0;mso-height-percent:0;mso-width-relative:page;mso-height-relative:page" from="46.3pt,160.9pt" to="46.3pt,208.9pt" o:gfxdata="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" strokecolor="gray" strokeweight=".26mm">
+              <v:line w14:anchorId="5A0761EA" id="Connecteur droit 91" o:spid="_x0000_s1026" style="position:absolute;flip:y;z-index:251680768;visibility:visible;mso-wrap-style:square;mso-width-percent:0;mso-height-percent:0;mso-wrap-distance-left:9pt;mso-wrap-distance-top:0;mso-wrap-distance-right:9pt;mso-wrap-distance-bottom:0;mso-position-horizontal:absolute;mso-position-horizontal-relative:text;mso-position-vertical:absolute;mso-position-vertical-relative:text;mso-width-percent:0;mso-height-percent:0;mso-width-relative:page;mso-height-relative:page" from="46.3pt,160.9pt" to="46.3pt,208.9pt" o:gfxdata="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" strokecolor="gray" strokeweight=".26mm">
                 <v:stroke dashstyle="1 1" endcap="square"/>
               </v:line>
             </w:pict>
@@ -3559,7 +5164,7 @@
         <mc:AlternateContent>
           <mc:Choice Requires="wps">
             <w:drawing>
-              <wp:anchor distT="0" distB="0" distL="114300" distR="114300" simplePos="0" relativeHeight="251666432" behindDoc="0" locked="0" layoutInCell="1" allowOverlap="1" wp14:anchorId="11E171FF" wp14:editId="10DEF83D">
+              <wp:anchor distT="0" distB="0" distL="114300" distR="114300" simplePos="0" relativeHeight="251679744" behindDoc="0" locked="0" layoutInCell="1" allowOverlap="1" wp14:anchorId="11E171FF" wp14:editId="10DEF83D">
                 <wp:simplePos x="0" y="0"/>
                 <wp:positionH relativeFrom="column">
                   <wp:posOffset>54610</wp:posOffset>
@@ -3632,7 +5237,7 @@
           </mc:Choice>
           <mc:Fallback>
             <w:pict>
-              <v:shapetype w14:anchorId="1EE85C65" id="_x0000_t68" coordsize="21600,21600" o:spt="68" adj="5400,5400" path="m0@0l@1@0@1,21600@2,21600@2@0,21600@0,10800,xe">
+              <v:shapetype w14:anchorId="5ECAC9ED" id="_x0000_t68" coordsize="21600,21600" o:spt="68" adj="5400,5400" path="m0@0l@1@0@1,21600@2,21600@2@0,21600@0,10800,xe">
                 <v:stroke joinstyle="miter"/>
                 <v:formulas>
                   <v:f eqn="val #0"/>
@@ -3646,7 +5251,7 @@
                   <v:h position="#1,#0" xrange="0,10800" yrange="0,21600"/>
                 </v:handles>
               </v:shapetype>
-              <v:shape id="Flèche vers le haut 90" o:spid="_x0000_s1026" type="#_x0000_t68" style="position:absolute;margin-left:4.3pt;margin-top:93.4pt;width:12.75pt;height:67.5pt;z-index:251666432;visibility:visible;mso-wrap-style:none;mso-width-percent:0;mso-height-percent:0;mso-wrap-distance-left:9pt;mso-wrap-distance-top:0;mso-wrap-distance-right:9pt;mso-wrap-distance-bottom:0;mso-position-horizontal:absolute;mso-position-horizontal-relative:text;mso-position-vertical:absolute;mso-position-vertical-relative:text;mso-width-percent:0;mso-height-percent:0;mso-width-relative:page;mso-height-relative:page;v-text-anchor:middle" o:gfxdata="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" adj="5995,10800" fillcolor="#cfe7f5" strokecolor="gray" strokeweight=".26mm">
+              <v:shape id="Flèche vers le haut 90" o:spid="_x0000_s1026" type="#_x0000_t68" style="position:absolute;margin-left:4.3pt;margin-top:93.4pt;width:12.75pt;height:67.5pt;z-index:251679744;visibility:visible;mso-wrap-style:none;mso-width-percent:0;mso-height-percent:0;mso-wrap-distance-left:9pt;mso-wrap-distance-top:0;mso-wrap-distance-right:9pt;mso-wrap-distance-bottom:0;mso-position-horizontal:absolute;mso-position-horizontal-relative:text;mso-position-vertical:absolute;mso-position-vertical-relative:text;mso-width-percent:0;mso-height-percent:0;mso-width-relative:page;mso-height-relative:page;v-text-anchor:middle" o:gfxdata="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" adj="5995,10800" fillcolor="#cfe7f5" strokecolor="gray" strokeweight=".26mm">
                 <v:stroke joinstyle="round" endcap="square"/>
               </v:shape>
             </w:pict>
@@ -3661,7 +5266,7 @@
         <mc:AlternateContent>
           <mc:Choice Requires="wps">
             <w:drawing>
-              <wp:anchor distT="0" distB="0" distL="114300" distR="114300" simplePos="0" relativeHeight="251664384" behindDoc="0" locked="0" layoutInCell="1" allowOverlap="1" wp14:anchorId="54E60344" wp14:editId="17183002">
+              <wp:anchor distT="0" distB="0" distL="114300" distR="114300" simplePos="0" relativeHeight="251678720" behindDoc="0" locked="0" layoutInCell="1" allowOverlap="1" wp14:anchorId="54E60344" wp14:editId="17183002">
                 <wp:simplePos x="0" y="0"/>
                 <wp:positionH relativeFrom="column">
                   <wp:posOffset>130810</wp:posOffset>
@@ -3732,7 +5337,7 @@
           </mc:Choice>
           <mc:Fallback>
             <w:pict>
-              <v:line w14:anchorId="00C19481" id="Connecteur droit 89" o:spid="_x0000_s1026" style="position:absolute;flip:x;z-index:251664384;visibility:visible;mso-wrap-style:square;mso-width-percent:0;mso-height-percent:0;mso-wrap-distance-left:9pt;mso-wrap-distance-top:0;mso-wrap-distance-right:9pt;mso-wrap-distance-bottom:0;mso-position-horizontal:absolute;mso-position-horizontal-relative:text;mso-position-vertical:absolute;mso-position-vertical-relative:text;mso-width-percent:0;mso-height-percent:0;mso-width-relative:page;mso-height-relative:page" from="10.3pt,160.9pt" to="97.3pt,160.9pt" o:gfxdata="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" strokecolor="gray" strokeweight=".26mm">
+              <v:line w14:anchorId="1FC717A9" id="Connecteur droit 89" o:spid="_x0000_s1026" style="position:absolute;flip:x;z-index:251678720;visibility:visible;mso-wrap-style:square;mso-width-percent:0;mso-height-percent:0;mso-wrap-distance-left:9pt;mso-wrap-distance-top:0;mso-wrap-distance-right:9pt;mso-wrap-distance-bottom:0;mso-position-horizontal:absolute;mso-position-horizontal-relative:text;mso-position-vertical:absolute;mso-position-vertical-relative:text;mso-width-percent:0;mso-height-percent:0;mso-width-relative:page;mso-height-relative:page" from="10.3pt,160.9pt" to="97.3pt,160.9pt" o:gfxdata="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" strokecolor="gray" strokeweight=".26mm">
                 <v:stroke endcap="square"/>
               </v:line>
             </w:pict>
@@ -3747,7 +5352,7 @@
         <mc:AlternateContent>
           <mc:Choice Requires="wps">
             <w:drawing>
-              <wp:anchor distT="0" distB="0" distL="114300" distR="114300" simplePos="0" relativeHeight="251662336" behindDoc="0" locked="0" layoutInCell="1" allowOverlap="1" wp14:anchorId="15F66A36" wp14:editId="295556E9">
+              <wp:anchor distT="0" distB="0" distL="114300" distR="114300" simplePos="0" relativeHeight="251677696" behindDoc="0" locked="0" layoutInCell="1" allowOverlap="1" wp14:anchorId="15F66A36" wp14:editId="295556E9">
                 <wp:simplePos x="0" y="0"/>
                 <wp:positionH relativeFrom="column">
                   <wp:posOffset>1235710</wp:posOffset>
@@ -3818,7 +5423,7 @@
           </mc:Choice>
           <mc:Fallback>
             <w:pict>
-              <v:line w14:anchorId="34662934" id="Connecteur droit 88" o:spid="_x0000_s1026" style="position:absolute;flip:y;z-index:251662336;visibility:visible;mso-wrap-style:square;mso-width-percent:0;mso-height-percent:0;mso-wrap-distance-left:9pt;mso-wrap-distance-top:0;mso-wrap-distance-right:9pt;mso-wrap-distance-bottom:0;mso-position-horizontal:absolute;mso-position-horizontal-relative:text;mso-position-vertical:absolute;mso-position-vertical-relative:text;mso-width-percent:0;mso-height-percent:0;mso-width-relative:page;mso-height-relative:page" from="97.3pt,78.4pt" to="97.3pt,328.15pt" o:gfxdata="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" strokecolor="gray" strokeweight=".26mm">
+              <v:line w14:anchorId="2903A8B0" id="Connecteur droit 88" o:spid="_x0000_s1026" style="position:absolute;flip:y;z-index:251677696;visibility:visible;mso-wrap-style:square;mso-width-percent:0;mso-height-percent:0;mso-wrap-distance-left:9pt;mso-wrap-distance-top:0;mso-wrap-distance-right:9pt;mso-wrap-distance-bottom:0;mso-position-horizontal:absolute;mso-position-horizontal-relative:text;mso-position-vertical:absolute;mso-position-vertical-relative:text;mso-width-percent:0;mso-height-percent:0;mso-width-relative:page;mso-height-relative:page" from="97.3pt,78.4pt" to="97.3pt,328.15pt" o:gfxdata="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" strokecolor="gray" strokeweight=".26mm">
                 <v:stroke endcap="square"/>
               </v:line>
             </w:pict>
@@ -3833,7 +5438,7 @@
         <mc:AlternateContent>
           <mc:Choice Requires="wps">
             <w:drawing>
-              <wp:anchor distT="0" distB="0" distL="114300" distR="114300" simplePos="0" relativeHeight="251660288" behindDoc="0" locked="0" layoutInCell="1" allowOverlap="1" wp14:anchorId="49F3F273" wp14:editId="2EA8FC65">
+              <wp:anchor distT="0" distB="0" distL="114300" distR="114300" simplePos="0" relativeHeight="251676672" behindDoc="0" locked="0" layoutInCell="1" allowOverlap="1" wp14:anchorId="49F3F273" wp14:editId="2EA8FC65">
                 <wp:simplePos x="0" y="0"/>
                 <wp:positionH relativeFrom="column">
                   <wp:posOffset>1235710</wp:posOffset>
@@ -3904,7 +5509,7 @@
           </mc:Choice>
           <mc:Fallback>
             <w:pict>
-              <v:line w14:anchorId="6ECCD9A5" id="Connecteur droit 87" o:spid="_x0000_s1026" style="position:absolute;flip:x;z-index:251660288;visibility:visible;mso-wrap-style:square;mso-width-percent:0;mso-height-percent:0;mso-wrap-distance-left:9pt;mso-wrap-distance-top:0;mso-wrap-distance-right:9pt;mso-wrap-distance-bottom:0;mso-position-horizontal:absolute;mso-position-horizontal-relative:text;mso-position-vertical:absolute;mso-position-vertical-relative:text;mso-width-percent:0;mso-height-percent:0;mso-width-relative:page;mso-height-relative:page" from="97.3pt,328.15pt" to="396.55pt,328.15pt" o:gfxdata="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" strokecolor="gray" strokeweight=".26mm">
+              <v:line w14:anchorId="48856FB4" id="Connecteur droit 87" o:spid="_x0000_s1026" style="position:absolute;flip:x;z-index:251676672;visibility:visible;mso-wrap-style:square;mso-width-percent:0;mso-height-percent:0;mso-wrap-distance-left:9pt;mso-wrap-distance-top:0;mso-wrap-distance-right:9pt;mso-wrap-distance-bottom:0;mso-position-horizontal:absolute;mso-position-horizontal-relative:text;mso-position-vertical:absolute;mso-position-vertical-relative:text;mso-width-percent:0;mso-height-percent:0;mso-width-relative:page;mso-height-relative:page" from="97.3pt,328.15pt" to="396.55pt,328.15pt" o:gfxdata="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" strokecolor="gray" strokeweight=".26mm">
                 <v:stroke endcap="square"/>
               </v:line>
             </w:pict>
@@ -3919,7 +5524,7 @@
         <mc:AlternateContent>
           <mc:Choice Requires="wps">
             <w:drawing>
-              <wp:anchor distT="0" distB="0" distL="114300" distR="114300" simplePos="0" relativeHeight="251658240" behindDoc="0" locked="0" layoutInCell="1" allowOverlap="1" wp14:anchorId="23E787A2" wp14:editId="044B1CA2">
+              <wp:anchor distT="0" distB="0" distL="114300" distR="114300" simplePos="0" relativeHeight="251675648" behindDoc="0" locked="0" layoutInCell="1" allowOverlap="1" wp14:anchorId="23E787A2" wp14:editId="044B1CA2">
                 <wp:simplePos x="0" y="0"/>
                 <wp:positionH relativeFrom="column">
                   <wp:posOffset>5026660</wp:posOffset>
@@ -3990,7 +5595,7 @@
           </mc:Choice>
           <mc:Fallback>
             <w:pict>
-              <v:line w14:anchorId="37062997" id="Connecteur droit 86" o:spid="_x0000_s1026" style="position:absolute;flip:x;z-index:251658240;visibility:visible;mso-wrap-style:square;mso-width-percent:0;mso-height-percent:0;mso-wrap-distance-left:9pt;mso-wrap-distance-top:0;mso-wrap-distance-right:9pt;mso-wrap-distance-bottom:0;mso-position-horizontal:absolute;mso-position-horizontal-relative:text;mso-position-vertical:absolute;mso-position-vertical-relative:text;mso-width-percent:0;mso-height-percent:0;mso-width-relative:page;mso-height-relative:page" from="395.8pt,34.15pt" to="396.55pt,328.15pt" o:gfxdata="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" strokecolor="gray" strokeweight=".26mm">
+              <v:line w14:anchorId="63DC4CCE" id="Connecteur droit 86" o:spid="_x0000_s1026" style="position:absolute;flip:x;z-index:251675648;visibility:visible;mso-wrap-style:square;mso-width-percent:0;mso-height-percent:0;mso-wrap-distance-left:9pt;mso-wrap-distance-top:0;mso-wrap-distance-right:9pt;mso-wrap-distance-bottom:0;mso-position-horizontal:absolute;mso-position-horizontal-relative:text;mso-position-vertical:absolute;mso-position-vertical-relative:text;mso-width-percent:0;mso-height-percent:0;mso-width-relative:page;mso-height-relative:page" from="395.8pt,34.15pt" to="396.55pt,328.15pt" o:gfxdata="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" strokecolor="gray" strokeweight=".26mm">
                 <v:stroke endcap="square"/>
               </v:line>
             </w:pict>
@@ -4005,7 +5610,7 @@
         <mc:AlternateContent>
           <mc:Choice Requires="wps">
             <w:drawing>
-              <wp:anchor distT="0" distB="0" distL="114300" distR="114300" simplePos="0" relativeHeight="251656192" behindDoc="0" locked="0" layoutInCell="1" allowOverlap="1" wp14:anchorId="509630F7" wp14:editId="2CE163D3">
+              <wp:anchor distT="0" distB="0" distL="114300" distR="114300" simplePos="0" relativeHeight="251674624" behindDoc="0" locked="0" layoutInCell="1" allowOverlap="1" wp14:anchorId="509630F7" wp14:editId="2CE163D3">
                 <wp:simplePos x="0" y="0"/>
                 <wp:positionH relativeFrom="column">
                   <wp:posOffset>1235710</wp:posOffset>
@@ -4076,7 +5681,7 @@
           </mc:Choice>
           <mc:Fallback>
             <w:pict>
-              <v:line w14:anchorId="44BFC0AA" id="Connecteur droit 85" o:spid="_x0000_s1026" style="position:absolute;flip:y;z-index:251656192;visibility:visible;mso-wrap-style:square;mso-width-percent:0;mso-height-percent:0;mso-wrap-distance-left:9pt;mso-wrap-distance-top:0;mso-wrap-distance-right:9pt;mso-wrap-distance-bottom:0;mso-position-horizontal:absolute;mso-position-horizontal-relative:text;mso-position-vertical:absolute;mso-position-vertical-relative:text;mso-width-percent:0;mso-height-percent:0;mso-width-relative:page;mso-height-relative:page" from="97.3pt,34.15pt" to="396.55pt,35.65pt" o:gfxdata="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" strokecolor="gray" strokeweight=".26mm">
+              <v:line w14:anchorId="68A711AB" id="Connecteur droit 85" o:spid="_x0000_s1026" style="position:absolute;flip:y;z-index:251674624;visibility:visible;mso-wrap-style:square;mso-width-percent:0;mso-height-percent:0;mso-wrap-distance-left:9pt;mso-wrap-distance-top:0;mso-wrap-distance-right:9pt;mso-wrap-distance-bottom:0;mso-position-horizontal:absolute;mso-position-horizontal-relative:text;mso-position-vertical:absolute;mso-position-vertical-relative:text;mso-width-percent:0;mso-height-percent:0;mso-width-relative:page;mso-height-relative:page" from="97.3pt,34.15pt" to="396.55pt,35.65pt" o:gfxdata="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" strokecolor="gray" strokeweight=".26mm">
                 <v:stroke endcap="square"/>
               </v:line>
             </w:pict>
@@ -4091,7 +5696,7 @@
         <mc:AlternateContent>
           <mc:Choice Requires="wps">
             <w:drawing>
-              <wp:anchor distT="0" distB="0" distL="114300" distR="114300" simplePos="0" relativeHeight="251654144" behindDoc="0" locked="0" layoutInCell="1" allowOverlap="1" wp14:anchorId="5DBF654D" wp14:editId="129E1809">
+              <wp:anchor distT="0" distB="0" distL="114300" distR="114300" simplePos="0" relativeHeight="251673600" behindDoc="0" locked="0" layoutInCell="1" allowOverlap="1" wp14:anchorId="5DBF654D" wp14:editId="129E1809">
                 <wp:simplePos x="0" y="0"/>
                 <wp:positionH relativeFrom="column">
                   <wp:posOffset>1235710</wp:posOffset>
@@ -4162,7 +5767,7 @@
           </mc:Choice>
           <mc:Fallback>
             <w:pict>
-              <v:line w14:anchorId="71ED4F63" id="Connecteur droit 84" o:spid="_x0000_s1026" style="position:absolute;flip:y;z-index:251654144;visibility:visible;mso-wrap-style:square;mso-width-percent:0;mso-height-percent:0;mso-wrap-distance-left:9pt;mso-wrap-distance-top:0;mso-wrap-distance-right:9pt;mso-wrap-distance-bottom:0;mso-position-horizontal:absolute;mso-position-horizontal-relative:text;mso-position-vertical:absolute;mso-position-vertical-relative:text;mso-width-percent:0;mso-height-percent:0;mso-width-relative:page;mso-height-relative:page" from="97.3pt,35.65pt" to="97.3pt,78.4pt" o:gfxdata="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" strokecolor="gray" strokeweight=".26mm">
+              <v:line w14:anchorId="1B160EC4" id="Connecteur droit 84" o:spid="_x0000_s1026" style="position:absolute;flip:y;z-index:251673600;visibility:visible;mso-wrap-style:square;mso-width-percent:0;mso-height-percent:0;mso-wrap-distance-left:9pt;mso-wrap-distance-top:0;mso-wrap-distance-right:9pt;mso-wrap-distance-bottom:0;mso-position-horizontal:absolute;mso-position-horizontal-relative:text;mso-position-vertical:absolute;mso-position-vertical-relative:text;mso-width-percent:0;mso-height-percent:0;mso-width-relative:page;mso-height-relative:page" from="97.3pt,35.65pt" to="97.3pt,78.4pt" o:gfxdata="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" strokecolor="gray" strokeweight=".26mm">
                 <v:stroke endcap="square"/>
               </v:line>
             </w:pict>
@@ -4177,7 +5782,7 @@
         <mc:AlternateContent>
           <mc:Choice Requires="wps">
             <w:drawing>
-              <wp:anchor distT="0" distB="0" distL="114300" distR="114300" simplePos="0" relativeHeight="251652096" behindDoc="0" locked="0" layoutInCell="1" allowOverlap="1" wp14:anchorId="560CDBAC" wp14:editId="46543D7C">
+              <wp:anchor distT="0" distB="0" distL="114300" distR="114300" simplePos="0" relativeHeight="251672576" behindDoc="0" locked="0" layoutInCell="1" allowOverlap="1" wp14:anchorId="560CDBAC" wp14:editId="46543D7C">
                 <wp:simplePos x="0" y="0"/>
                 <wp:positionH relativeFrom="column">
                   <wp:posOffset>3312160</wp:posOffset>
@@ -4240,7 +5845,6 @@
                                 <w:szCs w:val="24"/>
                               </w:rPr>
                             </w:pPr>
-                            <w:proofErr w:type="spellStart"/>
                             <w:r>
                               <w:rPr>
                                 <w:sz w:val="24"/>
@@ -4248,7 +5852,6 @@
                               </w:rPr>
                               <w:t>MettreEAuLit</w:t>
                             </w:r>
-                            <w:proofErr w:type="spellEnd"/>
                           </w:p>
                         </w:txbxContent>
                       </wps:txbx>
@@ -4269,7 +5872,7 @@
           </mc:Choice>
           <mc:Fallback>
             <w:pict>
-              <v:oval w14:anchorId="560CDBAC" id="Ellipse 83" o:spid="_x0000_s1045" style="position:absolute;margin-left:260.8pt;margin-top:163.9pt;width:95.25pt;height:36.75pt;z-index:251652096;visibility:visible;mso-wrap-style:square;mso-width-percent:0;mso-height-percent:0;mso-wrap-distance-left:9pt;mso-wrap-distance-top:0;mso-wrap-distance-right:9pt;mso-wrap-distance-bottom:0;mso-position-horizontal:absolute;mso-position-horizontal-relative:text;mso-position-vertical:absolute;mso-position-vertical-relative:text;mso-width-percent:0;mso-height-percent:0;mso-width-relative:page;mso-height-relative:page;v-text-anchor:middle" o:gfxdata="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" fillcolor="#cfe7f5" strokecolor="gray" strokeweight=".26mm">
+              <v:oval w14:anchorId="560CDBAC" id="Ellipse 83" o:spid="_x0000_s1045" style="position:absolute;margin-left:260.8pt;margin-top:163.9pt;width:95.25pt;height:36.75pt;z-index:251672576;visibility:visible;mso-wrap-style:square;mso-width-percent:0;mso-height-percent:0;mso-wrap-distance-left:9pt;mso-wrap-distance-top:0;mso-wrap-distance-right:9pt;mso-wrap-distance-bottom:0;mso-position-horizontal:absolute;mso-position-horizontal-relative:text;mso-position-vertical:absolute;mso-position-vertical-relative:text;mso-width-percent:0;mso-height-percent:0;mso-width-relative:page;mso-height-relative:page;v-text-anchor:middle" o:gfxdata="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" fillcolor="#cfe7f5" strokecolor="gray" strokeweight=".26mm">
                 <v:stroke endcap="square"/>
                 <v:textbox inset="0,0,0,0">
                   <w:txbxContent>
@@ -4281,7 +5884,6 @@
                           <w:szCs w:val="24"/>
                         </w:rPr>
                       </w:pPr>
-                      <w:proofErr w:type="spellStart"/>
                       <w:r>
                         <w:rPr>
                           <w:sz w:val="24"/>
@@ -4289,7 +5891,6 @@
                         </w:rPr>
                         <w:t>MettreEAuLit</w:t>
                       </w:r>
-                      <w:proofErr w:type="spellEnd"/>
                     </w:p>
                   </w:txbxContent>
                 </v:textbox>
@@ -4306,7 +5907,7 @@
         <mc:AlternateContent>
           <mc:Choice Requires="wps">
             <w:drawing>
-              <wp:anchor distT="0" distB="0" distL="114300" distR="114300" simplePos="0" relativeHeight="251627520" behindDoc="0" locked="0" layoutInCell="1" allowOverlap="1" wp14:anchorId="28C79C62" wp14:editId="0CC72961">
+              <wp:anchor distT="0" distB="0" distL="114300" distR="114300" simplePos="0" relativeHeight="251660288" behindDoc="0" locked="0" layoutInCell="1" allowOverlap="1" wp14:anchorId="28C79C62" wp14:editId="0CC72961">
                 <wp:simplePos x="0" y="0"/>
                 <wp:positionH relativeFrom="column">
                   <wp:posOffset>-421640</wp:posOffset>
@@ -4369,7 +5970,6 @@
                                 <w:szCs w:val="24"/>
                               </w:rPr>
                             </w:pPr>
-                            <w:proofErr w:type="spellStart"/>
                             <w:r>
                               <w:rPr>
                                 <w:sz w:val="24"/>
@@ -4377,7 +5977,6 @@
                               </w:rPr>
                               <w:t>EnfantChezParents</w:t>
                             </w:r>
-                            <w:proofErr w:type="spellEnd"/>
                           </w:p>
                         </w:txbxContent>
                       </wps:txbx>
@@ -4398,7 +5997,7 @@
           </mc:Choice>
           <mc:Fallback>
             <w:pict>
-              <v:shape w14:anchorId="28C79C62" id="Zone de texte 82" o:spid="_x0000_s1046" type="#_x0000_t202" style="position:absolute;margin-left:-33.2pt;margin-top:58.9pt;width:93.75pt;height:34.5pt;z-index:251627520;visibility:visible;mso-wrap-style:square;mso-width-percent:0;mso-height-percent:0;mso-wrap-distance-left:9pt;mso-wrap-distance-top:0;mso-wrap-distance-right:9pt;mso-wrap-distance-bottom:0;mso-position-horizontal:absolute;mso-position-horizontal-relative:text;mso-position-vertical:absolute;mso-position-vertical-relative:text;mso-width-percent:0;mso-height-percent:0;mso-width-relative:page;mso-height-relative:page;v-text-anchor:middle" o:gfxdata="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" fillcolor="#cfe7f5" strokecolor="gray" strokeweight=".26mm">
+              <v:shape w14:anchorId="28C79C62" id="Zone de texte 82" o:spid="_x0000_s1046" type="#_x0000_t202" style="position:absolute;margin-left:-33.2pt;margin-top:58.9pt;width:93.75pt;height:34.5pt;z-index:251660288;visibility:visible;mso-wrap-style:square;mso-width-percent:0;mso-height-percent:0;mso-wrap-distance-left:9pt;mso-wrap-distance-top:0;mso-wrap-distance-right:9pt;mso-wrap-distance-bottom:0;mso-position-horizontal:absolute;mso-position-horizontal-relative:text;mso-position-vertical:absolute;mso-position-vertical-relative:text;mso-width-percent:0;mso-height-percent:0;mso-width-relative:page;mso-height-relative:page;v-text-anchor:middle" o:gfxdata="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" fillcolor="#cfe7f5" strokecolor="gray" strokeweight=".26mm">
                 <v:stroke joinstyle="round" endcap="square"/>
                 <v:textbox inset="0,0,0,0">
                   <w:txbxContent>
@@ -4410,7 +6009,6 @@
                           <w:szCs w:val="24"/>
                         </w:rPr>
                       </w:pPr>
-                      <w:proofErr w:type="spellStart"/>
                       <w:r>
                         <w:rPr>
                           <w:sz w:val="24"/>
@@ -4418,7 +6016,6 @@
                         </w:rPr>
                         <w:t>EnfantChezParents</w:t>
                       </w:r>
-                      <w:proofErr w:type="spellEnd"/>
                     </w:p>
                   </w:txbxContent>
                 </v:textbox>
@@ -4435,7 +6032,7 @@
         <mc:AlternateContent>
           <mc:Choice Requires="wps">
             <w:drawing>
-              <wp:anchor distT="0" distB="0" distL="114300" distR="114300" simplePos="0" relativeHeight="251644928" behindDoc="0" locked="0" layoutInCell="1" allowOverlap="1" wp14:anchorId="4F8B368B" wp14:editId="2AB85734">
+              <wp:anchor distT="0" distB="0" distL="114300" distR="114300" simplePos="0" relativeHeight="251669504" behindDoc="0" locked="0" layoutInCell="1" allowOverlap="1" wp14:anchorId="4F8B368B" wp14:editId="2AB85734">
                 <wp:simplePos x="0" y="0"/>
                 <wp:positionH relativeFrom="column">
                   <wp:posOffset>2197735</wp:posOffset>
@@ -4507,7 +6104,7 @@
           </mc:Choice>
           <mc:Fallback>
             <w:pict>
-              <v:line w14:anchorId="61983AE6" id="Connecteur droit 80" o:spid="_x0000_s1026" style="position:absolute;flip:y;z-index:251644928;visibility:visible;mso-wrap-style:square;mso-width-percent:0;mso-height-percent:0;mso-wrap-distance-left:9pt;mso-wrap-distance-top:0;mso-wrap-distance-right:9pt;mso-wrap-distance-bottom:0;mso-position-horizontal:absolute;mso-position-horizontal-relative:text;mso-position-vertical:absolute;mso-position-vertical-relative:text;mso-width-percent:0;mso-height-percent:0;mso-width-relative:page;mso-height-relative:page" from="173.05pt,103.9pt" to="257.8pt,104.65pt" o:gfxdata="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" strokecolor="gray" strokeweight=".26mm">
+              <v:line w14:anchorId="7D5C6285" id="Connecteur droit 80" o:spid="_x0000_s1026" style="position:absolute;flip:y;z-index:251669504;visibility:visible;mso-wrap-style:square;mso-width-percent:0;mso-height-percent:0;mso-wrap-distance-left:9pt;mso-wrap-distance-top:0;mso-wrap-distance-right:9pt;mso-wrap-distance-bottom:0;mso-position-horizontal:absolute;mso-position-horizontal-relative:text;mso-position-vertical:absolute;mso-position-vertical-relative:text;mso-width-percent:0;mso-height-percent:0;mso-width-relative:page;mso-height-relative:page" from="173.05pt,103.9pt" to="257.8pt,104.65pt" o:gfxdata="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" strokecolor="gray" strokeweight=".26mm">
                 <v:stroke dashstyle="1 1" endcap="square"/>
               </v:line>
             </w:pict>
@@ -4522,7 +6119,7 @@
         <mc:AlternateContent>
           <mc:Choice Requires="wps">
             <w:drawing>
-              <wp:anchor distT="0" distB="0" distL="114300" distR="114300" simplePos="0" relativeHeight="251643904" behindDoc="0" locked="0" layoutInCell="1" allowOverlap="1" wp14:anchorId="7CF61E29" wp14:editId="08EFF48C">
+              <wp:anchor distT="0" distB="0" distL="114300" distR="114300" simplePos="0" relativeHeight="251668480" behindDoc="0" locked="0" layoutInCell="1" allowOverlap="1" wp14:anchorId="7CF61E29" wp14:editId="08EFF48C">
                 <wp:simplePos x="0" y="0"/>
                 <wp:positionH relativeFrom="column">
                   <wp:posOffset>2226310</wp:posOffset>
@@ -4594,7 +6191,7 @@
           </mc:Choice>
           <mc:Fallback>
             <w:pict>
-              <v:line w14:anchorId="17D7F833" id="Connecteur droit 79" o:spid="_x0000_s1026" style="position:absolute;flip:y;z-index:251643904;visibility:visible;mso-wrap-style:square;mso-width-percent:0;mso-height-percent:0;mso-wrap-distance-left:9pt;mso-wrap-distance-top:0;mso-wrap-distance-right:9pt;mso-wrap-distance-bottom:0;mso-position-horizontal:absolute;mso-position-horizontal-relative:text;mso-position-vertical:absolute;mso-position-vertical-relative:text;mso-width-percent:0;mso-height-percent:0;mso-width-relative:page;mso-height-relative:page" from="175.3pt,182.65pt" to="259.3pt,183.4pt" o:gfxdata="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" strokecolor="gray" strokeweight=".26mm">
+              <v:line w14:anchorId="6BD845AC" id="Connecteur droit 79" o:spid="_x0000_s1026" style="position:absolute;flip:y;z-index:251668480;visibility:visible;mso-wrap-style:square;mso-width-percent:0;mso-height-percent:0;mso-wrap-distance-left:9pt;mso-wrap-distance-top:0;mso-wrap-distance-right:9pt;mso-wrap-distance-bottom:0;mso-position-horizontal:absolute;mso-position-horizontal-relative:text;mso-position-vertical:absolute;mso-position-vertical-relative:text;mso-width-percent:0;mso-height-percent:0;mso-width-relative:page;mso-height-relative:page" from="175.3pt,182.65pt" to="259.3pt,183.4pt" o:gfxdata="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" strokecolor="gray" strokeweight=".26mm">
                 <v:stroke dashstyle="1 1" endcap="square"/>
               </v:line>
             </w:pict>
@@ -4609,7 +6206,7 @@
         <mc:AlternateContent>
           <mc:Choice Requires="wps">
             <w:drawing>
-              <wp:anchor distT="0" distB="0" distL="114300" distR="114300" simplePos="0" relativeHeight="251641856" behindDoc="0" locked="0" layoutInCell="1" allowOverlap="1" wp14:anchorId="788556D4" wp14:editId="2E60F728">
+              <wp:anchor distT="0" distB="0" distL="114300" distR="114300" simplePos="0" relativeHeight="251667456" behindDoc="0" locked="0" layoutInCell="1" allowOverlap="1" wp14:anchorId="788556D4" wp14:editId="2E60F728">
                 <wp:simplePos x="0" y="0"/>
                 <wp:positionH relativeFrom="column">
                   <wp:posOffset>1607185</wp:posOffset>
@@ -4672,7 +6269,6 @@
                                 <w:szCs w:val="24"/>
                               </w:rPr>
                             </w:pPr>
-                            <w:proofErr w:type="spellStart"/>
                             <w:r>
                               <w:rPr>
                                 <w:sz w:val="24"/>
@@ -4680,7 +6276,6 @@
                               </w:rPr>
                               <w:t>EnfantAuLit</w:t>
                             </w:r>
-                            <w:proofErr w:type="spellEnd"/>
                           </w:p>
                         </w:txbxContent>
                       </wps:txbx>
@@ -4701,7 +6296,7 @@
           </mc:Choice>
           <mc:Fallback>
             <w:pict>
-              <v:shape w14:anchorId="788556D4" id="Zone de texte 78" o:spid="_x0000_s1047" type="#_x0000_t202" style="position:absolute;margin-left:126.55pt;margin-top:214.15pt;width:93.75pt;height:34.5pt;z-index:251641856;visibility:visible;mso-wrap-style:square;mso-width-percent:0;mso-height-percent:0;mso-wrap-distance-left:9pt;mso-wrap-distance-top:0;mso-wrap-distance-right:9pt;mso-wrap-distance-bottom:0;mso-position-horizontal:absolute;mso-position-horizontal-relative:text;mso-position-vertical:absolute;mso-position-vertical-relative:text;mso-width-percent:0;mso-height-percent:0;mso-width-relative:page;mso-height-relative:page;v-text-anchor:middle" o:gfxdata="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" fillcolor="#cfe7f5" strokecolor="gray" strokeweight=".26mm">
+              <v:shape w14:anchorId="788556D4" id="Zone de texte 78" o:spid="_x0000_s1047" type="#_x0000_t202" style="position:absolute;margin-left:126.55pt;margin-top:214.15pt;width:93.75pt;height:34.5pt;z-index:251667456;visibility:visible;mso-wrap-style:square;mso-width-percent:0;mso-height-percent:0;mso-wrap-distance-left:9pt;mso-wrap-distance-top:0;mso-wrap-distance-right:9pt;mso-wrap-distance-bottom:0;mso-position-horizontal:absolute;mso-position-horizontal-relative:text;mso-position-vertical:absolute;mso-position-vertical-relative:text;mso-width-percent:0;mso-height-percent:0;mso-width-relative:page;mso-height-relative:page;v-text-anchor:middle" o:gfxdata="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" fillcolor="#cfe7f5" strokecolor="gray" strokeweight=".26mm">
                 <v:stroke joinstyle="round" endcap="square"/>
                 <v:textbox inset="0,0,0,0">
                   <w:txbxContent>
@@ -4713,7 +6308,6 @@
                           <w:szCs w:val="24"/>
                         </w:rPr>
                       </w:pPr>
-                      <w:proofErr w:type="spellStart"/>
                       <w:r>
                         <w:rPr>
                           <w:sz w:val="24"/>
@@ -4721,7 +6315,6 @@
                         </w:rPr>
                         <w:t>EnfantAuLit</w:t>
                       </w:r>
-                      <w:proofErr w:type="spellEnd"/>
                     </w:p>
                   </w:txbxContent>
                 </v:textbox>
@@ -4738,7 +6331,7 @@
         <mc:AlternateContent>
           <mc:Choice Requires="wps">
             <w:drawing>
-              <wp:anchor distT="0" distB="0" distL="114300" distR="114300" simplePos="0" relativeHeight="251639808" behindDoc="0" locked="0" layoutInCell="1" allowOverlap="1" wp14:anchorId="58F681FC" wp14:editId="03E59331">
+              <wp:anchor distT="0" distB="0" distL="114300" distR="114300" simplePos="0" relativeHeight="251666432" behindDoc="0" locked="0" layoutInCell="1" allowOverlap="1" wp14:anchorId="58F681FC" wp14:editId="03E59331">
                 <wp:simplePos x="0" y="0"/>
                 <wp:positionH relativeFrom="column">
                   <wp:posOffset>2064385</wp:posOffset>
@@ -4811,7 +6404,7 @@
           </mc:Choice>
           <mc:Fallback>
             <w:pict>
-              <v:shapetype w14:anchorId="64B34418" id="_x0000_t67" coordsize="21600,21600" o:spt="67" adj="16200,5400" path="m0@0l@1@0@1,0@2,0@2@0,21600@0,10800,21600xe">
+              <v:shapetype w14:anchorId="249F6517" id="_x0000_t67" coordsize="21600,21600" o:spt="67" adj="16200,5400" path="m0@0l@1@0@1,0@2,0@2@0,21600@0,10800,21600xe">
                 <v:stroke joinstyle="miter"/>
                 <v:formulas>
                   <v:f eqn="val #0"/>
@@ -4827,7 +6420,7 @@
                   <v:h position="#1,#0" xrange="0,10800" yrange="0,21600"/>
                 </v:handles>
               </v:shapetype>
-              <v:shape id="Flèche vers le bas 77" o:spid="_x0000_s1026" type="#_x0000_t67" style="position:absolute;margin-left:162.55pt;margin-top:170.65pt;width:24.75pt;height:42pt;flip:x;z-index:251639808;visibility:visible;mso-wrap-style:none;mso-width-percent:0;mso-height-percent:0;mso-wrap-distance-left:9pt;mso-wrap-distance-top:0;mso-wrap-distance-right:9pt;mso-wrap-distance-bottom:0;mso-position-horizontal:absolute;mso-position-horizontal-relative:text;mso-position-vertical:absolute;mso-position-vertical-relative:text;mso-width-percent:0;mso-height-percent:0;mso-width-relative:page;mso-height-relative:page;v-text-anchor:middle" o:gfxdata="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" adj="16180,10800" fillcolor="#cfe7f5" strokecolor="gray" strokeweight=".26mm">
+              <v:shape id="Flèche vers le bas 77" o:spid="_x0000_s1026" type="#_x0000_t67" style="position:absolute;margin-left:162.55pt;margin-top:170.65pt;width:24.75pt;height:42pt;flip:x;z-index:251666432;visibility:visible;mso-wrap-style:none;mso-width-percent:0;mso-height-percent:0;mso-wrap-distance-left:9pt;mso-wrap-distance-top:0;mso-wrap-distance-right:9pt;mso-wrap-distance-bottom:0;mso-position-horizontal:absolute;mso-position-horizontal-relative:text;mso-position-vertical:absolute;mso-position-vertical-relative:text;mso-width-percent:0;mso-height-percent:0;mso-width-relative:page;mso-height-relative:page;v-text-anchor:middle" o:gfxdata="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" adj="16180,10800" fillcolor="#cfe7f5" strokecolor="gray" strokeweight=".26mm">
                 <v:stroke joinstyle="round" endcap="square"/>
               </v:shape>
             </w:pict>
@@ -4842,7 +6435,7 @@
         <mc:AlternateContent>
           <mc:Choice Requires="wps">
             <w:drawing>
-              <wp:anchor distT="0" distB="0" distL="114300" distR="114300" simplePos="0" relativeHeight="251637760" behindDoc="0" locked="0" layoutInCell="1" allowOverlap="1" wp14:anchorId="194C6ED5" wp14:editId="2444A56A">
+              <wp:anchor distT="0" distB="0" distL="114300" distR="114300" simplePos="0" relativeHeight="251665408" behindDoc="0" locked="0" layoutInCell="1" allowOverlap="1" wp14:anchorId="194C6ED5" wp14:editId="2444A56A">
                 <wp:simplePos x="0" y="0"/>
                 <wp:positionH relativeFrom="column">
                   <wp:posOffset>2045335</wp:posOffset>
@@ -4915,7 +6508,7 @@
           </mc:Choice>
           <mc:Fallback>
             <w:pict>
-              <v:shape w14:anchorId="4DA25C1B" id="Flèche vers le bas 76" o:spid="_x0000_s1026" type="#_x0000_t67" style="position:absolute;margin-left:161.05pt;margin-top:91.15pt;width:24.75pt;height:42pt;flip:x;z-index:251637760;visibility:visible;mso-wrap-style:none;mso-width-percent:0;mso-height-percent:0;mso-wrap-distance-left:9pt;mso-wrap-distance-top:0;mso-wrap-distance-right:9pt;mso-wrap-distance-bottom:0;mso-position-horizontal:absolute;mso-position-horizontal-relative:text;mso-position-vertical:absolute;mso-position-vertical-relative:text;mso-width-percent:0;mso-height-percent:0;mso-width-relative:page;mso-height-relative:page;v-text-anchor:middle" o:gfxdata="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" adj="16180,10800" fillcolor="#cfe7f5" strokecolor="gray" strokeweight=".26mm">
+              <v:shape w14:anchorId="2BE66F3F" id="Flèche vers le bas 76" o:spid="_x0000_s1026" type="#_x0000_t67" style="position:absolute;margin-left:161.05pt;margin-top:91.15pt;width:24.75pt;height:42pt;flip:x;z-index:251665408;visibility:visible;mso-wrap-style:none;mso-width-percent:0;mso-height-percent:0;mso-wrap-distance-left:9pt;mso-wrap-distance-top:0;mso-wrap-distance-right:9pt;mso-wrap-distance-bottom:0;mso-position-horizontal:absolute;mso-position-horizontal-relative:text;mso-position-vertical:absolute;mso-position-vertical-relative:text;mso-width-percent:0;mso-height-percent:0;mso-width-relative:page;mso-height-relative:page;v-text-anchor:middle" o:gfxdata="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" adj="16180,10800" fillcolor="#cfe7f5" strokecolor="gray" strokeweight=".26mm">
                 <v:stroke joinstyle="round" endcap="square"/>
               </v:shape>
             </w:pict>
@@ -4930,7 +6523,7 @@
         <mc:AlternateContent>
           <mc:Choice Requires="wps">
             <w:drawing>
-              <wp:anchor distT="0" distB="0" distL="114300" distR="114300" simplePos="0" relativeHeight="251635712" behindDoc="0" locked="0" layoutInCell="1" allowOverlap="1" wp14:anchorId="788AAAA5" wp14:editId="7AC185A8">
+              <wp:anchor distT="0" distB="0" distL="114300" distR="114300" simplePos="0" relativeHeight="251664384" behindDoc="0" locked="0" layoutInCell="1" allowOverlap="1" wp14:anchorId="788AAAA5" wp14:editId="7AC185A8">
                 <wp:simplePos x="0" y="0"/>
                 <wp:positionH relativeFrom="column">
                   <wp:posOffset>1616710</wp:posOffset>
@@ -4993,7 +6586,6 @@
                                 <w:szCs w:val="24"/>
                               </w:rPr>
                             </w:pPr>
-                            <w:proofErr w:type="spellStart"/>
                             <w:r>
                               <w:rPr>
                                 <w:sz w:val="24"/>
@@ -5001,7 +6593,6 @@
                               </w:rPr>
                               <w:t>EnfantAMangé</w:t>
                             </w:r>
-                            <w:proofErr w:type="spellEnd"/>
                           </w:p>
                         </w:txbxContent>
                       </wps:txbx>
@@ -5022,7 +6613,7 @@
           </mc:Choice>
           <mc:Fallback>
             <w:pict>
-              <v:shape w14:anchorId="788AAAA5" id="Zone de texte 75" o:spid="_x0000_s1048" type="#_x0000_t202" style="position:absolute;margin-left:127.3pt;margin-top:136.15pt;width:93.75pt;height:34.5pt;z-index:251635712;visibility:visible;mso-wrap-style:square;mso-width-percent:0;mso-height-percent:0;mso-wrap-distance-left:9pt;mso-wrap-distance-top:0;mso-wrap-distance-right:9pt;mso-wrap-distance-bottom:0;mso-position-horizontal:absolute;mso-position-horizontal-relative:text;mso-position-vertical:absolute;mso-position-vertical-relative:text;mso-width-percent:0;mso-height-percent:0;mso-width-relative:page;mso-height-relative:page;v-text-anchor:middle" o:gfxdata="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" fillcolor="#cfe7f5" strokecolor="gray" strokeweight=".26mm">
+              <v:shape w14:anchorId="788AAAA5" id="Zone de texte 75" o:spid="_x0000_s1048" type="#_x0000_t202" style="position:absolute;margin-left:127.3pt;margin-top:136.15pt;width:93.75pt;height:34.5pt;z-index:251664384;visibility:visible;mso-wrap-style:square;mso-width-percent:0;mso-height-percent:0;mso-wrap-distance-left:9pt;mso-wrap-distance-top:0;mso-wrap-distance-right:9pt;mso-wrap-distance-bottom:0;mso-position-horizontal:absolute;mso-position-horizontal-relative:text;mso-position-vertical:absolute;mso-position-vertical-relative:text;mso-width-percent:0;mso-height-percent:0;mso-width-relative:page;mso-height-relative:page;v-text-anchor:middle" o:gfxdata="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" fillcolor="#cfe7f5" strokecolor="gray" strokeweight=".26mm">
                 <v:stroke joinstyle="round" endcap="square"/>
                 <v:textbox inset="0,0,0,0">
                   <w:txbxContent>
@@ -5034,7 +6625,6 @@
                           <w:szCs w:val="24"/>
                         </w:rPr>
                       </w:pPr>
-                      <w:proofErr w:type="spellStart"/>
                       <w:r>
                         <w:rPr>
                           <w:sz w:val="24"/>
@@ -5042,7 +6632,6 @@
                         </w:rPr>
                         <w:t>EnfantAMangé</w:t>
                       </w:r>
-                      <w:proofErr w:type="spellEnd"/>
                     </w:p>
                   </w:txbxContent>
                 </v:textbox>
@@ -5059,7 +6648,7 @@
         <mc:AlternateContent>
           <mc:Choice Requires="wps">
             <w:drawing>
-              <wp:anchor distT="0" distB="0" distL="114300" distR="114300" simplePos="0" relativeHeight="251633664" behindDoc="0" locked="0" layoutInCell="1" allowOverlap="1" wp14:anchorId="6D3178D6" wp14:editId="1DF59EDC">
+              <wp:anchor distT="0" distB="0" distL="114300" distR="114300" simplePos="0" relativeHeight="251663360" behindDoc="0" locked="0" layoutInCell="1" allowOverlap="1" wp14:anchorId="6D3178D6" wp14:editId="1DF59EDC">
                 <wp:simplePos x="0" y="0"/>
                 <wp:positionH relativeFrom="column">
                   <wp:posOffset>1616710</wp:posOffset>
@@ -5122,7 +6711,6 @@
                                 <w:szCs w:val="24"/>
                               </w:rPr>
                             </w:pPr>
-                            <w:proofErr w:type="spellStart"/>
                             <w:r>
                               <w:rPr>
                                 <w:sz w:val="24"/>
@@ -5130,7 +6718,6 @@
                               </w:rPr>
                               <w:t>EnfantChezBS</w:t>
                             </w:r>
-                            <w:proofErr w:type="spellEnd"/>
                           </w:p>
                         </w:txbxContent>
                       </wps:txbx>
@@ -5151,7 +6738,7 @@
           </mc:Choice>
           <mc:Fallback>
             <w:pict>
-              <v:shape w14:anchorId="6D3178D6" id="Zone de texte 74" o:spid="_x0000_s1049" type="#_x0000_t202" style="position:absolute;margin-left:127.3pt;margin-top:56.65pt;width:93.75pt;height:34.5pt;z-index:251633664;visibility:visible;mso-wrap-style:square;mso-width-percent:0;mso-height-percent:0;mso-wrap-distance-left:9pt;mso-wrap-distance-top:0;mso-wrap-distance-right:9pt;mso-wrap-distance-bottom:0;mso-position-horizontal:absolute;mso-position-horizontal-relative:text;mso-position-vertical:absolute;mso-position-vertical-relative:text;mso-width-percent:0;mso-height-percent:0;mso-width-relative:page;mso-height-relative:page;v-text-anchor:middle" o:gfxdata="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" fillcolor="#cfe7f5" strokecolor="gray" strokeweight=".26mm">
+              <v:shape w14:anchorId="6D3178D6" id="Zone de texte 74" o:spid="_x0000_s1049" type="#_x0000_t202" style="position:absolute;margin-left:127.3pt;margin-top:56.65pt;width:93.75pt;height:34.5pt;z-index:251663360;visibility:visible;mso-wrap-style:square;mso-width-percent:0;mso-height-percent:0;mso-wrap-distance-left:9pt;mso-wrap-distance-top:0;mso-wrap-distance-right:9pt;mso-wrap-distance-bottom:0;mso-position-horizontal:absolute;mso-position-horizontal-relative:text;mso-position-vertical:absolute;mso-position-vertical-relative:text;mso-width-percent:0;mso-height-percent:0;mso-width-relative:page;mso-height-relative:page;v-text-anchor:middle" o:gfxdata="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" fillcolor="#cfe7f5" strokecolor="gray" strokeweight=".26mm">
                 <v:stroke joinstyle="round" endcap="square"/>
                 <v:textbox inset="0,0,0,0">
                   <w:txbxContent>
@@ -5163,7 +6750,6 @@
                           <w:szCs w:val="24"/>
                         </w:rPr>
                       </w:pPr>
-                      <w:proofErr w:type="spellStart"/>
                       <w:r>
                         <w:rPr>
                           <w:sz w:val="24"/>
@@ -5171,7 +6757,6 @@
                         </w:rPr>
                         <w:t>EnfantChezBS</w:t>
                       </w:r>
-                      <w:proofErr w:type="spellEnd"/>
                     </w:p>
                   </w:txbxContent>
                 </v:textbox>
@@ -5188,7 +6773,7 @@
         <mc:AlternateContent>
           <mc:Choice Requires="wps">
             <w:drawing>
-              <wp:anchor distT="0" distB="0" distL="114300" distR="114300" simplePos="0" relativeHeight="251631616" behindDoc="0" locked="0" layoutInCell="1" allowOverlap="1" wp14:anchorId="72DC0DCC" wp14:editId="7F0A4DEE">
+              <wp:anchor distT="0" distB="0" distL="114300" distR="114300" simplePos="0" relativeHeight="251662336" behindDoc="0" locked="0" layoutInCell="1" allowOverlap="1" wp14:anchorId="72DC0DCC" wp14:editId="7F0A4DEE">
                 <wp:simplePos x="0" y="0"/>
                 <wp:positionH relativeFrom="column">
                   <wp:posOffset>1130935</wp:posOffset>
@@ -5260,7 +6845,7 @@
           </mc:Choice>
           <mc:Fallback>
             <w:pict>
-              <v:line w14:anchorId="4AA4E4A0" id="Connecteur droit 73" o:spid="_x0000_s1026" style="position:absolute;flip:y;z-index:251631616;visibility:visible;mso-wrap-style:square;mso-width-percent:0;mso-height-percent:0;mso-wrap-distance-left:9pt;mso-wrap-distance-top:0;mso-wrap-distance-right:9pt;mso-wrap-distance-bottom:0;mso-position-horizontal:absolute;mso-position-horizontal-relative:text;mso-position-vertical:absolute;mso-position-vertical-relative:text;mso-width-percent:0;mso-height-percent:0;mso-width-relative:page;mso-height-relative:page" from="89.05pt,31.9pt" to="89.05pt,79.9pt" o:gfxdata="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" strokecolor="gray" strokeweight=".26mm">
+              <v:line w14:anchorId="574E8D9E" id="Connecteur droit 73" o:spid="_x0000_s1026" style="position:absolute;flip:y;z-index:251662336;visibility:visible;mso-wrap-style:square;mso-width-percent:0;mso-height-percent:0;mso-wrap-distance-left:9pt;mso-wrap-distance-top:0;mso-wrap-distance-right:9pt;mso-wrap-distance-bottom:0;mso-position-horizontal:absolute;mso-position-horizontal-relative:text;mso-position-vertical:absolute;mso-position-vertical-relative:text;mso-width-percent:0;mso-height-percent:0;mso-width-relative:page;mso-height-relative:page" from="89.05pt,31.9pt" to="89.05pt,79.9pt" o:gfxdata="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" strokecolor="gray" strokeweight=".26mm">
                 <v:stroke dashstyle="1 1" endcap="square"/>
               </v:line>
             </w:pict>
@@ -5275,7 +6860,7 @@
         <mc:AlternateContent>
           <mc:Choice Requires="wps">
             <w:drawing>
-              <wp:anchor distT="0" distB="0" distL="114300" distR="114300" simplePos="0" relativeHeight="251629568" behindDoc="0" locked="0" layoutInCell="1" allowOverlap="1" wp14:anchorId="495CA95C" wp14:editId="02D9F8AE">
+              <wp:anchor distT="0" distB="0" distL="114300" distR="114300" simplePos="0" relativeHeight="251661312" behindDoc="0" locked="0" layoutInCell="1" allowOverlap="1" wp14:anchorId="495CA95C" wp14:editId="02D9F8AE">
                 <wp:simplePos x="0" y="0"/>
                 <wp:positionH relativeFrom="column">
                   <wp:posOffset>835660</wp:posOffset>
@@ -5348,7 +6933,7 @@
           </mc:Choice>
           <mc:Fallback>
             <w:pict>
-              <v:shape w14:anchorId="6F00F5DD" id="Flèche droite 72" o:spid="_x0000_s1026" type="#_x0000_t13" style="position:absolute;margin-left:65.8pt;margin-top:70.9pt;width:58.5pt;height:16.5pt;z-index:251629568;visibility:visible;mso-wrap-style:none;mso-width-percent:0;mso-height-percent:0;mso-wrap-distance-left:9pt;mso-wrap-distance-top:0;mso-wrap-distance-right:9pt;mso-wrap-distance-bottom:0;mso-position-horizontal:absolute;mso-position-horizontal-relative:text;mso-position-vertical:absolute;mso-position-vertical-relative:text;mso-width-percent:0;mso-height-percent:0;mso-width-relative:page;mso-height-relative:page;v-text-anchor:middle" o:gfxdata="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" adj="14111,10800" fillcolor="#cfe7f5" strokecolor="gray" strokeweight=".26mm">
+              <v:shape w14:anchorId="7ACA0969" id="Flèche droite 72" o:spid="_x0000_s1026" type="#_x0000_t13" style="position:absolute;margin-left:65.8pt;margin-top:70.9pt;width:58.5pt;height:16.5pt;z-index:251661312;visibility:visible;mso-wrap-style:none;mso-width-percent:0;mso-height-percent:0;mso-wrap-distance-left:9pt;mso-wrap-distance-top:0;mso-wrap-distance-right:9pt;mso-wrap-distance-bottom:0;mso-position-horizontal:absolute;mso-position-horizontal-relative:text;mso-position-vertical:absolute;mso-position-vertical-relative:text;mso-width-percent:0;mso-height-percent:0;mso-width-relative:page;mso-height-relative:page;v-text-anchor:middle" o:gfxdata="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" adj="14111,10800" fillcolor="#cfe7f5" strokecolor="gray" strokeweight=".26mm">
                 <v:stroke joinstyle="round" endcap="square"/>
               </v:shape>
             </w:pict>
@@ -5365,7 +6950,7 @@
         <mc:AlternateContent>
           <mc:Choice Requires="wps">
             <w:drawing>
-              <wp:anchor distT="0" distB="0" distL="114300" distR="114300" simplePos="0" relativeHeight="251670528" behindDoc="0" locked="0" layoutInCell="1" allowOverlap="1" wp14:anchorId="19C56F3D" wp14:editId="464949A9">
+              <wp:anchor distT="0" distB="0" distL="114300" distR="114300" simplePos="0" relativeHeight="251681792" behindDoc="0" locked="0" layoutInCell="1" allowOverlap="1" wp14:anchorId="19C56F3D" wp14:editId="464949A9">
                 <wp:simplePos x="0" y="0"/>
                 <wp:positionH relativeFrom="column">
                   <wp:posOffset>-383428</wp:posOffset>
@@ -5428,15 +7013,27 @@
                                 <w:szCs w:val="24"/>
                               </w:rPr>
                             </w:pPr>
-                            <w:proofErr w:type="spellStart"/>
                             <w:r>
                               <w:rPr>
                                 <w:sz w:val="24"/>
                                 <w:szCs w:val="24"/>
                               </w:rPr>
-                              <w:t>ParentRécupèreEnfant</w:t>
+                              <w:t>ParentRécupère</w:t>
                             </w:r>
-                            <w:proofErr w:type="spellEnd"/>
+                            <w:r>
+                              <w:rPr>
+                                <w:sz w:val="24"/>
+                                <w:szCs w:val="24"/>
+                              </w:rPr>
+                              <w:t xml:space="preserve"> </w:t>
+                            </w:r>
+                            <w:r>
+                              <w:rPr>
+                                <w:sz w:val="24"/>
+                                <w:szCs w:val="24"/>
+                              </w:rPr>
+                              <w:t>Enfant</w:t>
+                            </w:r>
                           </w:p>
                         </w:txbxContent>
                       </wps:txbx>
@@ -5457,7 +7054,7 @@
           </mc:Choice>
           <mc:Fallback>
             <w:pict>
-              <v:oval w14:anchorId="19C56F3D" id="Ellipse 92" o:spid="_x0000_s1050" style="position:absolute;margin-left:-30.2pt;margin-top:183.8pt;width:123.75pt;height:46.6pt;z-index:251670528;visibility:visible;mso-wrap-style:square;mso-width-percent:0;mso-height-percent:0;mso-wrap-distance-left:9pt;mso-wrap-distance-top:0;mso-wrap-distance-right:9pt;mso-wrap-distance-bottom:0;mso-position-horizontal:absolute;mso-position-horizontal-relative:text;mso-position-vertical:absolute;mso-position-vertical-relative:text;mso-width-percent:0;mso-height-percent:0;mso-width-relative:page;mso-height-relative:page;v-text-anchor:middle" o:gfxdata="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" fillcolor="#cfe7f5" strokecolor="gray" strokeweight=".26mm">
+              <v:oval w14:anchorId="19C56F3D" id="Ellipse 92" o:spid="_x0000_s1050" style="position:absolute;margin-left:-30.2pt;margin-top:183.8pt;width:123.75pt;height:46.6pt;z-index:251681792;visibility:visible;mso-wrap-style:square;mso-width-percent:0;mso-height-percent:0;mso-wrap-distance-left:9pt;mso-wrap-distance-top:0;mso-wrap-distance-right:9pt;mso-wrap-distance-bottom:0;mso-position-horizontal:absolute;mso-position-horizontal-relative:text;mso-position-vertical:absolute;mso-position-vertical-relative:text;mso-width-percent:0;mso-height-percent:0;mso-width-relative:page;mso-height-relative:page;v-text-anchor:middle" o:gfxdata="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" fillcolor="#cfe7f5" strokecolor="gray" strokeweight=".26mm">
                 <v:stroke endcap="square"/>
                 <v:textbox inset="0,0,0,0">
                   <w:txbxContent>
@@ -5469,15 +7066,27 @@
                           <w:szCs w:val="24"/>
                         </w:rPr>
                       </w:pPr>
-                      <w:proofErr w:type="spellStart"/>
                       <w:r>
                         <w:rPr>
                           <w:sz w:val="24"/>
                           <w:szCs w:val="24"/>
                         </w:rPr>
-                        <w:t>ParentRécupèreEnfant</w:t>
+                        <w:t>ParentRécupère</w:t>
                       </w:r>
-                      <w:proofErr w:type="spellEnd"/>
+                      <w:r>
+                        <w:rPr>
+                          <w:sz w:val="24"/>
+                          <w:szCs w:val="24"/>
+                        </w:rPr>
+                        <w:t xml:space="preserve"> </w:t>
+                      </w:r>
+                      <w:r>
+                        <w:rPr>
+                          <w:sz w:val="24"/>
+                          <w:szCs w:val="24"/>
+                        </w:rPr>
+                        <w:t>Enfant</w:t>
+                      </w:r>
                     </w:p>
                   </w:txbxContent>
                 </v:textbox>
@@ -5498,10 +7107,18 @@
     <w:p/>
     <w:p/>
     <w:p/>
-    <w:p/>
-    <w:p/>
     <w:p>
       <w:pPr>
+        <w:rPr>
+          <w:sz w:val="24"/>
+          <w:szCs w:val="24"/>
+        </w:rPr>
+      </w:pPr>
+    </w:p>
+    <w:p>
+      <w:pPr>
+        <w:ind w:firstLine="708"/>
+        <w:jc w:val="both"/>
         <w:rPr>
           <w:sz w:val="24"/>
           <w:szCs w:val="24"/>
@@ -5512,10 +7129,42 @@
           <w:sz w:val="24"/>
           <w:szCs w:val="24"/>
         </w:rPr>
-        <w:t>Ici il faut commenter le diagramme de cas d’utilisation. Ça parait évident.</w:t>
+        <w:t>Notre programme implique de nombreux changements d’états pour l’enfant. Il s’agit d’une fonctionnalité essentielle de notre programme. En effet, les passages entre les différents états sont fréquents au cours de l’exécution de notre programme. Certaines règles ont donc été mises en place par l’équipe métier afin de définir les changements d’états possibles et impossibles. Tout ceci a permis de faciliter la tâche des développeurs.</w:t>
       </w:r>
     </w:p>
     <w:p>
+      <w:pPr>
+        <w:ind w:firstLine="708"/>
+        <w:jc w:val="both"/>
+        <w:rPr>
+          <w:sz w:val="24"/>
+          <w:szCs w:val="24"/>
+        </w:rPr>
+      </w:pPr>
+      <w:r>
+        <w:rPr>
+          <w:sz w:val="24"/>
+          <w:szCs w:val="24"/>
+        </w:rPr>
+        <w:t>On constate donc qu’un enfant ayant le statut « EnfantChezParents » ne peut obtenir QUE le statut « EnfantChezBS ».</w:t>
+      </w:r>
+    </w:p>
+    <w:p>
+      <w:pPr>
+        <w:ind w:firstLine="708"/>
+        <w:jc w:val="both"/>
+        <w:rPr>
+          <w:sz w:val="24"/>
+          <w:szCs w:val="24"/>
+        </w:rPr>
+      </w:pPr>
+      <w:r>
+        <w:rPr>
+          <w:sz w:val="24"/>
+          <w:szCs w:val="24"/>
+        </w:rPr>
+        <w:t>Par ailleurs, on constate qu’un parent peut récupérer un enfant dès que celui-ci a le statut « EnfantChezBs » ou « EnfantAMangé » ou « EnfantAuLit ».</w:t>
+      </w:r>
       <w:r>
         <w:br w:type="page"/>
       </w:r>
@@ -5524,8 +7173,9 @@
       <w:pPr>
         <w:pStyle w:val="Titre1"/>
       </w:pPr>
-      <w:bookmarkStart w:id="21" w:name="_Toc413166822"/>
-      <w:bookmarkStart w:id="22" w:name="_Toc413170177"/>
+      <w:bookmarkStart w:id="46" w:name="_Toc413176909"/>
+      <w:bookmarkStart w:id="47" w:name="_Toc413177340"/>
+      <w:bookmarkStart w:id="48" w:name="_Toc413177458"/>
       <w:r>
         <w:lastRenderedPageBreak/>
         <w:t>Scénario d’exécution</w:t>
@@ -5544,7 +7194,7 @@
         <mc:AlternateContent>
           <mc:Choice Requires="wps">
             <w:drawing>
-              <wp:anchor distT="0" distB="0" distL="114300" distR="114300" simplePos="0" relativeHeight="251672576" behindDoc="0" locked="0" layoutInCell="1" allowOverlap="1" wp14:anchorId="3B518C75" wp14:editId="42863DF8">
+              <wp:anchor distT="0" distB="0" distL="114300" distR="114300" simplePos="0" relativeHeight="251683840" behindDoc="0" locked="0" layoutInCell="1" allowOverlap="1" wp14:anchorId="3B518C75" wp14:editId="42863DF8">
                 <wp:simplePos x="0" y="0"/>
                 <wp:positionH relativeFrom="column">
                   <wp:posOffset>2635885</wp:posOffset>
@@ -5617,7 +7267,7 @@
           </mc:Choice>
           <mc:Fallback>
             <w:pict>
-              <v:shape w14:anchorId="431A5243" id="Flèche vers le bas 126" o:spid="_x0000_s1026" type="#_x0000_t67" style="position:absolute;margin-left:207.55pt;margin-top:76.85pt;width:18pt;height:46.5pt;z-index:251672576;visibility:visible;mso-wrap-style:none;mso-width-percent:0;mso-height-percent:0;mso-wrap-distance-left:9pt;mso-wrap-distance-top:0;mso-wrap-distance-right:9pt;mso-wrap-distance-bottom:0;mso-position-horizontal:absolute;mso-position-horizontal-relative:text;mso-position-vertical:absolute;mso-position-vertical-relative:text;mso-width-percent:0;mso-height-percent:0;mso-width-relative:page;mso-height-relative:page;v-text-anchor:middle" o:gfxdata="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" adj="17608,10800" fillcolor="#729fcf" strokecolor="#3465a4">
+              <v:shape w14:anchorId="419B80B9" id="Flèche vers le bas 126" o:spid="_x0000_s1026" type="#_x0000_t67" style="position:absolute;margin-left:207.55pt;margin-top:76.85pt;width:18pt;height:46.5pt;z-index:251683840;visibility:visible;mso-wrap-style:none;mso-width-percent:0;mso-height-percent:0;mso-wrap-distance-left:9pt;mso-wrap-distance-top:0;mso-wrap-distance-right:9pt;mso-wrap-distance-bottom:0;mso-position-horizontal:absolute;mso-position-horizontal-relative:text;mso-position-vertical:absolute;mso-position-vertical-relative:text;mso-width-percent:0;mso-height-percent:0;mso-width-relative:page;mso-height-relative:page;v-text-anchor:middle" o:gfxdata="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" adj="17608,10800" fillcolor="#729fcf" strokecolor="#3465a4">
                 <v:stroke joinstyle="round"/>
               </v:shape>
             </w:pict>
@@ -5632,7 +7282,7 @@
         <mc:AlternateContent>
           <mc:Choice Requires="wps">
             <w:drawing>
-              <wp:anchor distT="0" distB="0" distL="114300" distR="114300" simplePos="0" relativeHeight="251674624" behindDoc="0" locked="0" layoutInCell="1" allowOverlap="1" wp14:anchorId="3304284A" wp14:editId="418A6684">
+              <wp:anchor distT="0" distB="0" distL="114300" distR="114300" simplePos="0" relativeHeight="251684864" behindDoc="0" locked="0" layoutInCell="1" allowOverlap="1" wp14:anchorId="3304284A" wp14:editId="418A6684">
                 <wp:simplePos x="0" y="0"/>
                 <wp:positionH relativeFrom="column">
                   <wp:posOffset>1864360</wp:posOffset>
@@ -5714,7 +7364,7 @@
           </mc:Choice>
           <mc:Fallback>
             <w:pict>
-              <v:rect w14:anchorId="3304284A" id="Rectangle 125" o:spid="_x0000_s1051" style="position:absolute;margin-left:146.8pt;margin-top:41.6pt;width:146.25pt;height:35.25pt;z-index:251674624;visibility:visible;mso-wrap-style:square;mso-width-percent:0;mso-height-percent:0;mso-wrap-distance-left:9pt;mso-wrap-distance-top:0;mso-wrap-distance-right:9pt;mso-wrap-distance-bottom:0;mso-position-horizontal:absolute;mso-position-horizontal-relative:text;mso-position-vertical:absolute;mso-position-vertical-relative:text;mso-width-percent:0;mso-height-percent:0;mso-width-relative:page;mso-height-relative:page;v-text-anchor:middle-center" o:gfxdata="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" fillcolor="#cfe7f5" strokecolor="#3465a4">
+              <v:rect w14:anchorId="3304284A" id="Rectangle 125" o:spid="_x0000_s1051" style="position:absolute;margin-left:146.8pt;margin-top:41.6pt;width:146.25pt;height:35.25pt;z-index:251684864;visibility:visible;mso-wrap-style:square;mso-width-percent:0;mso-height-percent:0;mso-wrap-distance-left:9pt;mso-wrap-distance-top:0;mso-wrap-distance-right:9pt;mso-wrap-distance-bottom:0;mso-position-horizontal:absolute;mso-position-horizontal-relative:text;mso-position-vertical:absolute;mso-position-vertical-relative:text;mso-width-percent:0;mso-height-percent:0;mso-width-relative:page;mso-height-relative:page;v-text-anchor:middle-center" o:gfxdata="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" fillcolor="#cfe7f5" strokecolor="#3465a4">
                 <v:stroke joinstyle="round"/>
                 <v:textbox inset="0,0,0,0">
                   <w:txbxContent>
@@ -5741,7 +7391,7 @@
         <mc:AlternateContent>
           <mc:Choice Requires="wps">
             <w:drawing>
-              <wp:anchor distT="0" distB="0" distL="114300" distR="114300" simplePos="0" relativeHeight="251676672" behindDoc="0" locked="0" layoutInCell="1" allowOverlap="1" wp14:anchorId="758BA24D" wp14:editId="08DE67B3">
+              <wp:anchor distT="0" distB="0" distL="114300" distR="114300" simplePos="0" relativeHeight="251686912" behindDoc="0" locked="0" layoutInCell="1" allowOverlap="1" wp14:anchorId="758BA24D" wp14:editId="08DE67B3">
                 <wp:simplePos x="0" y="0"/>
                 <wp:positionH relativeFrom="column">
                   <wp:posOffset>1864360</wp:posOffset>
@@ -5831,7 +7481,7 @@
           </mc:Choice>
           <mc:Fallback>
             <w:pict>
-              <v:rect w14:anchorId="758BA24D" id="Rectangle 124" o:spid="_x0000_s1052" style="position:absolute;margin-left:146.8pt;margin-top:41.6pt;width:146.25pt;height:35.25pt;z-index:251676672;visibility:visible;mso-wrap-style:square;mso-width-percent:0;mso-height-percent:0;mso-wrap-distance-left:9pt;mso-wrap-distance-top:0;mso-wrap-distance-right:9pt;mso-wrap-distance-bottom:0;mso-position-horizontal:absolute;mso-position-horizontal-relative:text;mso-position-vertical:absolute;mso-position-vertical-relative:text;mso-width-percent:0;mso-height-percent:0;mso-width-relative:page;mso-height-relative:page;v-text-anchor:middle-center" o:gfxdata="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" fillcolor="#cfe7f5" strokecolor="#3465a4">
+              <v:rect w14:anchorId="758BA24D" id="Rectangle 124" o:spid="_x0000_s1052" style="position:absolute;margin-left:146.8pt;margin-top:41.6pt;width:146.25pt;height:35.25pt;z-index:251686912;visibility:visible;mso-wrap-style:square;mso-width-percent:0;mso-height-percent:0;mso-wrap-distance-left:9pt;mso-wrap-distance-top:0;mso-wrap-distance-right:9pt;mso-wrap-distance-bottom:0;mso-position-horizontal:absolute;mso-position-horizontal-relative:text;mso-position-vertical:absolute;mso-position-vertical-relative:text;mso-width-percent:0;mso-height-percent:0;mso-width-relative:page;mso-height-relative:page;v-text-anchor:middle-center" o:gfxdata="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" fillcolor="#cfe7f5" strokecolor="#3465a4">
                 <v:stroke joinstyle="round"/>
                 <v:textbox inset="0,0,0,0">
                   <w:txbxContent>
@@ -5866,7 +7516,7 @@
         <mc:AlternateContent>
           <mc:Choice Requires="wpg">
             <w:drawing>
-              <wp:anchor distT="0" distB="0" distL="0" distR="0" simplePos="0" relativeHeight="251678720" behindDoc="0" locked="0" layoutInCell="1" allowOverlap="1" wp14:anchorId="573CFE17" wp14:editId="59EC9DCF">
+              <wp:anchor distT="0" distB="0" distL="0" distR="0" simplePos="0" relativeHeight="251687936" behindDoc="0" locked="0" layoutInCell="1" allowOverlap="1" wp14:anchorId="573CFE17" wp14:editId="59EC9DCF">
                 <wp:simplePos x="0" y="0"/>
                 <wp:positionH relativeFrom="column">
                   <wp:posOffset>1283335</wp:posOffset>
@@ -6199,7 +7849,7 @@
           </mc:Choice>
           <mc:Fallback>
             <w:pict>
-              <v:group w14:anchorId="573CFE17" id="Groupe 117" o:spid="_x0000_s1053" style="position:absolute;margin-left:101.05pt;margin-top:231.35pt;width:233.25pt;height:84.75pt;z-index:251678720;mso-wrap-distance-left:0;mso-wrap-distance-right:0" coordorigin="2021,4627" coordsize="4665,1695" o:gfxdata="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">
+              <v:group w14:anchorId="573CFE17" id="Groupe 117" o:spid="_x0000_s1053" style="position:absolute;margin-left:101.05pt;margin-top:231.35pt;width:233.25pt;height:84.75pt;z-index:251687936;mso-wrap-distance-left:0;mso-wrap-distance-right:0" coordorigin="2021,4627" coordsize="4665,1695" o:gfxdata="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">
                 <v:line id="Line 100" o:spid="_x0000_s1054" style="position:absolute;flip:x y;visibility:visible;mso-wrap-style:square" from="2973,4627" to="4343,4658" o:connectortype="straight" o:gfxdata="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" strokecolor="#3465a4"/>
                 <v:line id="Line 101" o:spid="_x0000_s1055" style="position:absolute;flip:x y;visibility:visible;mso-wrap-style:square" from="4344,4659" to="5714,4690" o:connectortype="straight" o:gfxdata="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" strokecolor="#3465a4"/>
                 <v:shape id="AutoShape 102" o:spid="_x0000_s1056" type="#_x0000_t67" style="position:absolute;left:2659;top:4627;width:655;height:846;visibility:visible;mso-wrap-style:none;v-text-anchor:middle" o:gfxdata="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" adj="17189,10800" fillcolor="#729fcf" strokecolor="#3465a4">
@@ -6268,7 +7918,7 @@
         <mc:AlternateContent>
           <mc:Choice Requires="wps">
             <w:drawing>
-              <wp:anchor distT="0" distB="0" distL="114300" distR="114300" simplePos="0" relativeHeight="251680768" behindDoc="0" locked="0" layoutInCell="1" allowOverlap="1" wp14:anchorId="656EE5CA" wp14:editId="6A725D2F">
+              <wp:anchor distT="0" distB="0" distL="114300" distR="114300" simplePos="0" relativeHeight="251688960" behindDoc="0" locked="0" layoutInCell="1" allowOverlap="1" wp14:anchorId="656EE5CA" wp14:editId="6A725D2F">
                 <wp:simplePos x="0" y="0"/>
                 <wp:positionH relativeFrom="column">
                   <wp:posOffset>1750060</wp:posOffset>
@@ -6341,7 +7991,7 @@
           </mc:Choice>
           <mc:Fallback>
             <w:pict>
-              <v:shape w14:anchorId="2E27C1A1" id="Flèche vers le bas 116" o:spid="_x0000_s1026" type="#_x0000_t67" style="position:absolute;margin-left:137.8pt;margin-top:312.9pt;width:18pt;height:46.5pt;z-index:251680768;visibility:visible;mso-wrap-style:none;mso-width-percent:0;mso-height-percent:0;mso-wrap-distance-left:9pt;mso-wrap-distance-top:0;mso-wrap-distance-right:9pt;mso-wrap-distance-bottom:0;mso-position-horizontal:absolute;mso-position-horizontal-relative:text;mso-position-vertical:absolute;mso-position-vertical-relative:text;mso-width-percent:0;mso-height-percent:0;mso-width-relative:page;mso-height-relative:page;v-text-anchor:middle" o:gfxdata="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" adj="17608,10800" fillcolor="#729fcf" strokecolor="#3465a4">
+              <v:shape w14:anchorId="722A3488" id="Flèche vers le bas 116" o:spid="_x0000_s1026" type="#_x0000_t67" style="position:absolute;margin-left:137.8pt;margin-top:312.9pt;width:18pt;height:46.5pt;z-index:251688960;visibility:visible;mso-wrap-style:none;mso-width-percent:0;mso-height-percent:0;mso-wrap-distance-left:9pt;mso-wrap-distance-top:0;mso-wrap-distance-right:9pt;mso-wrap-distance-bottom:0;mso-position-horizontal:absolute;mso-position-horizontal-relative:text;mso-position-vertical:absolute;mso-position-vertical-relative:text;mso-width-percent:0;mso-height-percent:0;mso-width-relative:page;mso-height-relative:page;v-text-anchor:middle" o:gfxdata="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" adj="17608,10800" fillcolor="#729fcf" strokecolor="#3465a4">
                 <v:stroke joinstyle="round"/>
               </v:shape>
             </w:pict>
@@ -6356,7 +8006,7 @@
         <mc:AlternateContent>
           <mc:Choice Requires="wpg">
             <w:drawing>
-              <wp:anchor distT="0" distB="0" distL="0" distR="0" simplePos="0" relativeHeight="251682816" behindDoc="0" locked="0" layoutInCell="1" allowOverlap="1" wp14:anchorId="406DB601" wp14:editId="4BEC2DB6">
+              <wp:anchor distT="0" distB="0" distL="0" distR="0" simplePos="0" relativeHeight="251691008" behindDoc="0" locked="0" layoutInCell="1" allowOverlap="1" wp14:anchorId="406DB601" wp14:editId="4BEC2DB6">
                 <wp:simplePos x="0" y="0"/>
                 <wp:positionH relativeFrom="column">
                   <wp:posOffset>125730</wp:posOffset>
@@ -6689,7 +8339,7 @@
           </mc:Choice>
           <mc:Fallback>
             <w:pict>
-              <v:group w14:anchorId="406DB601" id="Groupe 109" o:spid="_x0000_s1060" style="position:absolute;margin-left:9.9pt;margin-top:468.35pt;width:283.75pt;height:79.5pt;z-index:251682816;mso-wrap-distance-left:0;mso-wrap-distance-right:0" coordorigin="198,9367" coordsize="5675,1590" o:gfxdata="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">
+              <v:group w14:anchorId="406DB601" id="Groupe 109" o:spid="_x0000_s1060" style="position:absolute;margin-left:9.9pt;margin-top:468.35pt;width:283.75pt;height:79.5pt;z-index:251691008;mso-wrap-distance-left:0;mso-wrap-distance-right:0" coordorigin="198,9367" coordsize="5675,1590" o:gfxdata="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">
                 <v:line id="Line 109" o:spid="_x0000_s1061" style="position:absolute;flip:x y;visibility:visible;mso-wrap-style:square" from="1356,9367" to="3023,9396" o:connectortype="straight" o:gfxdata="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" strokecolor="#3465a4"/>
                 <v:line id="Line 110" o:spid="_x0000_s1062" style="position:absolute;flip:x y;visibility:visible;mso-wrap-style:square" from="3024,9397" to="4691,9426" o:connectortype="straight" o:gfxdata="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" strokecolor="#3465a4"/>
                 <v:shape id="AutoShape 111" o:spid="_x0000_s1063" type="#_x0000_t67" style="position:absolute;left:974;top:9367;width:798;height:794;visibility:visible;mso-wrap-style:none;v-text-anchor:middle" o:gfxdata="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" adj="17189,10800" fillcolor="#729fcf" strokecolor="#3465a4">
@@ -6758,7 +8408,7 @@
         <mc:AlternateContent>
           <mc:Choice Requires="wps">
             <w:drawing>
-              <wp:anchor distT="0" distB="0" distL="114300" distR="114300" simplePos="0" relativeHeight="251684864" behindDoc="0" locked="0" layoutInCell="1" allowOverlap="1" wp14:anchorId="3EA287CB" wp14:editId="7C404711">
+              <wp:anchor distT="0" distB="0" distL="114300" distR="114300" simplePos="0" relativeHeight="251692032" behindDoc="0" locked="0" layoutInCell="1" allowOverlap="1" wp14:anchorId="3EA287CB" wp14:editId="7C404711">
                 <wp:simplePos x="0" y="0"/>
                 <wp:positionH relativeFrom="column">
                   <wp:posOffset>2759710</wp:posOffset>
@@ -6829,7 +8479,7 @@
           </mc:Choice>
           <mc:Fallback>
             <w:pict>
-              <v:line w14:anchorId="1FE85DDE" id="Connecteur droit 108" o:spid="_x0000_s1026" style="position:absolute;z-index:251684864;visibility:visible;mso-wrap-style:square;mso-width-percent:0;mso-height-percent:0;mso-wrap-distance-left:9pt;mso-wrap-distance-top:0;mso-wrap-distance-right:9pt;mso-wrap-distance-bottom:0;mso-position-horizontal:absolute;mso-position-horizontal-relative:text;mso-position-vertical:absolute;mso-position-vertical-relative:text;mso-width-percent:0;mso-height-percent:0;mso-width-relative:page;mso-height-relative:page" from="217.3pt,214.85pt" to="217.3pt,233.6pt" o:gfxdata="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" strokecolor="#3465a4"/>
+              <v:line w14:anchorId="6F6517F6" id="Connecteur droit 108" o:spid="_x0000_s1026" style="position:absolute;z-index:251692032;visibility:visible;mso-wrap-style:square;mso-width-percent:0;mso-height-percent:0;mso-wrap-distance-left:9pt;mso-wrap-distance-top:0;mso-wrap-distance-right:9pt;mso-wrap-distance-bottom:0;mso-position-horizontal:absolute;mso-position-horizontal-relative:text;mso-position-vertical:absolute;mso-position-vertical-relative:text;mso-width-percent:0;mso-height-percent:0;mso-width-relative:page;mso-height-relative:page" from="217.3pt,214.85pt" to="217.3pt,233.6pt" o:gfxdata="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" strokecolor="#3465a4"/>
             </w:pict>
           </mc:Fallback>
         </mc:AlternateContent>
@@ -6842,7 +8492,7 @@
         <mc:AlternateContent>
           <mc:Choice Requires="wps">
             <w:drawing>
-              <wp:anchor distT="0" distB="0" distL="114300" distR="114300" simplePos="0" relativeHeight="251686912" behindDoc="0" locked="0" layoutInCell="1" allowOverlap="1" wp14:anchorId="48F34C97" wp14:editId="38CE089C">
+              <wp:anchor distT="0" distB="0" distL="114300" distR="114300" simplePos="0" relativeHeight="251693056" behindDoc="0" locked="0" layoutInCell="1" allowOverlap="1" wp14:anchorId="48F34C97" wp14:editId="38CE089C">
                 <wp:simplePos x="0" y="0"/>
                 <wp:positionH relativeFrom="column">
                   <wp:posOffset>1854835</wp:posOffset>
@@ -6913,7 +8563,7 @@
           </mc:Choice>
           <mc:Fallback>
             <w:pict>
-              <v:line w14:anchorId="76EF3C3E" id="Connecteur droit 107" o:spid="_x0000_s1026" style="position:absolute;z-index:251686912;visibility:visible;mso-wrap-style:square;mso-width-percent:0;mso-height-percent:0;mso-wrap-distance-left:9pt;mso-wrap-distance-top:0;mso-wrap-distance-right:9pt;mso-wrap-distance-bottom:0;mso-position-horizontal:absolute;mso-position-horizontal-relative:text;mso-position-vertical:absolute;mso-position-vertical-relative:text;mso-width-percent:0;mso-height-percent:0;mso-width-relative:page;mso-height-relative:page" from="146.05pt,450.35pt" to="146.05pt,469.1pt" o:gfxdata="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" strokecolor="#3465a4"/>
+              <v:line w14:anchorId="260DB172" id="Connecteur droit 107" o:spid="_x0000_s1026" style="position:absolute;z-index:251693056;visibility:visible;mso-wrap-style:square;mso-width-percent:0;mso-height-percent:0;mso-wrap-distance-left:9pt;mso-wrap-distance-top:0;mso-wrap-distance-right:9pt;mso-wrap-distance-bottom:0;mso-position-horizontal:absolute;mso-position-horizontal-relative:text;mso-position-vertical:absolute;mso-position-vertical-relative:text;mso-width-percent:0;mso-height-percent:0;mso-width-relative:page;mso-height-relative:page" from="146.05pt,450.35pt" to="146.05pt,469.1pt" o:gfxdata="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" strokecolor="#3465a4"/>
             </w:pict>
           </mc:Fallback>
         </mc:AlternateContent>
@@ -6926,7 +8576,7 @@
         <mc:AlternateContent>
           <mc:Choice Requires="wps">
             <w:drawing>
-              <wp:anchor distT="0" distB="0" distL="114300" distR="114300" simplePos="0" relativeHeight="251688960" behindDoc="0" locked="0" layoutInCell="1" allowOverlap="1" wp14:anchorId="532D14A6" wp14:editId="037E0531">
+              <wp:anchor distT="0" distB="0" distL="114300" distR="114300" simplePos="0" relativeHeight="251694080" behindDoc="0" locked="0" layoutInCell="1" allowOverlap="1" wp14:anchorId="532D14A6" wp14:editId="037E0531">
                 <wp:simplePos x="0" y="0"/>
                 <wp:positionH relativeFrom="column">
                   <wp:posOffset>730885</wp:posOffset>
@@ -6999,15 +8649,16 @@
           </mc:Choice>
           <mc:Fallback>
             <w:pict>
-              <v:shape w14:anchorId="3A91E824" id="Flèche vers le bas 106" o:spid="_x0000_s1026" type="#_x0000_t67" style="position:absolute;margin-left:57.55pt;margin-top:544.85pt;width:18pt;height:46.5pt;z-index:251688960;visibility:visible;mso-wrap-style:none;mso-width-percent:0;mso-height-percent:0;mso-wrap-distance-left:9pt;mso-wrap-distance-top:0;mso-wrap-distance-right:9pt;mso-wrap-distance-bottom:0;mso-position-horizontal:absolute;mso-position-horizontal-relative:text;mso-position-vertical:absolute;mso-position-vertical-relative:text;mso-width-percent:0;mso-height-percent:0;mso-width-relative:page;mso-height-relative:page;v-text-anchor:middle" o:gfxdata="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" adj="17608,10800" fillcolor="#729fcf" strokecolor="#3465a4">
+              <v:shape w14:anchorId="2F203932" id="Flèche vers le bas 106" o:spid="_x0000_s1026" type="#_x0000_t67" style="position:absolute;margin-left:57.55pt;margin-top:544.85pt;width:18pt;height:46.5pt;z-index:251694080;visibility:visible;mso-wrap-style:none;mso-width-percent:0;mso-height-percent:0;mso-wrap-distance-left:9pt;mso-wrap-distance-top:0;mso-wrap-distance-right:9pt;mso-wrap-distance-bottom:0;mso-position-horizontal:absolute;mso-position-horizontal-relative:text;mso-position-vertical:absolute;mso-position-vertical-relative:text;mso-width-percent:0;mso-height-percent:0;mso-width-relative:page;mso-height-relative:page;v-text-anchor:middle" o:gfxdata="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" adj="17608,10800" fillcolor="#729fcf" strokecolor="#3465a4">
                 <v:stroke joinstyle="round"/>
               </v:shape>
             </w:pict>
           </mc:Fallback>
         </mc:AlternateContent>
       </w:r>
-      <w:bookmarkEnd w:id="21"/>
-      <w:bookmarkEnd w:id="22"/>
+      <w:bookmarkEnd w:id="46"/>
+      <w:bookmarkEnd w:id="47"/>
+      <w:bookmarkEnd w:id="48"/>
     </w:p>
     <w:p/>
     <w:p/>
@@ -7022,7 +8673,7 @@
         <mc:AlternateContent>
           <mc:Choice Requires="wps">
             <w:drawing>
-              <wp:anchor distT="0" distB="0" distL="114300" distR="114300" simplePos="0" relativeHeight="251652096" behindDoc="0" locked="0" layoutInCell="1" allowOverlap="1">
+              <wp:anchor distT="0" distB="0" distL="114300" distR="114300" simplePos="0" relativeHeight="251685888" behindDoc="0" locked="0" layoutInCell="1" allowOverlap="1">
                 <wp:simplePos x="0" y="0"/>
                 <wp:positionH relativeFrom="column">
                   <wp:posOffset>1920240</wp:posOffset>
@@ -7117,7 +8768,7 @@
                 <v:stroke joinstyle="miter"/>
                 <v:path gradientshapeok="t" o:connecttype="rect" textboxrect="5400,5400,16200,16200"/>
               </v:shapetype>
-              <v:shape id="Losange 105" o:spid="_x0000_s1067" type="#_x0000_t4" style="position:absolute;margin-left:151.2pt;margin-top:9.05pt;width:127.65pt;height:88.5pt;z-index:251652096;visibility:visible;mso-wrap-style:square;mso-width-percent:0;mso-height-percent:0;mso-wrap-distance-left:9pt;mso-wrap-distance-top:0;mso-wrap-distance-right:9pt;mso-wrap-distance-bottom:0;mso-position-horizontal:absolute;mso-position-horizontal-relative:text;mso-position-vertical:absolute;mso-position-vertical-relative:text;mso-width-percent:0;mso-height-percent:0;mso-width-relative:page;mso-height-relative:page;v-text-anchor:middle" o:gfxdata="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" fillcolor="#cfe7f5" strokecolor="#66f">
+              <v:shape id="Losange 105" o:spid="_x0000_s1067" type="#_x0000_t4" style="position:absolute;margin-left:151.2pt;margin-top:9.05pt;width:127.65pt;height:88.5pt;z-index:251685888;visibility:visible;mso-wrap-style:square;mso-width-percent:0;mso-height-percent:0;mso-wrap-distance-left:9pt;mso-wrap-distance-top:0;mso-wrap-distance-right:9pt;mso-wrap-distance-bottom:0;mso-position-horizontal:absolute;mso-position-horizontal-relative:text;mso-position-vertical:absolute;mso-position-vertical-relative:text;mso-width-percent:0;mso-height-percent:0;mso-width-relative:page;mso-height-relative:page;v-text-anchor:middle" o:gfxdata="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" fillcolor="#cfe7f5" strokecolor="#66f">
                 <v:stroke joinstyle="round"/>
                 <v:textbox inset="0,0,0,0">
                   <w:txbxContent>
@@ -7163,7 +8814,7 @@
         <mc:AlternateContent>
           <mc:Choice Requires="wps">
             <w:drawing>
-              <wp:anchor distT="0" distB="0" distL="114300" distR="114300" simplePos="0" relativeHeight="251655168" behindDoc="0" locked="0" layoutInCell="1" allowOverlap="1" wp14:anchorId="4F9DAAA0" wp14:editId="6EA79D28">
+              <wp:anchor distT="0" distB="0" distL="114300" distR="114300" simplePos="0" relativeHeight="251689984" behindDoc="0" locked="0" layoutInCell="1" allowOverlap="1" wp14:anchorId="4F9DAAA0" wp14:editId="6EA79D28">
                 <wp:simplePos x="0" y="0"/>
                 <wp:positionH relativeFrom="column">
                   <wp:posOffset>849630</wp:posOffset>
@@ -7254,7 +8905,7 @@
           </mc:Choice>
           <mc:Fallback>
             <w:pict>
-              <v:shape w14:anchorId="4F9DAAA0" id="Losange 104" o:spid="_x0000_s1068" type="#_x0000_t4" style="position:absolute;margin-left:66.9pt;margin-top:14.05pt;width:163pt;height:88.5pt;z-index:251655168;visibility:visible;mso-wrap-style:none;mso-width-percent:0;mso-height-percent:0;mso-wrap-distance-left:9pt;mso-wrap-distance-top:0;mso-wrap-distance-right:9pt;mso-wrap-distance-bottom:0;mso-position-horizontal:absolute;mso-position-horizontal-relative:text;mso-position-vertical:absolute;mso-position-vertical-relative:text;mso-width-percent:0;mso-height-percent:0;mso-width-relative:page;mso-height-relative:page;v-text-anchor:middle" o:gfxdata="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" fillcolor="#cfe7f5" strokecolor="#66f">
+              <v:shape w14:anchorId="4F9DAAA0" id="Losange 104" o:spid="_x0000_s1068" type="#_x0000_t4" style="position:absolute;margin-left:66.9pt;margin-top:14.05pt;width:163pt;height:88.5pt;z-index:251689984;visibility:visible;mso-wrap-style:none;mso-width-percent:0;mso-height-percent:0;mso-wrap-distance-left:9pt;mso-wrap-distance-top:0;mso-wrap-distance-right:9pt;mso-wrap-distance-bottom:0;mso-position-horizontal:absolute;mso-position-horizontal-relative:text;mso-position-vertical:absolute;mso-position-vertical-relative:text;mso-width-percent:0;mso-height-percent:0;mso-width-relative:page;mso-height-relative:page;v-text-anchor:middle" o:gfxdata="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" fillcolor="#cfe7f5" strokecolor="#66f">
                 <v:stroke joinstyle="round"/>
                 <v:textbox inset="0,0,0,0">
                   <w:txbxContent>
@@ -7300,7 +8951,7 @@
         <mc:AlternateContent>
           <mc:Choice Requires="wps">
             <w:drawing>
-              <wp:anchor distT="0" distB="0" distL="114300" distR="114300" simplePos="0" relativeHeight="251658240" behindDoc="0" locked="0" layoutInCell="1" allowOverlap="1">
+              <wp:anchor distT="0" distB="0" distL="114300" distR="114300" simplePos="0" relativeHeight="251697152" behindDoc="0" locked="0" layoutInCell="1" allowOverlap="1">
                 <wp:simplePos x="0" y="0"/>
                 <wp:positionH relativeFrom="column">
                   <wp:posOffset>1692883</wp:posOffset>
@@ -7391,7 +9042,7 @@
           </mc:Choice>
           <mc:Fallback>
             <w:pict>
-              <v:shape id="Losange 135" o:spid="_x0000_s1069" type="#_x0000_t4" style="position:absolute;margin-left:133.3pt;margin-top:-14.8pt;width:163pt;height:88.5pt;z-index:251658240;visibility:visible;mso-wrap-style:none;mso-width-percent:0;mso-height-percent:0;mso-wrap-distance-left:9pt;mso-wrap-distance-top:0;mso-wrap-distance-right:9pt;mso-wrap-distance-bottom:0;mso-position-horizontal:absolute;mso-position-horizontal-relative:text;mso-position-vertical:absolute;mso-position-vertical-relative:text;mso-width-percent:0;mso-height-percent:0;mso-width-relative:page;mso-height-relative:page;v-text-anchor:middle" o:gfxdata="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" fillcolor="#cfe7f5" strokecolor="#66f">
+              <v:shape id="Losange 135" o:spid="_x0000_s1069" type="#_x0000_t4" style="position:absolute;margin-left:133.3pt;margin-top:-14.8pt;width:163pt;height:88.5pt;z-index:251697152;visibility:visible;mso-wrap-style:none;mso-width-percent:0;mso-height-percent:0;mso-wrap-distance-left:9pt;mso-wrap-distance-top:0;mso-wrap-distance-right:9pt;mso-wrap-distance-bottom:0;mso-position-horizontal:absolute;mso-position-horizontal-relative:text;mso-position-vertical:absolute;mso-position-vertical-relative:text;mso-width-percent:0;mso-height-percent:0;mso-width-relative:page;mso-height-relative:page;v-text-anchor:middle" o:gfxdata="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" fillcolor="#cfe7f5" strokecolor="#66f">
                 <v:stroke joinstyle="round"/>
                 <v:textbox inset="0,0,0,0">
                   <w:txbxContent>
@@ -7430,7 +9081,7 @@
         <mc:AlternateContent>
           <mc:Choice Requires="wps">
             <w:drawing>
-              <wp:anchor distT="0" distB="0" distL="114300" distR="114300" simplePos="0" relativeHeight="251660288" behindDoc="0" locked="0" layoutInCell="1" allowOverlap="1" wp14:anchorId="6737132C" wp14:editId="46E77F30">
+              <wp:anchor distT="0" distB="0" distL="114300" distR="114300" simplePos="0" relativeHeight="251699200" behindDoc="0" locked="0" layoutInCell="1" allowOverlap="1" wp14:anchorId="6737132C" wp14:editId="46E77F30">
                 <wp:simplePos x="0" y="0"/>
                 <wp:positionH relativeFrom="column">
                   <wp:posOffset>2679984</wp:posOffset>
@@ -7501,7 +9152,7 @@
           </mc:Choice>
           <mc:Fallback>
             <w:pict>
-              <v:line w14:anchorId="72545236" id="Connecteur droit 136" o:spid="_x0000_s1026" style="position:absolute;z-index:251660288;visibility:visible;mso-wrap-style:square;mso-width-percent:0;mso-height-percent:0;mso-wrap-distance-left:9pt;mso-wrap-distance-top:0;mso-wrap-distance-right:9pt;mso-wrap-distance-bottom:0;mso-position-horizontal:absolute;mso-position-horizontal-relative:text;mso-position-vertical:absolute;mso-position-vertical-relative:text;mso-width-percent:0;mso-height-percent:0;mso-width-relative:page;mso-height-relative:page" from="211pt,23.8pt" to="211pt,51.3pt" o:gfxdata="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" strokecolor="#3465a4"/>
+              <v:line w14:anchorId="6C6E8A38" id="Connecteur droit 136" o:spid="_x0000_s1026" style="position:absolute;z-index:251699200;visibility:visible;mso-wrap-style:square;mso-width-percent:0;mso-height-percent:0;mso-wrap-distance-left:9pt;mso-wrap-distance-top:0;mso-wrap-distance-right:9pt;mso-wrap-distance-bottom:0;mso-position-horizontal:absolute;mso-position-horizontal-relative:text;mso-position-vertical:absolute;mso-position-vertical-relative:text;mso-width-percent:0;mso-height-percent:0;mso-width-relative:page;mso-height-relative:page" from="211pt,23.8pt" to="211pt,51.3pt" o:gfxdata="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" strokecolor="#3465a4"/>
             </w:pict>
           </mc:Fallback>
         </mc:AlternateContent>
@@ -7516,7 +9167,7 @@
         <mc:AlternateContent>
           <mc:Choice Requires="wpg">
             <w:drawing>
-              <wp:anchor distT="0" distB="0" distL="0" distR="0" simplePos="0" relativeHeight="251656192" behindDoc="0" locked="0" layoutInCell="1" allowOverlap="1" wp14:anchorId="6FC1ADA7" wp14:editId="742FC21F">
+              <wp:anchor distT="0" distB="0" distL="0" distR="0" simplePos="0" relativeHeight="251695104" behindDoc="0" locked="0" layoutInCell="1" allowOverlap="1" wp14:anchorId="6FC1ADA7" wp14:editId="742FC21F">
                 <wp:simplePos x="0" y="0"/>
                 <wp:positionH relativeFrom="column">
                   <wp:posOffset>980440</wp:posOffset>
@@ -7849,7 +9500,7 @@
           </mc:Choice>
           <mc:Fallback>
             <w:pict>
-              <v:group w14:anchorId="6FC1ADA7" id="Groupe 127" o:spid="_x0000_s1070" style="position:absolute;margin-left:77.2pt;margin-top:23pt;width:268.75pt;height:79.5pt;z-index:251656192;mso-wrap-distance-left:0;mso-wrap-distance-right:0" coordorigin="-1282,13642" coordsize="5375,1590" o:gfxdata="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">
+              <v:group w14:anchorId="6FC1ADA7" id="Groupe 127" o:spid="_x0000_s1070" style="position:absolute;margin-left:77.2pt;margin-top:23pt;width:268.75pt;height:79.5pt;z-index:251695104;mso-wrap-distance-left:0;mso-wrap-distance-right:0" coordorigin="-1282,13642" coordsize="5375,1590" o:gfxdata="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">
                 <v:line id="Line 129" o:spid="_x0000_s1071" style="position:absolute;flip:x y;visibility:visible;mso-wrap-style:square" from="-185,13642" to="1394,13671" o:connectortype="straight" o:gfxdata="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" strokecolor="#3465a4"/>
                 <v:line id="Line 130" o:spid="_x0000_s1072" style="position:absolute;flip:x y;visibility:visible;mso-wrap-style:square" from="1395,13672" to="2973,13701" o:connectortype="straight" o:gfxdata="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" strokecolor="#3465a4"/>
                 <v:shape id="AutoShape 131" o:spid="_x0000_s1073" type="#_x0000_t67" style="position:absolute;left:-547;top:13642;width:756;height:794;visibility:visible;mso-wrap-style:none;v-text-anchor:middle" o:gfxdata="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" adj="17189,10800" fillcolor="#729fcf" strokecolor="#3465a4">
@@ -7922,7 +9573,7 @@
         <mc:AlternateContent>
           <mc:Choice Requires="wps">
             <w:drawing>
-              <wp:anchor distT="0" distB="0" distL="114300" distR="114300" simplePos="0" relativeHeight="251662336" behindDoc="0" locked="0" layoutInCell="1" allowOverlap="1" wp14:anchorId="6847B6D4" wp14:editId="223DCBEB">
+              <wp:anchor distT="0" distB="0" distL="114300" distR="114300" simplePos="0" relativeHeight="251702272" behindDoc="0" locked="0" layoutInCell="1" allowOverlap="1" wp14:anchorId="6847B6D4" wp14:editId="223DCBEB">
                 <wp:simplePos x="0" y="0"/>
                 <wp:positionH relativeFrom="column">
                   <wp:posOffset>1546860</wp:posOffset>
@@ -7995,7 +9646,7 @@
           </mc:Choice>
           <mc:Fallback>
             <w:pict>
-              <v:shape w14:anchorId="0617A678" id="Flèche vers le bas 142" o:spid="_x0000_s1026" type="#_x0000_t67" style="position:absolute;margin-left:121.8pt;margin-top:22.45pt;width:18pt;height:46.5pt;z-index:251662336;visibility:visible;mso-wrap-style:none;mso-width-percent:0;mso-height-percent:0;mso-wrap-distance-left:9pt;mso-wrap-distance-top:0;mso-wrap-distance-right:9pt;mso-wrap-distance-bottom:0;mso-position-horizontal:absolute;mso-position-horizontal-relative:text;mso-position-vertical:absolute;mso-position-vertical-relative:text;mso-width-percent:0;mso-height-percent:0;mso-width-relative:page;mso-height-relative:page;v-text-anchor:middle" o:gfxdata="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" adj="17608,10800" fillcolor="#729fcf" strokecolor="#3465a4">
+              <v:shape w14:anchorId="67B91121" id="Flèche vers le bas 142" o:spid="_x0000_s1026" type="#_x0000_t67" style="position:absolute;margin-left:121.8pt;margin-top:22.45pt;width:18pt;height:46.5pt;z-index:251702272;visibility:visible;mso-wrap-style:none;mso-width-percent:0;mso-height-percent:0;mso-wrap-distance-left:9pt;mso-wrap-distance-top:0;mso-wrap-distance-right:9pt;mso-wrap-distance-bottom:0;mso-position-horizontal:absolute;mso-position-horizontal-relative:text;mso-position-vertical:absolute;mso-position-vertical-relative:text;mso-width-percent:0;mso-height-percent:0;mso-width-relative:page;mso-height-relative:page;v-text-anchor:middle" o:gfxdata="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" adj="17608,10800" fillcolor="#729fcf" strokecolor="#3465a4">
                 <v:stroke joinstyle="round"/>
               </v:shape>
             </w:pict>
@@ -8013,7 +9664,7 @@
         <mc:AlternateContent>
           <mc:Choice Requires="wps">
             <w:drawing>
-              <wp:anchor distT="0" distB="0" distL="114300" distR="114300" simplePos="0" relativeHeight="251663360" behindDoc="0" locked="0" layoutInCell="1" allowOverlap="1" wp14:anchorId="548CD156" wp14:editId="3947C189">
+              <wp:anchor distT="0" distB="0" distL="114300" distR="114300" simplePos="0" relativeHeight="251703296" behindDoc="0" locked="0" layoutInCell="1" allowOverlap="1" wp14:anchorId="548CD156" wp14:editId="3947C189">
                 <wp:simplePos x="0" y="0"/>
                 <wp:positionH relativeFrom="column">
                   <wp:posOffset>990484</wp:posOffset>
@@ -8103,7 +9754,7 @@
           </mc:Choice>
           <mc:Fallback>
             <w:pict>
-              <v:rect w14:anchorId="548CD156" id="Rectangle 141" o:spid="_x0000_s1077" style="position:absolute;margin-left:78pt;margin-top:21.25pt;width:106.9pt;height:35.25pt;z-index:251663360;visibility:visible;mso-wrap-style:square;mso-width-percent:0;mso-height-percent:0;mso-wrap-distance-left:9pt;mso-wrap-distance-top:0;mso-wrap-distance-right:9pt;mso-wrap-distance-bottom:0;mso-position-horizontal:absolute;mso-position-horizontal-relative:text;mso-position-vertical:absolute;mso-position-vertical-relative:text;mso-width-percent:0;mso-height-percent:0;mso-width-relative:page;mso-height-relative:page;v-text-anchor:middle-center" o:gfxdata="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" fillcolor="#cfe7f5" strokecolor="#3465a4">
+              <v:rect w14:anchorId="548CD156" id="Rectangle 141" o:spid="_x0000_s1077" style="position:absolute;margin-left:78pt;margin-top:21.25pt;width:106.9pt;height:35.25pt;z-index:251703296;visibility:visible;mso-wrap-style:square;mso-width-percent:0;mso-height-percent:0;mso-wrap-distance-left:9pt;mso-wrap-distance-top:0;mso-wrap-distance-right:9pt;mso-wrap-distance-bottom:0;mso-position-horizontal:absolute;mso-position-horizontal-relative:text;mso-position-vertical:absolute;mso-position-vertical-relative:text;mso-width-percent:0;mso-height-percent:0;mso-width-relative:page;mso-height-relative:page;v-text-anchor:middle-center" o:gfxdata="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" fillcolor="#cfe7f5" strokecolor="#3465a4">
                 <v:stroke joinstyle="round"/>
                 <v:textbox inset="0,0,0,0">
                   <w:txbxContent>
@@ -8141,7 +9792,7 @@
         <mc:AlternateContent>
           <mc:Choice Requires="wps">
             <w:drawing>
-              <wp:anchor distT="0" distB="0" distL="114300" distR="114300" simplePos="0" relativeHeight="251665408" behindDoc="0" locked="0" layoutInCell="1" allowOverlap="1" wp14:anchorId="33A1688B" wp14:editId="52345CC9">
+              <wp:anchor distT="0" distB="0" distL="114300" distR="114300" simplePos="0" relativeHeight="251704320" behindDoc="0" locked="0" layoutInCell="1" allowOverlap="1" wp14:anchorId="33A1688B" wp14:editId="52345CC9">
                 <wp:simplePos x="0" y="0"/>
                 <wp:positionH relativeFrom="column">
                   <wp:posOffset>1547495</wp:posOffset>
@@ -8214,7 +9865,7 @@
           </mc:Choice>
           <mc:Fallback>
             <w:pict>
-              <v:shape w14:anchorId="475D1847" id="Flèche vers le bas 140" o:spid="_x0000_s1026" type="#_x0000_t67" style="position:absolute;margin-left:121.85pt;margin-top:5.4pt;width:18pt;height:46.5pt;z-index:251665408;visibility:visible;mso-wrap-style:none;mso-width-percent:0;mso-height-percent:0;mso-wrap-distance-left:9pt;mso-wrap-distance-top:0;mso-wrap-distance-right:9pt;mso-wrap-distance-bottom:0;mso-position-horizontal:absolute;mso-position-horizontal-relative:text;mso-position-vertical:absolute;mso-position-vertical-relative:text;mso-width-percent:0;mso-height-percent:0;mso-width-relative:page;mso-height-relative:page;v-text-anchor:middle" o:gfxdata="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" adj="17608,10800" fillcolor="#729fcf" strokecolor="#3465a4">
+              <v:shape w14:anchorId="773BB424" id="Flèche vers le bas 140" o:spid="_x0000_s1026" type="#_x0000_t67" style="position:absolute;margin-left:121.85pt;margin-top:5.4pt;width:18pt;height:46.5pt;z-index:251704320;visibility:visible;mso-wrap-style:none;mso-width-percent:0;mso-height-percent:0;mso-wrap-distance-left:9pt;mso-wrap-distance-top:0;mso-wrap-distance-right:9pt;mso-wrap-distance-bottom:0;mso-position-horizontal:absolute;mso-position-horizontal-relative:text;mso-position-vertical:absolute;mso-position-vertical-relative:text;mso-width-percent:0;mso-height-percent:0;mso-width-relative:page;mso-height-relative:page;v-text-anchor:middle" o:gfxdata="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" adj="17608,10800" fillcolor="#729fcf" strokecolor="#3465a4">
                 <v:stroke joinstyle="round"/>
               </v:shape>
             </w:pict>
@@ -8232,7 +9883,7 @@
         <mc:AlternateContent>
           <mc:Choice Requires="wps">
             <w:drawing>
-              <wp:anchor distT="0" distB="0" distL="114300" distR="114300" simplePos="0" relativeHeight="251667456" behindDoc="0" locked="0" layoutInCell="1" allowOverlap="1" wp14:anchorId="396A2851" wp14:editId="38998052">
+              <wp:anchor distT="0" distB="0" distL="114300" distR="114300" simplePos="0" relativeHeight="251705344" behindDoc="0" locked="0" layoutInCell="1" allowOverlap="1" wp14:anchorId="396A2851" wp14:editId="38998052">
                 <wp:simplePos x="0" y="0"/>
                 <wp:positionH relativeFrom="column">
                   <wp:posOffset>975995</wp:posOffset>
@@ -8327,7 +9978,7 @@
           </mc:Choice>
           <mc:Fallback>
             <w:pict>
-              <v:rect w14:anchorId="396A2851" id="Rectangle 139" o:spid="_x0000_s1078" style="position:absolute;margin-left:76.85pt;margin-top:2.85pt;width:106.85pt;height:35.25pt;z-index:251667456;visibility:visible;mso-wrap-style:square;mso-width-percent:0;mso-height-percent:0;mso-wrap-distance-left:9pt;mso-wrap-distance-top:0;mso-wrap-distance-right:9pt;mso-wrap-distance-bottom:0;mso-position-horizontal:absolute;mso-position-horizontal-relative:text;mso-position-vertical:absolute;mso-position-vertical-relative:text;mso-width-percent:0;mso-height-percent:0;mso-width-relative:page;mso-height-relative:page;v-text-anchor:middle-center" o:gfxdata="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" fillcolor="#cfe7f5" strokecolor="#3465a4">
+              <v:rect w14:anchorId="396A2851" id="Rectangle 139" o:spid="_x0000_s1078" style="position:absolute;margin-left:76.85pt;margin-top:2.85pt;width:106.85pt;height:35.25pt;z-index:251705344;visibility:visible;mso-wrap-style:square;mso-width-percent:0;mso-height-percent:0;mso-wrap-distance-left:9pt;mso-wrap-distance-top:0;mso-wrap-distance-right:9pt;mso-wrap-distance-bottom:0;mso-position-horizontal:absolute;mso-position-horizontal-relative:text;mso-position-vertical:absolute;mso-position-vertical-relative:text;mso-width-percent:0;mso-height-percent:0;mso-width-relative:page;mso-height-relative:page;v-text-anchor:middle-center" o:gfxdata="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" fillcolor="#cfe7f5" strokecolor="#3465a4">
                 <v:stroke joinstyle="round"/>
                 <v:textbox inset="0,0,0,0">
                   <w:txbxContent>
@@ -8369,7 +10020,7 @@
         <mc:AlternateContent>
           <mc:Choice Requires="wps">
             <w:drawing>
-              <wp:anchor distT="0" distB="0" distL="114300" distR="114300" simplePos="0" relativeHeight="251669504" behindDoc="0" locked="0" layoutInCell="1" allowOverlap="1" wp14:anchorId="5BC92C4D" wp14:editId="4FB578B0">
+              <wp:anchor distT="0" distB="0" distL="114300" distR="114300" simplePos="0" relativeHeight="251706368" behindDoc="0" locked="0" layoutInCell="1" allowOverlap="1" wp14:anchorId="5BC92C4D" wp14:editId="4FB578B0">
                 <wp:simplePos x="0" y="0"/>
                 <wp:positionH relativeFrom="column">
                   <wp:posOffset>1553210</wp:posOffset>
@@ -8442,7 +10093,7 @@
           </mc:Choice>
           <mc:Fallback>
             <w:pict>
-              <v:shape w14:anchorId="10104876" id="Flèche vers le bas 138" o:spid="_x0000_s1026" type="#_x0000_t67" style="position:absolute;margin-left:122.3pt;margin-top:11.75pt;width:18pt;height:46.5pt;z-index:251669504;visibility:visible;mso-wrap-style:none;mso-width-percent:0;mso-height-percent:0;mso-wrap-distance-left:9pt;mso-wrap-distance-top:0;mso-wrap-distance-right:9pt;mso-wrap-distance-bottom:0;mso-position-horizontal:absolute;mso-position-horizontal-relative:text;mso-position-vertical:absolute;mso-position-vertical-relative:text;mso-width-percent:0;mso-height-percent:0;mso-width-relative:page;mso-height-relative:page;v-text-anchor:middle" o:gfxdata="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" adj="17608,10800" fillcolor="#729fcf" strokecolor="#3465a4">
+              <v:shape w14:anchorId="05539C9F" id="Flèche vers le bas 138" o:spid="_x0000_s1026" type="#_x0000_t67" style="position:absolute;margin-left:122.3pt;margin-top:11.75pt;width:18pt;height:46.5pt;z-index:251706368;visibility:visible;mso-wrap-style:none;mso-width-percent:0;mso-height-percent:0;mso-wrap-distance-left:9pt;mso-wrap-distance-top:0;mso-wrap-distance-right:9pt;mso-wrap-distance-bottom:0;mso-position-horizontal:absolute;mso-position-horizontal-relative:text;mso-position-vertical:absolute;mso-position-vertical-relative:text;mso-width-percent:0;mso-height-percent:0;mso-width-relative:page;mso-height-relative:page;v-text-anchor:middle" o:gfxdata="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" adj="17608,10800" fillcolor="#729fcf" strokecolor="#3465a4">
                 <v:stroke joinstyle="round"/>
               </v:shape>
             </w:pict>
@@ -8460,7 +10111,7 @@
         <mc:AlternateContent>
           <mc:Choice Requires="wps">
             <w:drawing>
-              <wp:anchor distT="0" distB="0" distL="114300" distR="114300" simplePos="0" relativeHeight="251670528" behindDoc="0" locked="0" layoutInCell="1" allowOverlap="1" wp14:anchorId="0050671E" wp14:editId="2790A8EA">
+              <wp:anchor distT="0" distB="0" distL="114300" distR="114300" simplePos="0" relativeHeight="251707392" behindDoc="0" locked="0" layoutInCell="1" allowOverlap="1" wp14:anchorId="0050671E" wp14:editId="2790A8EA">
                 <wp:simplePos x="0" y="0"/>
                 <wp:positionH relativeFrom="column">
                   <wp:posOffset>967105</wp:posOffset>
@@ -8555,7 +10206,7 @@
           </mc:Choice>
           <mc:Fallback>
             <w:pict>
-              <v:rect w14:anchorId="0050671E" id="Rectangle 137" o:spid="_x0000_s1079" style="position:absolute;margin-left:76.15pt;margin-top:6.95pt;width:106.85pt;height:35.25pt;z-index:251670528;visibility:visible;mso-wrap-style:square;mso-width-percent:0;mso-height-percent:0;mso-wrap-distance-left:9pt;mso-wrap-distance-top:0;mso-wrap-distance-right:9pt;mso-wrap-distance-bottom:0;mso-position-horizontal:absolute;mso-position-horizontal-relative:text;mso-position-vertical:absolute;mso-position-vertical-relative:text;mso-width-percent:0;mso-height-percent:0;mso-width-relative:page;mso-height-relative:page;v-text-anchor:middle-center" o:gfxdata="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" fillcolor="#cfe7f5" strokecolor="#3465a4">
+              <v:rect w14:anchorId="0050671E" id="Rectangle 137" o:spid="_x0000_s1079" style="position:absolute;margin-left:76.15pt;margin-top:6.95pt;width:106.85pt;height:35.25pt;z-index:251707392;visibility:visible;mso-wrap-style:square;mso-width-percent:0;mso-height-percent:0;mso-wrap-distance-left:9pt;mso-wrap-distance-top:0;mso-wrap-distance-right:9pt;mso-wrap-distance-bottom:0;mso-position-horizontal:absolute;mso-position-horizontal-relative:text;mso-position-vertical:absolute;mso-position-vertical-relative:text;mso-width-percent:0;mso-height-percent:0;mso-width-relative:page;mso-height-relative:page;v-text-anchor:middle-center" o:gfxdata="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" fillcolor="#cfe7f5" strokecolor="#3465a4">
                 <v:stroke joinstyle="round"/>
                 <v:textbox inset="0,0,0,0">
                   <w:txbxContent>
@@ -8590,37 +10241,16 @@
     </w:p>
     <w:p/>
     <w:p/>
-    <w:p/>
     <w:p>
       <w:pPr>
-        <w:rPr>
-          <w:sz w:val="24"/>
-          <w:szCs w:val="24"/>
-        </w:rPr>
+        <w:pStyle w:val="Titre1"/>
       </w:pPr>
+      <w:bookmarkStart w:id="49" w:name="_Toc413177459"/>
       <w:r>
-        <w:rPr>
-          <w:sz w:val="24"/>
-          <w:szCs w:val="24"/>
-        </w:rPr>
-        <w:t xml:space="preserve">Ici il faut commenter le </w:t>
+        <w:t>Conclusion</w:t>
       </w:r>
-      <w:r>
-        <w:rPr>
-          <w:sz w:val="24"/>
-          <w:szCs w:val="24"/>
-        </w:rPr>
-        <w:t>scénario</w:t>
-      </w:r>
-      <w:r>
-        <w:rPr>
-          <w:sz w:val="24"/>
-          <w:szCs w:val="24"/>
-        </w:rPr>
-        <w:t>. Ça parait évident.</w:t>
-      </w:r>
+      <w:bookmarkEnd w:id="49"/>
     </w:p>
-    <w:p/>
     <w:sectPr>
       <w:pgSz w:w="11906" w:h="16838"/>
       <w:pgMar w:top="1417" w:right="1417" w:bottom="1417" w:left="1417" w:header="708" w:footer="708" w:gutter="0"/>
@@ -8636,6 +10266,381 @@
 <file path=word/numbering.xml><?xml version="1.0" encoding="utf-8"?>
 <w:numbering xmlns:wpc="http://schemas.microsoft.com/office/word/2010/wordprocessingCanvas" xmlns:mc="http://schemas.openxmlformats.org/markup-compatibility/2006" xmlns:o="urn:schemas-microsoft-com:office:office" xmlns:r="http://schemas.openxmlformats.org/officeDocument/2006/relationships" xmlns:m="http://schemas.openxmlformats.org/officeDocument/2006/math" xmlns:v="urn:schemas-microsoft-com:vml" xmlns:wp14="http://schemas.microsoft.com/office/word/2010/wordprocessingDrawing" xmlns:wp="http://schemas.openxmlformats.org/drawingml/2006/wordprocessingDrawing" xmlns:w10="urn:schemas-microsoft-com:office:word" xmlns:w="http://schemas.openxmlformats.org/wordprocessingml/2006/main" xmlns:w14="http://schemas.microsoft.com/office/word/2010/wordml" xmlns:w15="http://schemas.microsoft.com/office/word/2012/wordml" xmlns:wpg="http://schemas.microsoft.com/office/word/2010/wordprocessingGroup" xmlns:wpi="http://schemas.microsoft.com/office/word/2010/wordprocessingInk" xmlns:wne="http://schemas.microsoft.com/office/word/2006/wordml" xmlns:wps="http://schemas.microsoft.com/office/word/2010/wordprocessingShape" mc:Ignorable="w14 w15 wp14">
   <w:abstractNum w:abstractNumId="0">
+    <w:nsid w:val="0CDE4D3F"/>
+    <w:multiLevelType w:val="multilevel"/>
+    <w:tmpl w:val="70F83660"/>
+    <w:lvl w:ilvl="0">
+      <w:start w:val="1"/>
+      <w:numFmt w:val="bullet"/>
+      <w:lvlText w:val=""/>
+      <w:lvlJc w:val="left"/>
+      <w:pPr>
+        <w:tabs>
+          <w:tab w:val="num" w:pos="720"/>
+        </w:tabs>
+        <w:ind w:left="720" w:hanging="360"/>
+      </w:pPr>
+      <w:rPr>
+        <w:rFonts w:ascii="Symbol" w:hAnsi="Symbol" w:hint="default"/>
+        <w:sz w:val="20"/>
+      </w:rPr>
+    </w:lvl>
+    <w:lvl w:ilvl="1" w:tentative="1">
+      <w:start w:val="1"/>
+      <w:numFmt w:val="bullet"/>
+      <w:lvlText w:val="o"/>
+      <w:lvlJc w:val="left"/>
+      <w:pPr>
+        <w:tabs>
+          <w:tab w:val="num" w:pos="1440"/>
+        </w:tabs>
+        <w:ind w:left="1440" w:hanging="360"/>
+      </w:pPr>
+      <w:rPr>
+        <w:rFonts w:ascii="Courier New" w:hAnsi="Courier New" w:hint="default"/>
+        <w:sz w:val="20"/>
+      </w:rPr>
+    </w:lvl>
+    <w:lvl w:ilvl="2" w:tentative="1">
+      <w:start w:val="1"/>
+      <w:numFmt w:val="bullet"/>
+      <w:lvlText w:val=""/>
+      <w:lvlJc w:val="left"/>
+      <w:pPr>
+        <w:tabs>
+          <w:tab w:val="num" w:pos="2160"/>
+        </w:tabs>
+        <w:ind w:left="2160" w:hanging="360"/>
+      </w:pPr>
+      <w:rPr>
+        <w:rFonts w:ascii="Wingdings" w:hAnsi="Wingdings" w:hint="default"/>
+        <w:sz w:val="20"/>
+      </w:rPr>
+    </w:lvl>
+    <w:lvl w:ilvl="3" w:tentative="1">
+      <w:start w:val="1"/>
+      <w:numFmt w:val="bullet"/>
+      <w:lvlText w:val=""/>
+      <w:lvlJc w:val="left"/>
+      <w:pPr>
+        <w:tabs>
+          <w:tab w:val="num" w:pos="2880"/>
+        </w:tabs>
+        <w:ind w:left="2880" w:hanging="360"/>
+      </w:pPr>
+      <w:rPr>
+        <w:rFonts w:ascii="Wingdings" w:hAnsi="Wingdings" w:hint="default"/>
+        <w:sz w:val="20"/>
+      </w:rPr>
+    </w:lvl>
+    <w:lvl w:ilvl="4" w:tentative="1">
+      <w:start w:val="1"/>
+      <w:numFmt w:val="bullet"/>
+      <w:lvlText w:val=""/>
+      <w:lvlJc w:val="left"/>
+      <w:pPr>
+        <w:tabs>
+          <w:tab w:val="num" w:pos="3600"/>
+        </w:tabs>
+        <w:ind w:left="3600" w:hanging="360"/>
+      </w:pPr>
+      <w:rPr>
+        <w:rFonts w:ascii="Wingdings" w:hAnsi="Wingdings" w:hint="default"/>
+        <w:sz w:val="20"/>
+      </w:rPr>
+    </w:lvl>
+    <w:lvl w:ilvl="5" w:tentative="1">
+      <w:start w:val="1"/>
+      <w:numFmt w:val="bullet"/>
+      <w:lvlText w:val=""/>
+      <w:lvlJc w:val="left"/>
+      <w:pPr>
+        <w:tabs>
+          <w:tab w:val="num" w:pos="4320"/>
+        </w:tabs>
+        <w:ind w:left="4320" w:hanging="360"/>
+      </w:pPr>
+      <w:rPr>
+        <w:rFonts w:ascii="Wingdings" w:hAnsi="Wingdings" w:hint="default"/>
+        <w:sz w:val="20"/>
+      </w:rPr>
+    </w:lvl>
+    <w:lvl w:ilvl="6" w:tentative="1">
+      <w:start w:val="1"/>
+      <w:numFmt w:val="bullet"/>
+      <w:lvlText w:val=""/>
+      <w:lvlJc w:val="left"/>
+      <w:pPr>
+        <w:tabs>
+          <w:tab w:val="num" w:pos="5040"/>
+        </w:tabs>
+        <w:ind w:left="5040" w:hanging="360"/>
+      </w:pPr>
+      <w:rPr>
+        <w:rFonts w:ascii="Wingdings" w:hAnsi="Wingdings" w:hint="default"/>
+        <w:sz w:val="20"/>
+      </w:rPr>
+    </w:lvl>
+    <w:lvl w:ilvl="7" w:tentative="1">
+      <w:start w:val="1"/>
+      <w:numFmt w:val="bullet"/>
+      <w:lvlText w:val=""/>
+      <w:lvlJc w:val="left"/>
+      <w:pPr>
+        <w:tabs>
+          <w:tab w:val="num" w:pos="5760"/>
+        </w:tabs>
+        <w:ind w:left="5760" w:hanging="360"/>
+      </w:pPr>
+      <w:rPr>
+        <w:rFonts w:ascii="Wingdings" w:hAnsi="Wingdings" w:hint="default"/>
+        <w:sz w:val="20"/>
+      </w:rPr>
+    </w:lvl>
+    <w:lvl w:ilvl="8" w:tentative="1">
+      <w:start w:val="1"/>
+      <w:numFmt w:val="bullet"/>
+      <w:lvlText w:val=""/>
+      <w:lvlJc w:val="left"/>
+      <w:pPr>
+        <w:tabs>
+          <w:tab w:val="num" w:pos="6480"/>
+        </w:tabs>
+        <w:ind w:left="6480" w:hanging="360"/>
+      </w:pPr>
+      <w:rPr>
+        <w:rFonts w:ascii="Wingdings" w:hAnsi="Wingdings" w:hint="default"/>
+        <w:sz w:val="20"/>
+      </w:rPr>
+    </w:lvl>
+  </w:abstractNum>
+  <w:abstractNum w:abstractNumId="1">
+    <w:nsid w:val="129043F9"/>
+    <w:multiLevelType w:val="hybridMultilevel"/>
+    <w:tmpl w:val="EAF689C8"/>
+    <w:lvl w:ilvl="0" w:tplc="040C0001">
+      <w:start w:val="1"/>
+      <w:numFmt w:val="bullet"/>
+      <w:lvlText w:val=""/>
+      <w:lvlJc w:val="left"/>
+      <w:pPr>
+        <w:ind w:left="1080" w:hanging="360"/>
+      </w:pPr>
+      <w:rPr>
+        <w:rFonts w:ascii="Symbol" w:hAnsi="Symbol" w:hint="default"/>
+      </w:rPr>
+    </w:lvl>
+    <w:lvl w:ilvl="1" w:tplc="040C0003" w:tentative="1">
+      <w:start w:val="1"/>
+      <w:numFmt w:val="bullet"/>
+      <w:lvlText w:val="o"/>
+      <w:lvlJc w:val="left"/>
+      <w:pPr>
+        <w:ind w:left="1800" w:hanging="360"/>
+      </w:pPr>
+      <w:rPr>
+        <w:rFonts w:ascii="Courier New" w:hAnsi="Courier New" w:cs="Courier New" w:hint="default"/>
+      </w:rPr>
+    </w:lvl>
+    <w:lvl w:ilvl="2" w:tplc="040C0005" w:tentative="1">
+      <w:start w:val="1"/>
+      <w:numFmt w:val="bullet"/>
+      <w:lvlText w:val=""/>
+      <w:lvlJc w:val="left"/>
+      <w:pPr>
+        <w:ind w:left="2520" w:hanging="360"/>
+      </w:pPr>
+      <w:rPr>
+        <w:rFonts w:ascii="Wingdings" w:hAnsi="Wingdings" w:hint="default"/>
+      </w:rPr>
+    </w:lvl>
+    <w:lvl w:ilvl="3" w:tplc="040C0001" w:tentative="1">
+      <w:start w:val="1"/>
+      <w:numFmt w:val="bullet"/>
+      <w:lvlText w:val=""/>
+      <w:lvlJc w:val="left"/>
+      <w:pPr>
+        <w:ind w:left="3240" w:hanging="360"/>
+      </w:pPr>
+      <w:rPr>
+        <w:rFonts w:ascii="Symbol" w:hAnsi="Symbol" w:hint="default"/>
+      </w:rPr>
+    </w:lvl>
+    <w:lvl w:ilvl="4" w:tplc="040C0003" w:tentative="1">
+      <w:start w:val="1"/>
+      <w:numFmt w:val="bullet"/>
+      <w:lvlText w:val="o"/>
+      <w:lvlJc w:val="left"/>
+      <w:pPr>
+        <w:ind w:left="3960" w:hanging="360"/>
+      </w:pPr>
+      <w:rPr>
+        <w:rFonts w:ascii="Courier New" w:hAnsi="Courier New" w:cs="Courier New" w:hint="default"/>
+      </w:rPr>
+    </w:lvl>
+    <w:lvl w:ilvl="5" w:tplc="040C0005" w:tentative="1">
+      <w:start w:val="1"/>
+      <w:numFmt w:val="bullet"/>
+      <w:lvlText w:val=""/>
+      <w:lvlJc w:val="left"/>
+      <w:pPr>
+        <w:ind w:left="4680" w:hanging="360"/>
+      </w:pPr>
+      <w:rPr>
+        <w:rFonts w:ascii="Wingdings" w:hAnsi="Wingdings" w:hint="default"/>
+      </w:rPr>
+    </w:lvl>
+    <w:lvl w:ilvl="6" w:tplc="040C0001" w:tentative="1">
+      <w:start w:val="1"/>
+      <w:numFmt w:val="bullet"/>
+      <w:lvlText w:val=""/>
+      <w:lvlJc w:val="left"/>
+      <w:pPr>
+        <w:ind w:left="5400" w:hanging="360"/>
+      </w:pPr>
+      <w:rPr>
+        <w:rFonts w:ascii="Symbol" w:hAnsi="Symbol" w:hint="default"/>
+      </w:rPr>
+    </w:lvl>
+    <w:lvl w:ilvl="7" w:tplc="040C0003" w:tentative="1">
+      <w:start w:val="1"/>
+      <w:numFmt w:val="bullet"/>
+      <w:lvlText w:val="o"/>
+      <w:lvlJc w:val="left"/>
+      <w:pPr>
+        <w:ind w:left="6120" w:hanging="360"/>
+      </w:pPr>
+      <w:rPr>
+        <w:rFonts w:ascii="Courier New" w:hAnsi="Courier New" w:cs="Courier New" w:hint="default"/>
+      </w:rPr>
+    </w:lvl>
+    <w:lvl w:ilvl="8" w:tplc="040C0005" w:tentative="1">
+      <w:start w:val="1"/>
+      <w:numFmt w:val="bullet"/>
+      <w:lvlText w:val=""/>
+      <w:lvlJc w:val="left"/>
+      <w:pPr>
+        <w:ind w:left="6840" w:hanging="360"/>
+      </w:pPr>
+      <w:rPr>
+        <w:rFonts w:ascii="Wingdings" w:hAnsi="Wingdings" w:hint="default"/>
+      </w:rPr>
+    </w:lvl>
+  </w:abstractNum>
+  <w:abstractNum w:abstractNumId="2">
+    <w:nsid w:val="175D0632"/>
+    <w:multiLevelType w:val="hybridMultilevel"/>
+    <w:tmpl w:val="AD725F94"/>
+    <w:lvl w:ilvl="0" w:tplc="040C0001">
+      <w:start w:val="1"/>
+      <w:numFmt w:val="bullet"/>
+      <w:lvlText w:val=""/>
+      <w:lvlJc w:val="left"/>
+      <w:pPr>
+        <w:ind w:left="2484" w:hanging="360"/>
+      </w:pPr>
+      <w:rPr>
+        <w:rFonts w:ascii="Symbol" w:hAnsi="Symbol" w:hint="default"/>
+      </w:rPr>
+    </w:lvl>
+    <w:lvl w:ilvl="1" w:tplc="040C0003" w:tentative="1">
+      <w:start w:val="1"/>
+      <w:numFmt w:val="bullet"/>
+      <w:lvlText w:val="o"/>
+      <w:lvlJc w:val="left"/>
+      <w:pPr>
+        <w:ind w:left="3204" w:hanging="360"/>
+      </w:pPr>
+      <w:rPr>
+        <w:rFonts w:ascii="Courier New" w:hAnsi="Courier New" w:cs="Courier New" w:hint="default"/>
+      </w:rPr>
+    </w:lvl>
+    <w:lvl w:ilvl="2" w:tplc="040C0005" w:tentative="1">
+      <w:start w:val="1"/>
+      <w:numFmt w:val="bullet"/>
+      <w:lvlText w:val=""/>
+      <w:lvlJc w:val="left"/>
+      <w:pPr>
+        <w:ind w:left="3924" w:hanging="360"/>
+      </w:pPr>
+      <w:rPr>
+        <w:rFonts w:ascii="Wingdings" w:hAnsi="Wingdings" w:hint="default"/>
+      </w:rPr>
+    </w:lvl>
+    <w:lvl w:ilvl="3" w:tplc="040C0001" w:tentative="1">
+      <w:start w:val="1"/>
+      <w:numFmt w:val="bullet"/>
+      <w:lvlText w:val=""/>
+      <w:lvlJc w:val="left"/>
+      <w:pPr>
+        <w:ind w:left="4644" w:hanging="360"/>
+      </w:pPr>
+      <w:rPr>
+        <w:rFonts w:ascii="Symbol" w:hAnsi="Symbol" w:hint="default"/>
+      </w:rPr>
+    </w:lvl>
+    <w:lvl w:ilvl="4" w:tplc="040C0003" w:tentative="1">
+      <w:start w:val="1"/>
+      <w:numFmt w:val="bullet"/>
+      <w:lvlText w:val="o"/>
+      <w:lvlJc w:val="left"/>
+      <w:pPr>
+        <w:ind w:left="5364" w:hanging="360"/>
+      </w:pPr>
+      <w:rPr>
+        <w:rFonts w:ascii="Courier New" w:hAnsi="Courier New" w:cs="Courier New" w:hint="default"/>
+      </w:rPr>
+    </w:lvl>
+    <w:lvl w:ilvl="5" w:tplc="040C0005" w:tentative="1">
+      <w:start w:val="1"/>
+      <w:numFmt w:val="bullet"/>
+      <w:lvlText w:val=""/>
+      <w:lvlJc w:val="left"/>
+      <w:pPr>
+        <w:ind w:left="6084" w:hanging="360"/>
+      </w:pPr>
+      <w:rPr>
+        <w:rFonts w:ascii="Wingdings" w:hAnsi="Wingdings" w:hint="default"/>
+      </w:rPr>
+    </w:lvl>
+    <w:lvl w:ilvl="6" w:tplc="040C0001" w:tentative="1">
+      <w:start w:val="1"/>
+      <w:numFmt w:val="bullet"/>
+      <w:lvlText w:val=""/>
+      <w:lvlJc w:val="left"/>
+      <w:pPr>
+        <w:ind w:left="6804" w:hanging="360"/>
+      </w:pPr>
+      <w:rPr>
+        <w:rFonts w:ascii="Symbol" w:hAnsi="Symbol" w:hint="default"/>
+      </w:rPr>
+    </w:lvl>
+    <w:lvl w:ilvl="7" w:tplc="040C0003" w:tentative="1">
+      <w:start w:val="1"/>
+      <w:numFmt w:val="bullet"/>
+      <w:lvlText w:val="o"/>
+      <w:lvlJc w:val="left"/>
+      <w:pPr>
+        <w:ind w:left="7524" w:hanging="360"/>
+      </w:pPr>
+      <w:rPr>
+        <w:rFonts w:ascii="Courier New" w:hAnsi="Courier New" w:cs="Courier New" w:hint="default"/>
+      </w:rPr>
+    </w:lvl>
+    <w:lvl w:ilvl="8" w:tplc="040C0005" w:tentative="1">
+      <w:start w:val="1"/>
+      <w:numFmt w:val="bullet"/>
+      <w:lvlText w:val=""/>
+      <w:lvlJc w:val="left"/>
+      <w:pPr>
+        <w:ind w:left="8244" w:hanging="360"/>
+      </w:pPr>
+      <w:rPr>
+        <w:rFonts w:ascii="Wingdings" w:hAnsi="Wingdings" w:hint="default"/>
+      </w:rPr>
+    </w:lvl>
+  </w:abstractNum>
+  <w:abstractNum w:abstractNumId="3">
     <w:nsid w:val="2C351BC0"/>
     <w:multiLevelType w:val="hybridMultilevel"/>
     <w:tmpl w:val="DCEAB392"/>
@@ -8724,8 +10729,365 @@
       </w:pPr>
     </w:lvl>
   </w:abstractNum>
+  <w:abstractNum w:abstractNumId="4">
+    <w:nsid w:val="3F25238A"/>
+    <w:multiLevelType w:val="hybridMultilevel"/>
+    <w:tmpl w:val="3200BAF8"/>
+    <w:lvl w:ilvl="0" w:tplc="040C0001">
+      <w:start w:val="1"/>
+      <w:numFmt w:val="bullet"/>
+      <w:lvlText w:val=""/>
+      <w:lvlJc w:val="left"/>
+      <w:pPr>
+        <w:ind w:left="720" w:hanging="360"/>
+      </w:pPr>
+      <w:rPr>
+        <w:rFonts w:ascii="Symbol" w:hAnsi="Symbol" w:hint="default"/>
+      </w:rPr>
+    </w:lvl>
+    <w:lvl w:ilvl="1" w:tplc="040C0003" w:tentative="1">
+      <w:start w:val="1"/>
+      <w:numFmt w:val="bullet"/>
+      <w:lvlText w:val="o"/>
+      <w:lvlJc w:val="left"/>
+      <w:pPr>
+        <w:ind w:left="1440" w:hanging="360"/>
+      </w:pPr>
+      <w:rPr>
+        <w:rFonts w:ascii="Courier New" w:hAnsi="Courier New" w:cs="Courier New" w:hint="default"/>
+      </w:rPr>
+    </w:lvl>
+    <w:lvl w:ilvl="2" w:tplc="040C0005" w:tentative="1">
+      <w:start w:val="1"/>
+      <w:numFmt w:val="bullet"/>
+      <w:lvlText w:val=""/>
+      <w:lvlJc w:val="left"/>
+      <w:pPr>
+        <w:ind w:left="2160" w:hanging="360"/>
+      </w:pPr>
+      <w:rPr>
+        <w:rFonts w:ascii="Wingdings" w:hAnsi="Wingdings" w:hint="default"/>
+      </w:rPr>
+    </w:lvl>
+    <w:lvl w:ilvl="3" w:tplc="040C0001" w:tentative="1">
+      <w:start w:val="1"/>
+      <w:numFmt w:val="bullet"/>
+      <w:lvlText w:val=""/>
+      <w:lvlJc w:val="left"/>
+      <w:pPr>
+        <w:ind w:left="2880" w:hanging="360"/>
+      </w:pPr>
+      <w:rPr>
+        <w:rFonts w:ascii="Symbol" w:hAnsi="Symbol" w:hint="default"/>
+      </w:rPr>
+    </w:lvl>
+    <w:lvl w:ilvl="4" w:tplc="040C0003" w:tentative="1">
+      <w:start w:val="1"/>
+      <w:numFmt w:val="bullet"/>
+      <w:lvlText w:val="o"/>
+      <w:lvlJc w:val="left"/>
+      <w:pPr>
+        <w:ind w:left="3600" w:hanging="360"/>
+      </w:pPr>
+      <w:rPr>
+        <w:rFonts w:ascii="Courier New" w:hAnsi="Courier New" w:cs="Courier New" w:hint="default"/>
+      </w:rPr>
+    </w:lvl>
+    <w:lvl w:ilvl="5" w:tplc="040C0005" w:tentative="1">
+      <w:start w:val="1"/>
+      <w:numFmt w:val="bullet"/>
+      <w:lvlText w:val=""/>
+      <w:lvlJc w:val="left"/>
+      <w:pPr>
+        <w:ind w:left="4320" w:hanging="360"/>
+      </w:pPr>
+      <w:rPr>
+        <w:rFonts w:ascii="Wingdings" w:hAnsi="Wingdings" w:hint="default"/>
+      </w:rPr>
+    </w:lvl>
+    <w:lvl w:ilvl="6" w:tplc="040C0001" w:tentative="1">
+      <w:start w:val="1"/>
+      <w:numFmt w:val="bullet"/>
+      <w:lvlText w:val=""/>
+      <w:lvlJc w:val="left"/>
+      <w:pPr>
+        <w:ind w:left="5040" w:hanging="360"/>
+      </w:pPr>
+      <w:rPr>
+        <w:rFonts w:ascii="Symbol" w:hAnsi="Symbol" w:hint="default"/>
+      </w:rPr>
+    </w:lvl>
+    <w:lvl w:ilvl="7" w:tplc="040C0003" w:tentative="1">
+      <w:start w:val="1"/>
+      <w:numFmt w:val="bullet"/>
+      <w:lvlText w:val="o"/>
+      <w:lvlJc w:val="left"/>
+      <w:pPr>
+        <w:ind w:left="5760" w:hanging="360"/>
+      </w:pPr>
+      <w:rPr>
+        <w:rFonts w:ascii="Courier New" w:hAnsi="Courier New" w:cs="Courier New" w:hint="default"/>
+      </w:rPr>
+    </w:lvl>
+    <w:lvl w:ilvl="8" w:tplc="040C0005" w:tentative="1">
+      <w:start w:val="1"/>
+      <w:numFmt w:val="bullet"/>
+      <w:lvlText w:val=""/>
+      <w:lvlJc w:val="left"/>
+      <w:pPr>
+        <w:ind w:left="6480" w:hanging="360"/>
+      </w:pPr>
+      <w:rPr>
+        <w:rFonts w:ascii="Wingdings" w:hAnsi="Wingdings" w:hint="default"/>
+      </w:rPr>
+    </w:lvl>
+  </w:abstractNum>
+  <w:abstractNum w:abstractNumId="5">
+    <w:nsid w:val="66853BD3"/>
+    <w:multiLevelType w:val="hybridMultilevel"/>
+    <w:tmpl w:val="922886E4"/>
+    <w:lvl w:ilvl="0" w:tplc="040C0001">
+      <w:start w:val="1"/>
+      <w:numFmt w:val="bullet"/>
+      <w:lvlText w:val=""/>
+      <w:lvlJc w:val="left"/>
+      <w:pPr>
+        <w:ind w:left="720" w:hanging="360"/>
+      </w:pPr>
+      <w:rPr>
+        <w:rFonts w:ascii="Symbol" w:hAnsi="Symbol" w:hint="default"/>
+      </w:rPr>
+    </w:lvl>
+    <w:lvl w:ilvl="1" w:tplc="040C0003" w:tentative="1">
+      <w:start w:val="1"/>
+      <w:numFmt w:val="bullet"/>
+      <w:lvlText w:val="o"/>
+      <w:lvlJc w:val="left"/>
+      <w:pPr>
+        <w:ind w:left="1440" w:hanging="360"/>
+      </w:pPr>
+      <w:rPr>
+        <w:rFonts w:ascii="Courier New" w:hAnsi="Courier New" w:cs="Courier New" w:hint="default"/>
+      </w:rPr>
+    </w:lvl>
+    <w:lvl w:ilvl="2" w:tplc="040C0005" w:tentative="1">
+      <w:start w:val="1"/>
+      <w:numFmt w:val="bullet"/>
+      <w:lvlText w:val=""/>
+      <w:lvlJc w:val="left"/>
+      <w:pPr>
+        <w:ind w:left="2160" w:hanging="360"/>
+      </w:pPr>
+      <w:rPr>
+        <w:rFonts w:ascii="Wingdings" w:hAnsi="Wingdings" w:hint="default"/>
+      </w:rPr>
+    </w:lvl>
+    <w:lvl w:ilvl="3" w:tplc="040C0001" w:tentative="1">
+      <w:start w:val="1"/>
+      <w:numFmt w:val="bullet"/>
+      <w:lvlText w:val=""/>
+      <w:lvlJc w:val="left"/>
+      <w:pPr>
+        <w:ind w:left="2880" w:hanging="360"/>
+      </w:pPr>
+      <w:rPr>
+        <w:rFonts w:ascii="Symbol" w:hAnsi="Symbol" w:hint="default"/>
+      </w:rPr>
+    </w:lvl>
+    <w:lvl w:ilvl="4" w:tplc="040C0003" w:tentative="1">
+      <w:start w:val="1"/>
+      <w:numFmt w:val="bullet"/>
+      <w:lvlText w:val="o"/>
+      <w:lvlJc w:val="left"/>
+      <w:pPr>
+        <w:ind w:left="3600" w:hanging="360"/>
+      </w:pPr>
+      <w:rPr>
+        <w:rFonts w:ascii="Courier New" w:hAnsi="Courier New" w:cs="Courier New" w:hint="default"/>
+      </w:rPr>
+    </w:lvl>
+    <w:lvl w:ilvl="5" w:tplc="040C0005" w:tentative="1">
+      <w:start w:val="1"/>
+      <w:numFmt w:val="bullet"/>
+      <w:lvlText w:val=""/>
+      <w:lvlJc w:val="left"/>
+      <w:pPr>
+        <w:ind w:left="4320" w:hanging="360"/>
+      </w:pPr>
+      <w:rPr>
+        <w:rFonts w:ascii="Wingdings" w:hAnsi="Wingdings" w:hint="default"/>
+      </w:rPr>
+    </w:lvl>
+    <w:lvl w:ilvl="6" w:tplc="040C0001" w:tentative="1">
+      <w:start w:val="1"/>
+      <w:numFmt w:val="bullet"/>
+      <w:lvlText w:val=""/>
+      <w:lvlJc w:val="left"/>
+      <w:pPr>
+        <w:ind w:left="5040" w:hanging="360"/>
+      </w:pPr>
+      <w:rPr>
+        <w:rFonts w:ascii="Symbol" w:hAnsi="Symbol" w:hint="default"/>
+      </w:rPr>
+    </w:lvl>
+    <w:lvl w:ilvl="7" w:tplc="040C0003" w:tentative="1">
+      <w:start w:val="1"/>
+      <w:numFmt w:val="bullet"/>
+      <w:lvlText w:val="o"/>
+      <w:lvlJc w:val="left"/>
+      <w:pPr>
+        <w:ind w:left="5760" w:hanging="360"/>
+      </w:pPr>
+      <w:rPr>
+        <w:rFonts w:ascii="Courier New" w:hAnsi="Courier New" w:cs="Courier New" w:hint="default"/>
+      </w:rPr>
+    </w:lvl>
+    <w:lvl w:ilvl="8" w:tplc="040C0005" w:tentative="1">
+      <w:start w:val="1"/>
+      <w:numFmt w:val="bullet"/>
+      <w:lvlText w:val=""/>
+      <w:lvlJc w:val="left"/>
+      <w:pPr>
+        <w:ind w:left="6480" w:hanging="360"/>
+      </w:pPr>
+      <w:rPr>
+        <w:rFonts w:ascii="Wingdings" w:hAnsi="Wingdings" w:hint="default"/>
+      </w:rPr>
+    </w:lvl>
+  </w:abstractNum>
+  <w:abstractNum w:abstractNumId="6">
+    <w:nsid w:val="68E1460A"/>
+    <w:multiLevelType w:val="hybridMultilevel"/>
+    <w:tmpl w:val="40DA43C8"/>
+    <w:lvl w:ilvl="0" w:tplc="040C0001">
+      <w:start w:val="1"/>
+      <w:numFmt w:val="bullet"/>
+      <w:lvlText w:val=""/>
+      <w:lvlJc w:val="left"/>
+      <w:pPr>
+        <w:ind w:left="1125" w:hanging="360"/>
+      </w:pPr>
+      <w:rPr>
+        <w:rFonts w:ascii="Symbol" w:hAnsi="Symbol" w:hint="default"/>
+      </w:rPr>
+    </w:lvl>
+    <w:lvl w:ilvl="1" w:tplc="040C0003" w:tentative="1">
+      <w:start w:val="1"/>
+      <w:numFmt w:val="bullet"/>
+      <w:lvlText w:val="o"/>
+      <w:lvlJc w:val="left"/>
+      <w:pPr>
+        <w:ind w:left="1845" w:hanging="360"/>
+      </w:pPr>
+      <w:rPr>
+        <w:rFonts w:ascii="Courier New" w:hAnsi="Courier New" w:cs="Courier New" w:hint="default"/>
+      </w:rPr>
+    </w:lvl>
+    <w:lvl w:ilvl="2" w:tplc="040C0005" w:tentative="1">
+      <w:start w:val="1"/>
+      <w:numFmt w:val="bullet"/>
+      <w:lvlText w:val=""/>
+      <w:lvlJc w:val="left"/>
+      <w:pPr>
+        <w:ind w:left="2565" w:hanging="360"/>
+      </w:pPr>
+      <w:rPr>
+        <w:rFonts w:ascii="Wingdings" w:hAnsi="Wingdings" w:hint="default"/>
+      </w:rPr>
+    </w:lvl>
+    <w:lvl w:ilvl="3" w:tplc="040C0001" w:tentative="1">
+      <w:start w:val="1"/>
+      <w:numFmt w:val="bullet"/>
+      <w:lvlText w:val=""/>
+      <w:lvlJc w:val="left"/>
+      <w:pPr>
+        <w:ind w:left="3285" w:hanging="360"/>
+      </w:pPr>
+      <w:rPr>
+        <w:rFonts w:ascii="Symbol" w:hAnsi="Symbol" w:hint="default"/>
+      </w:rPr>
+    </w:lvl>
+    <w:lvl w:ilvl="4" w:tplc="040C0003" w:tentative="1">
+      <w:start w:val="1"/>
+      <w:numFmt w:val="bullet"/>
+      <w:lvlText w:val="o"/>
+      <w:lvlJc w:val="left"/>
+      <w:pPr>
+        <w:ind w:left="4005" w:hanging="360"/>
+      </w:pPr>
+      <w:rPr>
+        <w:rFonts w:ascii="Courier New" w:hAnsi="Courier New" w:cs="Courier New" w:hint="default"/>
+      </w:rPr>
+    </w:lvl>
+    <w:lvl w:ilvl="5" w:tplc="040C0005" w:tentative="1">
+      <w:start w:val="1"/>
+      <w:numFmt w:val="bullet"/>
+      <w:lvlText w:val=""/>
+      <w:lvlJc w:val="left"/>
+      <w:pPr>
+        <w:ind w:left="4725" w:hanging="360"/>
+      </w:pPr>
+      <w:rPr>
+        <w:rFonts w:ascii="Wingdings" w:hAnsi="Wingdings" w:hint="default"/>
+      </w:rPr>
+    </w:lvl>
+    <w:lvl w:ilvl="6" w:tplc="040C0001" w:tentative="1">
+      <w:start w:val="1"/>
+      <w:numFmt w:val="bullet"/>
+      <w:lvlText w:val=""/>
+      <w:lvlJc w:val="left"/>
+      <w:pPr>
+        <w:ind w:left="5445" w:hanging="360"/>
+      </w:pPr>
+      <w:rPr>
+        <w:rFonts w:ascii="Symbol" w:hAnsi="Symbol" w:hint="default"/>
+      </w:rPr>
+    </w:lvl>
+    <w:lvl w:ilvl="7" w:tplc="040C0003" w:tentative="1">
+      <w:start w:val="1"/>
+      <w:numFmt w:val="bullet"/>
+      <w:lvlText w:val="o"/>
+      <w:lvlJc w:val="left"/>
+      <w:pPr>
+        <w:ind w:left="6165" w:hanging="360"/>
+      </w:pPr>
+      <w:rPr>
+        <w:rFonts w:ascii="Courier New" w:hAnsi="Courier New" w:cs="Courier New" w:hint="default"/>
+      </w:rPr>
+    </w:lvl>
+    <w:lvl w:ilvl="8" w:tplc="040C0005" w:tentative="1">
+      <w:start w:val="1"/>
+      <w:numFmt w:val="bullet"/>
+      <w:lvlText w:val=""/>
+      <w:lvlJc w:val="left"/>
+      <w:pPr>
+        <w:ind w:left="6885" w:hanging="360"/>
+      </w:pPr>
+      <w:rPr>
+        <w:rFonts w:ascii="Wingdings" w:hAnsi="Wingdings" w:hint="default"/>
+      </w:rPr>
+    </w:lvl>
+  </w:abstractNum>
   <w:num w:numId="1">
+    <w:abstractNumId w:val="3"/>
+  </w:num>
+  <w:num w:numId="2">
+    <w:abstractNumId w:val="6"/>
+  </w:num>
+  <w:num w:numId="3">
+    <w:abstractNumId w:val="2"/>
+  </w:num>
+  <w:num w:numId="4">
     <w:abstractNumId w:val="0"/>
+  </w:num>
+  <w:num w:numId="5">
+    <w:abstractNumId w:val="1"/>
+  </w:num>
+  <w:num w:numId="6">
+    <w:abstractNumId w:val="4"/>
+  </w:num>
+  <w:num w:numId="7">
+    <w:abstractNumId w:val="5"/>
   </w:num>
 </w:numbering>
 </file>
@@ -9283,6 +11645,50 @@
       <w:szCs w:val="26"/>
     </w:rPr>
   </w:style>
+  <w:style w:type="paragraph" w:styleId="Paragraphedeliste">
+    <w:name w:val="List Paragraph"/>
+    <w:basedOn w:val="Normal"/>
+    <w:uiPriority w:val="34"/>
+    <w:qFormat/>
+    <w:rsid w:val="00381FC1"/>
+    <w:pPr>
+      <w:ind w:left="720"/>
+      <w:contextualSpacing/>
+    </w:pPr>
+  </w:style>
+  <w:style w:type="paragraph" w:styleId="NormalWeb">
+    <w:name w:val="Normal (Web)"/>
+    <w:basedOn w:val="Normal"/>
+    <w:uiPriority w:val="99"/>
+    <w:semiHidden/>
+    <w:unhideWhenUsed/>
+    <w:rsid w:val="00D4326A"/>
+    <w:pPr>
+      <w:spacing w:before="100" w:beforeAutospacing="1" w:after="100" w:afterAutospacing="1" w:line="240" w:lineRule="auto"/>
+    </w:pPr>
+    <w:rPr>
+      <w:rFonts w:ascii="Times New Roman" w:eastAsia="Times New Roman" w:hAnsi="Times New Roman" w:cs="Times New Roman"/>
+      <w:sz w:val="24"/>
+      <w:szCs w:val="24"/>
+      <w:lang w:eastAsia="fr-FR"/>
+    </w:rPr>
+  </w:style>
+  <w:style w:type="character" w:customStyle="1" w:styleId="lang-en">
+    <w:name w:val="lang-en"/>
+    <w:basedOn w:val="Policepardfaut"/>
+    <w:rsid w:val="00D4326A"/>
+  </w:style>
+  <w:style w:type="character" w:styleId="Lienhypertexte">
+    <w:name w:val="Hyperlink"/>
+    <w:basedOn w:val="Policepardfaut"/>
+    <w:uiPriority w:val="99"/>
+    <w:unhideWhenUsed/>
+    <w:rsid w:val="00D4326A"/>
+    <w:rPr>
+      <w:color w:val="0000FF"/>
+      <w:u w:val="single"/>
+    </w:rPr>
+  </w:style>
   <w:style w:type="paragraph" w:styleId="En-ttedetabledesmatires">
     <w:name w:val="TOC Heading"/>
     <w:basedOn w:val="Titre1"/>
@@ -9290,16 +11696,11 @@
     <w:uiPriority w:val="39"/>
     <w:unhideWhenUsed/>
     <w:qFormat/>
-    <w:rsid w:val="00AE5F40"/>
+    <w:rsid w:val="00D4326A"/>
     <w:pPr>
-      <w:spacing w:before="240" w:line="259" w:lineRule="auto"/>
       <w:outlineLvl w:val="9"/>
     </w:pPr>
     <w:rPr>
-      <w:b w:val="0"/>
-      <w:bCs w:val="0"/>
-      <w:sz w:val="32"/>
-      <w:szCs w:val="32"/>
       <w:lang w:eastAsia="fr-FR"/>
     </w:rPr>
   </w:style>
@@ -9310,7 +11711,7 @@
     <w:autoRedefine/>
     <w:uiPriority w:val="39"/>
     <w:unhideWhenUsed/>
-    <w:rsid w:val="00AE5F40"/>
+    <w:rsid w:val="00D4326A"/>
     <w:pPr>
       <w:spacing w:after="100"/>
     </w:pPr>
@@ -9322,22 +11723,11 @@
     <w:autoRedefine/>
     <w:uiPriority w:val="39"/>
     <w:unhideWhenUsed/>
-    <w:rsid w:val="00AE5F40"/>
+    <w:rsid w:val="00D4326A"/>
     <w:pPr>
       <w:spacing w:after="100"/>
       <w:ind w:left="220"/>
     </w:pPr>
-  </w:style>
-  <w:style w:type="character" w:styleId="Lienhypertexte">
-    <w:name w:val="Hyperlink"/>
-    <w:basedOn w:val="Policepardfaut"/>
-    <w:uiPriority w:val="99"/>
-    <w:unhideWhenUsed/>
-    <w:rsid w:val="00AE5F40"/>
-    <w:rPr>
-      <w:color w:val="0000FF" w:themeColor="hyperlink"/>
-      <w:u w:val="single"/>
-    </w:rPr>
   </w:style>
 </w:styles>
 </file>
@@ -9374,79 +11764,39 @@
         </w:p>
       </w:docPartBody>
     </w:docPart>
-    <w:docPart>
-      <w:docPartPr>
-        <w:name w:val="B1C004C53C454E258FA144A8574F3D24"/>
-        <w:category>
-          <w:name w:val="Général"/>
-          <w:gallery w:val="placeholder"/>
-        </w:category>
-        <w:types>
-          <w:type w:val="bbPlcHdr"/>
-        </w:types>
-        <w:behaviors>
-          <w:behavior w:val="content"/>
-        </w:behaviors>
-        <w:guid w:val="{9E9026DA-1C11-43ED-A9E3-8F7CF87FD268}"/>
-      </w:docPartPr>
-      <w:docPartBody>
-        <w:p>
-          <w:pPr>
-            <w:pStyle w:val="B1C004C53C454E258FA144A8574F3D24"/>
-          </w:pPr>
-          <w:r>
-            <w:rPr>
-              <w:rFonts w:asciiTheme="majorHAnsi" w:eastAsiaTheme="majorEastAsia" w:hAnsiTheme="majorHAnsi" w:cstheme="majorBidi"/>
-              <w:color w:val="5B9BD5" w:themeColor="accent1"/>
-              <w:sz w:val="80"/>
-              <w:szCs w:val="80"/>
-            </w:rPr>
-            <w:t>[Titre du document]</w:t>
-          </w:r>
-        </w:p>
-      </w:docPartBody>
-    </w:docPart>
-    <w:docPart>
-      <w:docPartPr>
-        <w:name w:val="B38B871325824378BE485D0DF9F49E7E"/>
-        <w:category>
-          <w:name w:val="Général"/>
-          <w:gallery w:val="placeholder"/>
-        </w:category>
-        <w:types>
-          <w:type w:val="bbPlcHdr"/>
-        </w:types>
-        <w:behaviors>
-          <w:behavior w:val="content"/>
-        </w:behaviors>
-        <w:guid w:val="{7A49BBF4-6E5C-47AB-965E-3849F0216E7E}"/>
-      </w:docPartPr>
-      <w:docPartBody>
-        <w:p>
-          <w:pPr>
-            <w:pStyle w:val="B38B871325824378BE485D0DF9F49E7E"/>
-          </w:pPr>
-          <w:r>
-            <w:rPr>
-              <w:rFonts w:asciiTheme="majorHAnsi" w:eastAsiaTheme="majorEastAsia" w:hAnsiTheme="majorHAnsi" w:cstheme="majorBidi"/>
-            </w:rPr>
-            <w:t>[Sous-titre du document]</w:t>
-          </w:r>
-        </w:p>
-      </w:docPartBody>
-    </w:docPart>
   </w:docParts>
 </w:glossaryDocument>
 </file>
 
 <file path=word/glossary/fontTable.xml><?xml version="1.0" encoding="utf-8"?>
 <w:fonts xmlns:mc="http://schemas.openxmlformats.org/markup-compatibility/2006" xmlns:r="http://schemas.openxmlformats.org/officeDocument/2006/relationships" xmlns:w="http://schemas.openxmlformats.org/wordprocessingml/2006/main" xmlns:w14="http://schemas.microsoft.com/office/word/2010/wordml" xmlns:w15="http://schemas.microsoft.com/office/word/2012/wordml" mc:Ignorable="w14 w15">
+  <w:font w:name="Symbol">
+    <w:panose1 w:val="05050102010706020507"/>
+    <w:charset w:val="02"/>
+    <w:family w:val="roman"/>
+    <w:pitch w:val="variable"/>
+    <w:sig w:usb0="00000000" w:usb1="10000000" w:usb2="00000000" w:usb3="00000000" w:csb0="80000000" w:csb1="00000000"/>
+  </w:font>
   <w:font w:name="Times New Roman">
     <w:panose1 w:val="02020603050405020304"/>
     <w:charset w:val="00"/>
     <w:family w:val="roman"/>
     <w:pitch w:val="variable"/>
     <w:sig w:usb0="E0002EFF" w:usb1="C0007843" w:usb2="00000009" w:usb3="00000000" w:csb0="000001FF" w:csb1="00000000"/>
+  </w:font>
+  <w:font w:name="Courier New">
+    <w:panose1 w:val="02070309020205020404"/>
+    <w:charset w:val="00"/>
+    <w:family w:val="modern"/>
+    <w:pitch w:val="fixed"/>
+    <w:sig w:usb0="E0002AFF" w:usb1="C0007843" w:usb2="00000009" w:usb3="00000000" w:csb0="000001FF" w:csb1="00000000"/>
+  </w:font>
+  <w:font w:name="Wingdings">
+    <w:panose1 w:val="05000000000000000000"/>
+    <w:charset w:val="02"/>
+    <w:family w:val="auto"/>
+    <w:pitch w:val="variable"/>
+    <w:sig w:usb0="00000000" w:usb1="10000000" w:usb2="00000000" w:usb3="00000000" w:csb0="80000000" w:csb1="00000000"/>
   </w:font>
   <w:font w:name="Calibri">
     <w:panose1 w:val="020F0502020204030204"/>
@@ -9466,9 +11816,8 @@
     <w:panose1 w:val="020B0604030504040204"/>
     <w:charset w:val="00"/>
     <w:family w:val="swiss"/>
-    <w:notTrueType/>
     <w:pitch w:val="variable"/>
-    <w:sig w:usb0="00000003" w:usb1="00000000" w:usb2="00000000" w:usb3="00000000" w:csb0="00000001" w:csb1="00000000"/>
+    <w:sig w:usb0="E1002EFF" w:usb1="C000605B" w:usb2="00000029" w:usb3="00000000" w:csb0="000101FF" w:csb1="00000000"/>
   </w:font>
   <w:font w:name="Calibri Light">
     <w:panose1 w:val="020F0302020204030204"/>
@@ -9495,8 +11844,9 @@
   </w:compat>
   <w:rsids>
     <w:rsidRoot w:val="002355AD"/>
+    <w:rsid w:val="000E0CA9"/>
+    <w:rsid w:val="001F41EE"/>
     <w:rsid w:val="002355AD"/>
-    <w:rsid w:val="002D1A39"/>
     <w:rsid w:val="004A6E81"/>
     <w:rsid w:val="006C12CE"/>
   </w:rsids>
@@ -10302,7 +12652,7 @@
 
 <file path=customXml/item1.xml><?xml version="1.0" encoding="utf-8"?>
 <CoverPageProperties xmlns="http://schemas.microsoft.com/office/2006/coverPageProps">
-  <PublishDate>2015-03-03T00:00:00</PublishDate>
+  <PublishDate>2015-08-05T00:00:00</PublishDate>
   <Abstract/>
   <CompanyAddress/>
   <CompanyPhone/>
@@ -10312,7 +12662,7 @@
 </file>
 
 <file path=customXml/item2.xml><?xml version="1.0" encoding="utf-8"?>
-<b:Sources xmlns:b="http://schemas.openxmlformats.org/officeDocument/2006/bibliography" xmlns="http://schemas.openxmlformats.org/officeDocument/2006/bibliography" SelectedStyle="\APASixthEditionOfficeOnline.xsl" StyleName="APA" Version="6"/>
+<b:Sources xmlns:b="http://schemas.openxmlformats.org/officeDocument/2006/bibliography" xmlns="http://schemas.openxmlformats.org/officeDocument/2006/bibliography" SelectedStyle="\APA.XSL" StyleName="APA"/>
 </file>
 
 <file path=customXml/itemProps1.xml><?xml version="1.0" encoding="utf-8"?>
@@ -10324,7 +12674,7 @@
 </file>
 
 <file path=customXml/itemProps2.xml><?xml version="1.0" encoding="utf-8"?>
-<ds:datastoreItem xmlns:ds="http://schemas.openxmlformats.org/officeDocument/2006/customXml" ds:itemID="{6CDF26C8-B251-4A7D-BAEE-064D83F6A997}">
+<ds:datastoreItem xmlns:ds="http://schemas.openxmlformats.org/officeDocument/2006/customXml" ds:itemID="{107E2419-9363-4580-9201-6D578F5542A1}">
   <ds:schemaRefs>
     <ds:schemaRef ds:uri="http://schemas.openxmlformats.org/officeDocument/2006/bibliography"/>
   </ds:schemaRefs>
